--- a/Project_Report.docx
+++ b/Project_Report.docx
@@ -319,231 +319,216 @@
     </w:p>
     <w:p>
       <w:pPr>
-        <w:shd w:val="nil" w:color="auto" w:fill="FFFFFF"/>
-        <w:rPr>
-          <w:rFonts w:ascii="Times New Roman" w:hAnsi="Times New Roman" w:cs="Times New Roman" w:eastAsia="Times New Roman"/>
-        </w:rPr>
-      </w:pPr>
-      <w:r>
-        <w:rPr>
-          <w:rFonts w:ascii="Times New Roman" w:hAnsi="Times New Roman" w:cs="Times New Roman" w:eastAsia="Times New Roman"/>
-        </w:rPr>
-      </w:r>
-      <w:r>
-        <w:rPr>
-          <w:rFonts w:ascii="Times New Roman" w:hAnsi="Times New Roman" w:cs="Times New Roman" w:eastAsia="Times New Roman"/>
-        </w:rPr>
-        <w:br w:type="page"/>
-      </w:r>
-      <w:r>
-        <w:rPr>
-          <w:rFonts w:ascii="Times New Roman" w:hAnsi="Times New Roman" w:cs="Times New Roman" w:eastAsia="Times New Roman"/>
+        <w:rPr>
+          <w:rFonts w:ascii="Times New Roman" w:hAnsi="Times New Roman" w:cs="Times New Roman" w:eastAsia="Times New Roman"/>
+          <w:sz w:val="24"/>
+        </w:rPr>
+      </w:pPr>
+      <w:r>
+        <w:rPr>
+          <w:rFonts w:ascii="Times New Roman" w:hAnsi="Times New Roman" w:cs="Times New Roman" w:eastAsia="Times New Roman"/>
+          <w:b/>
+          <w:sz w:val="24"/>
+        </w:rPr>
+        <w:t xml:space="preserve">COURSE INSTRUCTOR</w:t>
+      </w:r>
+      <w:r>
+        <w:rPr>
+          <w:rFonts w:ascii="Times New Roman" w:hAnsi="Times New Roman" w:cs="Times New Roman" w:eastAsia="Times New Roman"/>
+          <w:sz w:val="24"/>
+        </w:rPr>
+        <w:t xml:space="preserve">: DR ISACK BULUGU</w:t>
+      </w:r>
+      <w:r>
+        <w:rPr>
+          <w:rFonts w:ascii="Times New Roman" w:hAnsi="Times New Roman" w:cs="Times New Roman" w:eastAsia="Times New Roman"/>
+          <w:sz w:val="24"/>
         </w:rPr>
       </w:r>
     </w:p>
     <w:p>
       <w:pPr>
-        <w:shd w:val="nil" w:color="auto" w:fill="000000"/>
-        <w:rPr>
-          <w:rFonts w:ascii="Times New Roman" w:hAnsi="Times New Roman" w:cs="Times New Roman" w:eastAsia="Times New Roman"/>
-        </w:rPr>
-      </w:pPr>
-      <w:r>
-        <w:rPr>
-          <w:rFonts w:ascii="Times New Roman" w:hAnsi="Times New Roman" w:cs="Times New Roman" w:eastAsia="Times New Roman"/>
-        </w:rPr>
-      </w:r>
-      <w:r>
-        <w:rPr>
-          <w:rFonts w:ascii="Times New Roman" w:hAnsi="Times New Roman" w:cs="Times New Roman" w:eastAsia="Times New Roman"/>
-        </w:rPr>
-      </w:r>
-    </w:p>
-    <w:p>
-      <w:pPr>
-        <w:jc w:val="center"/>
-        <w:rPr>
-          <w:rFonts w:ascii="Times New Roman" w:hAnsi="Times New Roman" w:cs="Times New Roman" w:eastAsia="Times New Roman"/>
-          <w:b/>
-          <w:sz w:val="24"/>
-        </w:rPr>
-      </w:pPr>
-      <w:r>
-        <w:rPr>
-          <w:rFonts w:ascii="Times New Roman" w:hAnsi="Times New Roman" w:cs="Times New Roman" w:eastAsia="Times New Roman"/>
-          <w:b/>
-          <w:sz w:val="24"/>
-        </w:rPr>
-        <w:t xml:space="preserve">DECLARATION</w:t>
-      </w:r>
-      <w:r>
-        <w:rPr>
-          <w:rFonts w:ascii="Times New Roman" w:hAnsi="Times New Roman" w:cs="Times New Roman" w:eastAsia="Times New Roman"/>
-          <w:b/>
-          <w:sz w:val="24"/>
+        <w:shd w:val="nil" w:color="auto" w:fill="FFFFFF"/>
+        <w:rPr>
+          <w:rFonts w:ascii="Times New Roman" w:hAnsi="Times New Roman" w:cs="Times New Roman" w:eastAsia="Times New Roman"/>
+        </w:rPr>
+      </w:pPr>
+      <w:r>
+        <w:rPr>
+          <w:rFonts w:ascii="Times New Roman" w:hAnsi="Times New Roman" w:cs="Times New Roman" w:eastAsia="Times New Roman"/>
+        </w:rPr>
+      </w:r>
+      <w:r>
+        <w:rPr>
+          <w:rFonts w:ascii="Times New Roman" w:hAnsi="Times New Roman" w:cs="Times New Roman" w:eastAsia="Times New Roman"/>
+        </w:rPr>
+        <w:br w:type="page"/>
+      </w:r>
+      <w:r>
+        <w:rPr>
+          <w:rFonts w:ascii="Times New Roman" w:hAnsi="Times New Roman" w:cs="Times New Roman" w:eastAsia="Times New Roman"/>
         </w:rPr>
       </w:r>
       <w:r/>
     </w:p>
     <w:p>
       <w:pPr>
-        <w:jc w:val="both"/>
-        <w:rPr>
-          <w:rFonts w:ascii="Times New Roman" w:hAnsi="Times New Roman" w:cs="Times New Roman" w:eastAsia="Times New Roman"/>
-          <w:sz w:val="24"/>
-        </w:rPr>
-      </w:pPr>
-      <w:r>
-        <w:rPr>
-          <w:rFonts w:ascii="Times New Roman" w:hAnsi="Times New Roman" w:cs="Times New Roman" w:eastAsia="Times New Roman"/>
-          <w:sz w:val="24"/>
-        </w:rPr>
-        <w:t xml:space="preserve">I, Zacharia Kelvin Kedyson of registration number 2018-04-01847 a student i</w:t>
-      </w:r>
-      <w:r>
-        <w:rPr>
-          <w:rFonts w:ascii="Times New Roman" w:hAnsi="Times New Roman" w:cs="Times New Roman" w:eastAsia="Times New Roman"/>
-          <w:sz w:val="24"/>
-        </w:rPr>
-        <w:t xml:space="preserve">n the department of Electronics and Telecommunications engineering at the college of Information and Communication Technologies, University of Dar es Salaam hereby declaring that  I have prepared and written this report as per regulations and standards of </w:t>
-      </w:r>
-      <w:r>
-        <w:rPr>
-          <w:rFonts w:ascii="Times New Roman" w:hAnsi="Times New Roman" w:cs="Times New Roman" w:eastAsia="Times New Roman"/>
-          <w:sz w:val="24"/>
-        </w:rPr>
-        <w:t xml:space="preserve">the course ES324 titled SYSTEM DESIGN AND IMPLEMENTATION to fulfill the curricular requirements of Bachelor of Science in Telecommunications engineering. The views, findings, circuits, simulations and recommendations written there in are of me (a student).</w:t>
-      </w:r>
-      <w:r>
-        <w:rPr>
-          <w:rFonts w:ascii="Times New Roman" w:hAnsi="Times New Roman" w:cs="Times New Roman" w:eastAsia="Times New Roman"/>
-          <w:sz w:val="24"/>
+        <w:shd w:val="nil" w:color="auto" w:fill="000000"/>
+        <w:rPr>
+          <w:rFonts w:ascii="Times New Roman" w:hAnsi="Times New Roman" w:cs="Times New Roman" w:eastAsia="Times New Roman"/>
+        </w:rPr>
+      </w:pPr>
+      <w:r>
+        <w:rPr>
+          <w:rFonts w:ascii="Times New Roman" w:hAnsi="Times New Roman" w:cs="Times New Roman" w:eastAsia="Times New Roman"/>
+        </w:rPr>
+      </w:r>
+      <w:r>
+        <w:rPr>
+          <w:rFonts w:ascii="Times New Roman" w:hAnsi="Times New Roman" w:cs="Times New Roman" w:eastAsia="Times New Roman"/>
         </w:rPr>
       </w:r>
       <w:r/>
     </w:p>
     <w:p>
       <w:pPr>
-        <w:shd w:val="nil" w:color="auto" w:fill="FFFFFF"/>
-        <w:rPr>
-          <w:rFonts w:ascii="Times New Roman" w:hAnsi="Times New Roman" w:cs="Times New Roman" w:eastAsia="Times New Roman"/>
-        </w:rPr>
-      </w:pPr>
-      <w:r>
-        <w:rPr>
-          <w:rFonts w:ascii="Times New Roman" w:hAnsi="Times New Roman" w:cs="Times New Roman" w:eastAsia="Times New Roman"/>
-        </w:rPr>
-        <w:br w:type="page"/>
-      </w:r>
-      <w:r>
-        <w:rPr>
-          <w:rFonts w:ascii="Times New Roman" w:hAnsi="Times New Roman" w:cs="Times New Roman" w:eastAsia="Times New Roman"/>
+        <w:jc w:val="center"/>
+        <w:rPr>
+          <w:rFonts w:ascii="Times New Roman" w:hAnsi="Times New Roman" w:cs="Times New Roman" w:eastAsia="Times New Roman"/>
+          <w:b/>
+          <w:sz w:val="24"/>
+        </w:rPr>
+      </w:pPr>
+      <w:r>
+        <w:rPr>
+          <w:rFonts w:ascii="Times New Roman" w:hAnsi="Times New Roman" w:cs="Times New Roman" w:eastAsia="Times New Roman"/>
+          <w:b/>
+          <w:sz w:val="24"/>
+        </w:rPr>
+        <w:t xml:space="preserve">DECLARATION</w:t>
+      </w:r>
+      <w:r>
+        <w:rPr>
+          <w:rFonts w:ascii="Times New Roman" w:hAnsi="Times New Roman" w:cs="Times New Roman" w:eastAsia="Times New Roman"/>
+          <w:b/>
+          <w:sz w:val="24"/>
         </w:rPr>
       </w:r>
       <w:r/>
     </w:p>
     <w:p>
       <w:pPr>
-        <w:jc w:val="center"/>
-        <w:rPr>
-          <w:rFonts w:ascii="Times New Roman" w:hAnsi="Times New Roman" w:cs="Times New Roman" w:eastAsia="Times New Roman"/>
-          <w:b/>
-        </w:rPr>
-      </w:pPr>
-      <w:r>
-        <w:rPr>
-          <w:rFonts w:ascii="Times New Roman" w:hAnsi="Times New Roman" w:cs="Times New Roman" w:eastAsia="Times New Roman"/>
-          <w:b/>
+        <w:jc w:val="both"/>
+        <w:rPr>
+          <w:rFonts w:ascii="Times New Roman" w:hAnsi="Times New Roman" w:cs="Times New Roman" w:eastAsia="Times New Roman"/>
           <w:sz w:val="24"/>
         </w:rPr>
-        <w:t xml:space="preserve">ABSTRACT</w:t>
-      </w:r>
-      <w:r>
-        <w:rPr>
-          <w:rFonts w:ascii="Times New Roman" w:hAnsi="Times New Roman" w:cs="Times New Roman" w:eastAsia="Times New Roman"/>
-          <w:b/>
+      </w:pPr>
+      <w:r>
+        <w:rPr>
+          <w:rFonts w:ascii="Times New Roman" w:hAnsi="Times New Roman" w:cs="Times New Roman" w:eastAsia="Times New Roman"/>
+          <w:sz w:val="24"/>
+        </w:rPr>
+        <w:t xml:space="preserve">I, Zacharia Kelvin Kedyson of registration number 2018-04-01847 a student i</w:t>
+      </w:r>
+      <w:r>
+        <w:rPr>
+          <w:rFonts w:ascii="Times New Roman" w:hAnsi="Times New Roman" w:cs="Times New Roman" w:eastAsia="Times New Roman"/>
+          <w:sz w:val="24"/>
+        </w:rPr>
+        <w:t xml:space="preserve">n the department of Electronics and Telecommunications engineering at the college of Information and Communication Technologies, University of Dar es Salaam hereby declaring that  I have prepared and written this report as per regulations and standards of </w:t>
+      </w:r>
+      <w:r>
+        <w:rPr>
+          <w:rFonts w:ascii="Times New Roman" w:hAnsi="Times New Roman" w:cs="Times New Roman" w:eastAsia="Times New Roman"/>
+          <w:sz w:val="24"/>
+        </w:rPr>
+        <w:t xml:space="preserve">the course ES324 titled SYSTEM DESIGN AND IMPLEMENTATION to fulfill the curricular requirements of Bachelor of Science in Telecommunications engineering. The views, findings, circuits, simulations and recommendations written there in are of me (a student).</w:t>
+      </w:r>
+      <w:r>
+        <w:rPr>
+          <w:rFonts w:ascii="Times New Roman" w:hAnsi="Times New Roman" w:cs="Times New Roman" w:eastAsia="Times New Roman"/>
+          <w:sz w:val="24"/>
         </w:rPr>
       </w:r>
       <w:r/>
     </w:p>
     <w:p>
       <w:pPr>
-        <w:jc w:val="both"/>
-        <w:rPr>
-          <w:rFonts w:ascii="Times New Roman" w:hAnsi="Times New Roman" w:cs="Times New Roman" w:eastAsia="Times New Roman"/>
-          <w:sz w:val="24"/>
-        </w:rPr>
-      </w:pPr>
-      <w:r>
-        <w:rPr>
-          <w:rFonts w:ascii="Times New Roman" w:hAnsi="Times New Roman" w:cs="Times New Roman" w:eastAsia="Times New Roman"/>
-          <w:sz w:val="24"/>
-        </w:rPr>
-        <w:t xml:space="preserve">This report is written as the summary of the case study project as per the co</w:t>
-      </w:r>
-      <w:r>
-        <w:rPr>
-          <w:rFonts w:ascii="Times New Roman" w:hAnsi="Times New Roman" w:cs="Times New Roman" w:eastAsia="Times New Roman"/>
-          <w:sz w:val="24"/>
-        </w:rPr>
-        <w:t xml:space="preserve">urse ES324 titled SYSTEM DESIGN AND IMPLEMENTATION. The report of the project titled SIMPLE REMOTE CONTROLLED HOME APPLIANCES consists of eight(8) important key notes which are Title of the project, Background of the project, problem statement, Scope of th</w:t>
-      </w:r>
-      <w:r>
-        <w:rPr>
-          <w:rFonts w:ascii="Times New Roman" w:hAnsi="Times New Roman" w:cs="Times New Roman" w:eastAsia="Times New Roman"/>
-          <w:sz w:val="24"/>
-        </w:rPr>
-        <w:t xml:space="preserve">e project, Objectives both main objectives and specific objectives, requirements both user and project requirements, project block diagram, project circuit diagrams both schematic circuit and prototype breadboard circuit and finally the simulation results.</w:t>
-      </w:r>
-      <w:r>
-        <w:rPr>
-          <w:rFonts w:ascii="Times New Roman" w:hAnsi="Times New Roman" w:cs="Times New Roman" w:eastAsia="Times New Roman"/>
-          <w:sz w:val="24"/>
+        <w:shd w:val="nil" w:color="auto" w:fill="FFFFFF"/>
+        <w:rPr>
+          <w:rFonts w:ascii="Times New Roman" w:hAnsi="Times New Roman" w:cs="Times New Roman" w:eastAsia="Times New Roman"/>
+        </w:rPr>
+      </w:pPr>
+      <w:r>
+        <w:rPr>
+          <w:rFonts w:ascii="Times New Roman" w:hAnsi="Times New Roman" w:cs="Times New Roman" w:eastAsia="Times New Roman"/>
+        </w:rPr>
+        <w:br w:type="page"/>
+      </w:r>
+      <w:r>
+        <w:rPr>
+          <w:rFonts w:ascii="Times New Roman" w:hAnsi="Times New Roman" w:cs="Times New Roman" w:eastAsia="Times New Roman"/>
         </w:rPr>
       </w:r>
       <w:r/>
     </w:p>
     <w:p>
       <w:pPr>
-        <w:shd w:val="nil" w:color="auto" w:fill="FFFFFF"/>
-        <w:rPr>
-          <w:rFonts w:ascii="Times New Roman" w:hAnsi="Times New Roman" w:cs="Times New Roman" w:eastAsia="Times New Roman"/>
-        </w:rPr>
-      </w:pPr>
-      <w:r>
-        <w:rPr>
-          <w:rFonts w:ascii="Times New Roman" w:hAnsi="Times New Roman" w:cs="Times New Roman" w:eastAsia="Times New Roman"/>
-        </w:rPr>
-        <w:br w:type="page"/>
-      </w:r>
-      <w:r>
-        <w:rPr>
-          <w:rFonts w:ascii="Times New Roman" w:hAnsi="Times New Roman" w:cs="Times New Roman" w:eastAsia="Times New Roman"/>
+        <w:jc w:val="center"/>
+        <w:rPr>
+          <w:rFonts w:ascii="Times New Roman" w:hAnsi="Times New Roman" w:cs="Times New Roman" w:eastAsia="Times New Roman"/>
+          <w:b/>
+        </w:rPr>
+      </w:pPr>
+      <w:r>
+        <w:rPr>
+          <w:rFonts w:ascii="Times New Roman" w:hAnsi="Times New Roman" w:cs="Times New Roman" w:eastAsia="Times New Roman"/>
+          <w:b/>
+          <w:sz w:val="24"/>
+        </w:rPr>
+        <w:t xml:space="preserve">ABSTRACT</w:t>
+      </w:r>
+      <w:r>
+        <w:rPr>
+          <w:rFonts w:ascii="Times New Roman" w:hAnsi="Times New Roman" w:cs="Times New Roman" w:eastAsia="Times New Roman"/>
+          <w:b/>
         </w:rPr>
       </w:r>
       <w:r/>
     </w:p>
     <w:p>
       <w:pPr>
-        <w:jc w:val="center"/>
-        <w:rPr>
-          <w:rFonts w:ascii="Times New Roman" w:hAnsi="Times New Roman" w:cs="Times New Roman" w:eastAsia="Times New Roman"/>
-          <w:b/>
+        <w:jc w:val="both"/>
+        <w:rPr>
+          <w:rFonts w:ascii="Times New Roman" w:hAnsi="Times New Roman" w:cs="Times New Roman" w:eastAsia="Times New Roman"/>
           <w:sz w:val="24"/>
         </w:rPr>
       </w:pPr>
       <w:r>
         <w:rPr>
           <w:rFonts w:ascii="Times New Roman" w:hAnsi="Times New Roman" w:cs="Times New Roman" w:eastAsia="Times New Roman"/>
-          <w:b/>
           <w:sz w:val="24"/>
         </w:rPr>
-        <w:t xml:space="preserve">ACKNOWLEDGEMENT</w:t>
-      </w:r>
-      <w:r>
-        <w:rPr>
-          <w:rFonts w:ascii="Times New Roman" w:hAnsi="Times New Roman" w:cs="Times New Roman" w:eastAsia="Times New Roman"/>
-          <w:b/>
+        <w:t xml:space="preserve">This report is written as the summary of the case study project as per the co</w:t>
+      </w:r>
+      <w:r>
+        <w:rPr>
+          <w:rFonts w:ascii="Times New Roman" w:hAnsi="Times New Roman" w:cs="Times New Roman" w:eastAsia="Times New Roman"/>
+          <w:sz w:val="24"/>
+        </w:rPr>
+        <w:t xml:space="preserve">urse ES324 titled SYSTEM DESIGN AND IMPLEMENTATION. The report of the project titled SIMPLE REMOTE CONTROLLED HOME APPLIANCES consists of eight(8) important key notes which are Title of the project, Background of the project, problem statement, Scope of th</w:t>
+      </w:r>
+      <w:r>
+        <w:rPr>
+          <w:rFonts w:ascii="Times New Roman" w:hAnsi="Times New Roman" w:cs="Times New Roman" w:eastAsia="Times New Roman"/>
+          <w:sz w:val="24"/>
+        </w:rPr>
+        <w:t xml:space="preserve">e project, Objectives both main objectives and specific objectives, requirements both user and project requirements, project block diagram, project circuit diagrams both schematic circuit and prototype breadboard circuit and finally the simulation results.</w:t>
+      </w:r>
+      <w:r>
+        <w:rPr>
+          <w:rFonts w:ascii="Times New Roman" w:hAnsi="Times New Roman" w:cs="Times New Roman" w:eastAsia="Times New Roman"/>
           <w:sz w:val="24"/>
         </w:rPr>
       </w:r>
@@ -551,6 +536,52 @@
     </w:p>
     <w:p>
       <w:pPr>
+        <w:shd w:val="nil" w:color="auto" w:fill="FFFFFF"/>
+        <w:rPr>
+          <w:rFonts w:ascii="Times New Roman" w:hAnsi="Times New Roman" w:cs="Times New Roman" w:eastAsia="Times New Roman"/>
+        </w:rPr>
+      </w:pPr>
+      <w:r>
+        <w:rPr>
+          <w:rFonts w:ascii="Times New Roman" w:hAnsi="Times New Roman" w:cs="Times New Roman" w:eastAsia="Times New Roman"/>
+        </w:rPr>
+        <w:br w:type="page"/>
+      </w:r>
+      <w:r>
+        <w:rPr>
+          <w:rFonts w:ascii="Times New Roman" w:hAnsi="Times New Roman" w:cs="Times New Roman" w:eastAsia="Times New Roman"/>
+        </w:rPr>
+      </w:r>
+      <w:r/>
+    </w:p>
+    <w:p>
+      <w:pPr>
+        <w:jc w:val="center"/>
+        <w:rPr>
+          <w:rFonts w:ascii="Times New Roman" w:hAnsi="Times New Roman" w:cs="Times New Roman" w:eastAsia="Times New Roman"/>
+          <w:b/>
+          <w:sz w:val="24"/>
+        </w:rPr>
+      </w:pPr>
+      <w:r>
+        <w:rPr>
+          <w:rFonts w:ascii="Times New Roman" w:hAnsi="Times New Roman" w:cs="Times New Roman" w:eastAsia="Times New Roman"/>
+          <w:b/>
+          <w:sz w:val="24"/>
+        </w:rPr>
+        <w:t xml:space="preserve">ACKNOWLEDGEMENT</w:t>
+      </w:r>
+      <w:r>
+        <w:rPr>
+          <w:rFonts w:ascii="Times New Roman" w:hAnsi="Times New Roman" w:cs="Times New Roman" w:eastAsia="Times New Roman"/>
+          <w:b/>
+          <w:sz w:val="24"/>
+        </w:rPr>
+      </w:r>
+      <w:r/>
+    </w:p>
+    <w:p>
+      <w:pPr>
         <w:jc w:val="both"/>
         <w:rPr>
           <w:rFonts w:ascii="Times New Roman" w:hAnsi="Times New Roman" w:cs="Times New Roman" w:eastAsia="Times New Roman"/>
@@ -562,7 +593,7 @@
           <w:rFonts w:ascii="Times New Roman" w:hAnsi="Times New Roman" w:cs="Times New Roman" w:eastAsia="Times New Roman"/>
           <w:sz w:val="24"/>
         </w:rPr>
-        <w:t xml:space="preserve">I would like to thank Dr Burugu for the guidance, support and instructio</w:t>
+        <w:t xml:space="preserve">I would like to thank Dr Bulugu for the guidance, support and instructio</w:t>
       </w:r>
       <w:r>
         <w:rPr>
@@ -671,6 +702,7 @@
           <w:b w:val="false"/>
         </w:rPr>
       </w:r>
+      <w:r/>
     </w:p>
     <w:p>
       <w:pPr>
@@ -698,6 +730,7 @@
           <w:b w:val="false"/>
         </w:rPr>
       </w:r>
+      <w:r/>
     </w:p>
     <w:p>
       <w:pPr>
@@ -725,6 +758,7 @@
           <w:b w:val="false"/>
         </w:rPr>
       </w:r>
+      <w:r/>
     </w:p>
     <w:p>
       <w:pPr>
@@ -753,6 +787,7 @@
           <w:b w:val="false"/>
         </w:rPr>
       </w:r>
+      <w:r/>
     </w:p>
     <w:p>
       <w:pPr>
@@ -781,6 +816,35 @@
           <w:b w:val="false"/>
         </w:rPr>
       </w:r>
+      <w:r/>
+    </w:p>
+    <w:p>
+      <w:pPr>
+        <w:jc w:val="left"/>
+        <w:rPr>
+          <w:rFonts w:ascii="Times New Roman" w:hAnsi="Times New Roman" w:cs="Times New Roman" w:eastAsia="Times New Roman"/>
+          <w:b w:val="false"/>
+        </w:rPr>
+      </w:pPr>
+      <w:r>
+        <w:rPr>
+          <w:rFonts w:ascii="Times New Roman" w:hAnsi="Times New Roman" w:cs="Times New Roman" w:eastAsia="Times New Roman"/>
+          <w:b w:val="false"/>
+        </w:rPr>
+        <w:t xml:space="preserve">Literature Review</w:t>
+        <w:tab/>
+        <w:tab/>
+        <w:t xml:space="preserve">....................................................................................</w:t>
+        <w:tab/>
+        <w:tab/>
+        <w:t xml:space="preserve">8</w:t>
+      </w:r>
+      <w:r>
+        <w:rPr>
+          <w:rFonts w:ascii="Times New Roman" w:hAnsi="Times New Roman" w:cs="Times New Roman" w:eastAsia="Times New Roman"/>
+          <w:b w:val="false"/>
+        </w:rPr>
+      </w:r>
     </w:p>
     <w:p>
       <w:pPr>
@@ -801,7 +865,7 @@
         <w:t xml:space="preserve">.....................................................................................</w:t>
         <w:tab/>
         <w:tab/>
-        <w:t xml:space="preserve">8</w:t>
+        <w:t xml:space="preserve">10</w:t>
       </w:r>
       <w:r>
         <w:rPr>
@@ -809,6 +873,7 @@
           <w:b w:val="false"/>
         </w:rPr>
       </w:r>
+      <w:r/>
     </w:p>
     <w:p>
       <w:pPr>
@@ -826,10 +891,11 @@
         <w:t xml:space="preserve">Objectives</w:t>
         <w:tab/>
         <w:tab/>
-        <w:t xml:space="preserve">..................................................................................................</w:t>
+        <w:tab/>
+        <w:t xml:space="preserve">....................................................................................</w:t>
         <w:tab/>
         <w:tab/>
-        <w:t xml:space="preserve">8</w:t>
+        <w:t xml:space="preserve">10</w:t>
       </w:r>
       <w:r>
         <w:rPr>
@@ -837,6 +903,34 @@
           <w:b w:val="false"/>
         </w:rPr>
       </w:r>
+    </w:p>
+    <w:p>
+      <w:pPr>
+        <w:jc w:val="left"/>
+        <w:rPr>
+          <w:rFonts w:ascii="Times New Roman" w:hAnsi="Times New Roman" w:cs="Times New Roman" w:eastAsia="Times New Roman"/>
+          <w:b w:val="false"/>
+        </w:rPr>
+      </w:pPr>
+      <w:r>
+        <w:rPr>
+          <w:rFonts w:ascii="Times New Roman" w:hAnsi="Times New Roman" w:cs="Times New Roman" w:eastAsia="Times New Roman"/>
+          <w:b w:val="false"/>
+        </w:rPr>
+        <w:t xml:space="preserve">Significance of the Project</w:t>
+        <w:tab/>
+        <w:t xml:space="preserve">.....................................................................................</w:t>
+        <w:tab/>
+        <w:tab/>
+        <w:t xml:space="preserve">10</w:t>
+      </w:r>
+      <w:r>
+        <w:rPr>
+          <w:rFonts w:ascii="Times New Roman" w:hAnsi="Times New Roman" w:cs="Times New Roman" w:eastAsia="Times New Roman"/>
+          <w:b w:val="false"/>
+        </w:rPr>
+      </w:r>
+      <w:r/>
     </w:p>
     <w:p>
       <w:pPr>
@@ -856,7 +950,7 @@
         <w:t xml:space="preserve">..................................................................................................</w:t>
         <w:tab/>
         <w:tab/>
-        <w:t xml:space="preserve">9</w:t>
+        <w:t xml:space="preserve">11</w:t>
       </w:r>
       <w:r>
         <w:rPr>
@@ -864,6 +958,7 @@
           <w:b w:val="false"/>
         </w:rPr>
       </w:r>
+      <w:r/>
     </w:p>
     <w:p>
       <w:pPr>
@@ -884,7 +979,7 @@
         <w:t xml:space="preserve">.....................................................................................</w:t>
         <w:tab/>
         <w:tab/>
-        <w:t xml:space="preserve">9</w:t>
+        <w:t xml:space="preserve">11</w:t>
       </w:r>
       <w:r>
         <w:rPr>
@@ -892,6 +987,7 @@
           <w:b w:val="false"/>
         </w:rPr>
       </w:r>
+      <w:r/>
     </w:p>
     <w:p>
       <w:pPr>
@@ -912,7 +1008,7 @@
         <w:t xml:space="preserve">..................................................................................................</w:t>
         <w:tab/>
         <w:tab/>
-        <w:t xml:space="preserve">9</w:t>
+        <w:t xml:space="preserve">11</w:t>
       </w:r>
       <w:r>
         <w:rPr>
@@ -920,6 +1016,7 @@
           <w:b w:val="false"/>
         </w:rPr>
       </w:r>
+      <w:r/>
     </w:p>
     <w:p>
       <w:pPr>
@@ -940,7 +1037,7 @@
         <w:t xml:space="preserve">.....................................................................................</w:t>
         <w:tab/>
         <w:tab/>
-        <w:t xml:space="preserve">10</w:t>
+        <w:t xml:space="preserve">12</w:t>
       </w:r>
       <w:r>
         <w:rPr>
@@ -948,6 +1045,7 @@
           <w:b w:val="false"/>
         </w:rPr>
       </w:r>
+      <w:r/>
     </w:p>
     <w:p>
       <w:pPr>
@@ -968,7 +1066,7 @@
         <w:t xml:space="preserve">.....................................................................................</w:t>
         <w:tab/>
         <w:tab/>
-        <w:t xml:space="preserve">11</w:t>
+        <w:t xml:space="preserve">13</w:t>
       </w:r>
       <w:r>
         <w:rPr>
@@ -976,6 +1074,7 @@
           <w:b w:val="false"/>
         </w:rPr>
       </w:r>
+      <w:r/>
     </w:p>
     <w:p>
       <w:pPr>
@@ -996,7 +1095,7 @@
         <w:t xml:space="preserve">.....................................................................................</w:t>
         <w:tab/>
         <w:tab/>
-        <w:t xml:space="preserve">12</w:t>
+        <w:t xml:space="preserve">14</w:t>
       </w:r>
       <w:r>
         <w:rPr>
@@ -1004,6 +1103,7 @@
           <w:b w:val="false"/>
         </w:rPr>
       </w:r>
+      <w:r/>
     </w:p>
     <w:p>
       <w:pPr>
@@ -1018,6 +1118,14 @@
           <w:rFonts w:ascii="Times New Roman" w:hAnsi="Times New Roman" w:cs="Times New Roman" w:eastAsia="Times New Roman"/>
           <w:b w:val="false"/>
         </w:rPr>
+        <w:t xml:space="preserve">Conclusion</w:t>
+        <w:tab/>
+        <w:tab/>
+        <w:tab/>
+        <w:t xml:space="preserve">.....................................................................................</w:t>
+        <w:tab/>
+        <w:tab/>
+        <w:t xml:space="preserve">17</w:t>
       </w:r>
       <w:r>
         <w:rPr>
@@ -1028,6 +1136,57 @@
     </w:p>
     <w:p>
       <w:pPr>
+        <w:jc w:val="left"/>
+        <w:rPr>
+          <w:rFonts w:ascii="Times New Roman" w:hAnsi="Times New Roman" w:cs="Times New Roman" w:eastAsia="Times New Roman"/>
+          <w:b w:val="false"/>
+        </w:rPr>
+      </w:pPr>
+      <w:r>
+        <w:rPr>
+          <w:rFonts w:ascii="Times New Roman" w:hAnsi="Times New Roman" w:cs="Times New Roman" w:eastAsia="Times New Roman"/>
+          <w:b w:val="false"/>
+        </w:rPr>
+        <w:t xml:space="preserve">References</w:t>
+        <w:tab/>
+        <w:tab/>
+        <w:tab/>
+        <w:t xml:space="preserve">.....................................................................................</w:t>
+        <w:tab/>
+        <w:tab/>
+        <w:t xml:space="preserve">18</w:t>
+      </w:r>
+      <w:r>
+        <w:rPr>
+          <w:rFonts w:ascii="Times New Roman" w:hAnsi="Times New Roman" w:cs="Times New Roman" w:eastAsia="Times New Roman"/>
+          <w:b w:val="false"/>
+        </w:rPr>
+      </w:r>
+    </w:p>
+    <w:p>
+      <w:pPr>
+        <w:jc w:val="left"/>
+        <w:rPr>
+          <w:rFonts w:ascii="Times New Roman" w:hAnsi="Times New Roman" w:cs="Times New Roman" w:eastAsia="Times New Roman"/>
+          <w:b w:val="false"/>
+        </w:rPr>
+      </w:pPr>
+      <w:r>
+        <w:rPr>
+          <w:rFonts w:ascii="Times New Roman" w:hAnsi="Times New Roman" w:cs="Times New Roman" w:eastAsia="Times New Roman"/>
+          <w:b w:val="false"/>
+        </w:rPr>
+      </w:r>
+      <w:r>
+        <w:rPr>
+          <w:rFonts w:ascii="Times New Roman" w:hAnsi="Times New Roman" w:cs="Times New Roman" w:eastAsia="Times New Roman"/>
+          <w:b w:val="false"/>
+        </w:rPr>
+      </w:r>
+      <w:r/>
+    </w:p>
+    <w:p>
+      <w:pPr>
         <w:shd w:val="nil" w:color="auto" w:fill="FFFFFF"/>
         <w:rPr>
           <w:rFonts w:ascii="Times New Roman" w:hAnsi="Times New Roman" w:cs="Times New Roman" w:eastAsia="Times New Roman"/>
@@ -1039,12 +1198,6 @@
         </w:rPr>
         <w:br w:type="page"/>
       </w:r>
-      <w:r>
-        <w:rPr>
-          <w:rFonts w:ascii="Times New Roman" w:hAnsi="Times New Roman" w:cs="Times New Roman" w:eastAsia="Times New Roman"/>
-        </w:rPr>
-      </w:r>
-      <w:r/>
       <w:r>
         <w:rPr>
           <w:rFonts w:ascii="Times New Roman" w:hAnsi="Times New Roman" w:cs="Times New Roman" w:eastAsia="Times New Roman"/>
@@ -1111,6 +1264,7 @@
           <w:sz w:val="24"/>
         </w:rPr>
       </w:r>
+      <w:r/>
     </w:p>
     <w:p>
       <w:pPr>
@@ -1144,6 +1298,7 @@
           <w:sz w:val="24"/>
         </w:rPr>
       </w:r>
+      <w:r/>
     </w:p>
     <w:p>
       <w:pPr>
@@ -1168,7 +1323,7 @@
         <w:t xml:space="preserve">.......................................................................</w:t>
         <w:tab/>
         <w:tab/>
-        <w:t xml:space="preserve">9</w:t>
+        <w:t xml:space="preserve">11</w:t>
       </w:r>
       <w:r>
         <w:rPr>
@@ -1177,6 +1332,7 @@
           <w:sz w:val="24"/>
         </w:rPr>
       </w:r>
+      <w:r/>
     </w:p>
     <w:p>
       <w:pPr>
@@ -1201,7 +1357,7 @@
         <w:t xml:space="preserve">.......................................................................</w:t>
         <w:tab/>
         <w:tab/>
-        <w:t xml:space="preserve">10</w:t>
+        <w:t xml:space="preserve">12</w:t>
       </w:r>
       <w:r>
         <w:rPr>
@@ -1210,6 +1366,7 @@
           <w:sz w:val="24"/>
         </w:rPr>
       </w:r>
+      <w:r/>
     </w:p>
     <w:p>
       <w:pPr>
@@ -1234,7 +1391,7 @@
         <w:t xml:space="preserve">...........................................................</w:t>
         <w:tab/>
         <w:tab/>
-        <w:t xml:space="preserve">11</w:t>
+        <w:t xml:space="preserve">13</w:t>
       </w:r>
       <w:r>
         <w:rPr>
@@ -1243,6 +1400,7 @@
           <w:sz w:val="24"/>
         </w:rPr>
       </w:r>
+      <w:r/>
     </w:p>
     <w:p>
       <w:pPr>
@@ -1267,7 +1425,7 @@
         <w:t xml:space="preserve">...................................................................................</w:t>
         <w:tab/>
         <w:tab/>
-        <w:t xml:space="preserve">12</w:t>
+        <w:t xml:space="preserve">14</w:t>
       </w:r>
       <w:r>
         <w:rPr>
@@ -1276,6 +1434,7 @@
           <w:sz w:val="24"/>
         </w:rPr>
       </w:r>
+      <w:r/>
     </w:p>
     <w:p>
       <w:pPr>
@@ -1300,7 +1459,7 @@
         <w:t xml:space="preserve">...................................................................................</w:t>
         <w:tab/>
         <w:tab/>
-        <w:t xml:space="preserve">12</w:t>
+        <w:t xml:space="preserve">14</w:t>
       </w:r>
       <w:r>
         <w:rPr>
@@ -1309,6 +1468,7 @@
           <w:sz w:val="24"/>
         </w:rPr>
       </w:r>
+      <w:r/>
     </w:p>
     <w:p>
       <w:pPr>
@@ -1333,7 +1493,7 @@
         <w:t xml:space="preserve">...................................................................................</w:t>
         <w:tab/>
         <w:tab/>
-        <w:t xml:space="preserve">13</w:t>
+        <w:t xml:space="preserve">15</w:t>
       </w:r>
       <w:r>
         <w:rPr>
@@ -1342,6 +1502,7 @@
           <w:sz w:val="24"/>
         </w:rPr>
       </w:r>
+      <w:r/>
     </w:p>
     <w:p>
       <w:pPr>
@@ -1366,7 +1527,7 @@
         <w:t xml:space="preserve">...................................................................................</w:t>
         <w:tab/>
         <w:tab/>
-        <w:t xml:space="preserve">13</w:t>
+        <w:t xml:space="preserve">15</w:t>
       </w:r>
       <w:r>
         <w:rPr>
@@ -1375,6 +1536,7 @@
           <w:sz w:val="24"/>
         </w:rPr>
       </w:r>
+      <w:r/>
     </w:p>
     <w:p>
       <w:pPr>
@@ -1399,7 +1561,7 @@
         <w:t xml:space="preserve">...................................................................................</w:t>
         <w:tab/>
         <w:tab/>
-        <w:t xml:space="preserve">14</w:t>
+        <w:t xml:space="preserve">16</w:t>
       </w:r>
       <w:r>
         <w:rPr>
@@ -1408,6 +1570,7 @@
           <w:sz w:val="24"/>
         </w:rPr>
       </w:r>
+      <w:r/>
     </w:p>
     <w:p>
       <w:pPr>
@@ -1432,65 +1595,66 @@
         <w:t xml:space="preserve">...................................................................................</w:t>
         <w:tab/>
         <w:tab/>
-        <w:t xml:space="preserve">14</w:t>
+        <w:t xml:space="preserve">16</w:t>
       </w:r>
       <w:r>
         <w:rPr>
           <w:rFonts w:ascii="Times New Roman" w:hAnsi="Times New Roman" w:cs="Times New Roman" w:eastAsia="Times New Roman"/>
           <w:b w:val="false"/>
           <w:sz w:val="24"/>
-        </w:rPr>
-      </w:r>
-    </w:p>
-    <w:p>
-      <w:pPr>
-        <w:shd w:val="nil" w:color="auto" w:fill="FFFFFF"/>
-        <w:rPr>
-          <w:rFonts w:ascii="Times New Roman" w:hAnsi="Times New Roman" w:cs="Times New Roman" w:eastAsia="Times New Roman"/>
-        </w:rPr>
-      </w:pPr>
-      <w:r>
-        <w:rPr>
-          <w:rFonts w:ascii="Times New Roman" w:hAnsi="Times New Roman" w:cs="Times New Roman" w:eastAsia="Times New Roman"/>
-        </w:rPr>
-        <w:br w:type="page"/>
-      </w:r>
-      <w:r>
-        <w:rPr>
-          <w:rFonts w:ascii="Times New Roman" w:hAnsi="Times New Roman" w:cs="Times New Roman" w:eastAsia="Times New Roman"/>
         </w:rPr>
       </w:r>
       <w:r/>
     </w:p>
     <w:p>
       <w:pPr>
-        <w:shd w:val="nil" w:color="auto" w:fill="000000"/>
-        <w:rPr>
-          <w:rFonts w:ascii="Times New Roman" w:hAnsi="Times New Roman" w:cs="Times New Roman" w:eastAsia="Times New Roman"/>
-          <w:b/>
-          <w:sz w:val="24"/>
-        </w:rPr>
-      </w:pPr>
-      <w:r>
-        <w:rPr>
-          <w:rFonts w:ascii="Times New Roman" w:hAnsi="Times New Roman" w:cs="Times New Roman" w:eastAsia="Times New Roman"/>
-          <w:b/>
-          <w:sz w:val="24"/>
-        </w:rPr>
-        <w:t xml:space="preserve">PROJECT INFORMATION SHEET</w:t>
-      </w:r>
-      <w:r>
-        <w:rPr>
-          <w:rFonts w:ascii="Times New Roman" w:hAnsi="Times New Roman" w:cs="Times New Roman" w:eastAsia="Times New Roman"/>
-          <w:b/>
-          <w:sz w:val="24"/>
+        <w:shd w:val="nil" w:color="auto" w:fill="FFFFFF"/>
+        <w:rPr>
+          <w:rFonts w:ascii="Times New Roman" w:hAnsi="Times New Roman" w:cs="Times New Roman" w:eastAsia="Times New Roman"/>
+        </w:rPr>
+      </w:pPr>
+      <w:r>
+        <w:rPr>
+          <w:rFonts w:ascii="Times New Roman" w:hAnsi="Times New Roman" w:cs="Times New Roman" w:eastAsia="Times New Roman"/>
+        </w:rPr>
+        <w:br w:type="page"/>
+      </w:r>
+      <w:r>
+        <w:rPr>
+          <w:rFonts w:ascii="Times New Roman" w:hAnsi="Times New Roman" w:cs="Times New Roman" w:eastAsia="Times New Roman"/>
         </w:rPr>
       </w:r>
       <w:r/>
     </w:p>
     <w:p>
       <w:pPr>
-        <w:pStyle w:val="574"/>
+        <w:shd w:val="nil" w:color="auto" w:fill="000000"/>
+        <w:rPr>
+          <w:rFonts w:ascii="Times New Roman" w:hAnsi="Times New Roman" w:cs="Times New Roman" w:eastAsia="Times New Roman"/>
+          <w:b/>
+          <w:sz w:val="24"/>
+        </w:rPr>
+      </w:pPr>
+      <w:r>
+        <w:rPr>
+          <w:rFonts w:ascii="Times New Roman" w:hAnsi="Times New Roman" w:cs="Times New Roman" w:eastAsia="Times New Roman"/>
+          <w:b/>
+          <w:sz w:val="24"/>
+        </w:rPr>
+        <w:t xml:space="preserve">PROJECT INFORMATION SHEET</w:t>
+      </w:r>
+      <w:r>
+        <w:rPr>
+          <w:rFonts w:ascii="Times New Roman" w:hAnsi="Times New Roman" w:cs="Times New Roman" w:eastAsia="Times New Roman"/>
+          <w:b/>
+          <w:sz w:val="24"/>
+        </w:rPr>
+      </w:r>
+      <w:r/>
+    </w:p>
+    <w:p>
+      <w:pPr>
+        <w:pStyle w:val="576"/>
         <w:numPr>
           <w:ilvl w:val="0"/>
           <w:numId w:val="1"/>
@@ -1518,7 +1682,7 @@
     </w:p>
     <w:p>
       <w:pPr>
-        <w:pStyle w:val="574"/>
+        <w:pStyle w:val="576"/>
         <w:numPr>
           <w:ilvl w:val="0"/>
           <w:numId w:val="1"/>
@@ -1546,7 +1710,7 @@
     </w:p>
     <w:p>
       <w:pPr>
-        <w:pStyle w:val="574"/>
+        <w:pStyle w:val="576"/>
         <w:numPr>
           <w:ilvl w:val="0"/>
           <w:numId w:val="1"/>
@@ -1562,7 +1726,7 @@
           <w:rFonts w:ascii="Times New Roman" w:hAnsi="Times New Roman" w:cs="Times New Roman" w:eastAsia="Times New Roman"/>
           <w:sz w:val="24"/>
         </w:rPr>
-        <w:t xml:space="preserve">INSTRUCTOR: DR BURUGU</w:t>
+        <w:t xml:space="preserve">INSTRUCTOR: DR BULUGU</w:t>
       </w:r>
       <w:r>
         <w:rPr>
@@ -1574,7 +1738,7 @@
     </w:p>
     <w:p>
       <w:pPr>
-        <w:pStyle w:val="574"/>
+        <w:pStyle w:val="576"/>
         <w:numPr>
           <w:ilvl w:val="0"/>
           <w:numId w:val="1"/>
@@ -1596,7 +1760,7 @@
       <w:hyperlink r:id="rId10" w:tooltip="Project Resource Link" w:history="1">
         <w:r>
           <w:rPr>
-            <w:rStyle w:val="541"/>
+            <w:rStyle w:val="543"/>
             <w:rFonts w:ascii="Times New Roman" w:hAnsi="Times New Roman" w:cs="Times New Roman" w:eastAsia="Times New Roman"/>
             <w:b/>
             <w:sz w:val="24"/>
@@ -1606,20 +1770,14 @@
       </w:hyperlink>
       <w:r>
         <w:rPr>
-          <w:rFonts w:ascii="Times New Roman" w:hAnsi="Times New Roman" w:cs="Times New Roman" w:eastAsia="Times New Roman"/>
           <w:b/>
-          <w:sz w:val="24"/>
-        </w:rPr>
-      </w:r>
-      <w:r>
-        <w:rPr>
-          <w:b/>
-        </w:rPr>
-      </w:r>
+        </w:rPr>
+      </w:r>
+      <w:r/>
     </w:p>
     <w:p>
       <w:pPr>
-        <w:pStyle w:val="574"/>
+        <w:pStyle w:val="576"/>
         <w:numPr>
           <w:ilvl w:val="0"/>
           <w:numId w:val="1"/>
@@ -1643,10 +1801,11 @@
           <w:sz w:val="24"/>
         </w:rPr>
       </w:r>
+      <w:r/>
     </w:p>
     <w:tbl>
       <w:tblPr>
-        <w:tblStyle w:val="415"/>
+        <w:tblStyle w:val="417"/>
         <w:tblW w:w="0" w:type="auto"/>
         <w:tblLook w:val="04A0" w:firstRow="1" w:lastRow="0" w:firstColumn="1" w:lastColumn="0" w:noHBand="0" w:noVBand="1"/>
       </w:tblPr>
@@ -1813,6 +1972,7 @@
                 <w:rFonts w:ascii="Times New Roman" w:hAnsi="Times New Roman" w:cs="Times New Roman" w:eastAsia="Times New Roman"/>
               </w:rPr>
             </w:r>
+            <w:r/>
           </w:p>
         </w:tc>
       </w:tr>
@@ -1973,6 +2133,7 @@
                 <w:rFonts w:ascii="Times New Roman" w:hAnsi="Times New Roman" w:cs="Times New Roman" w:eastAsia="Times New Roman"/>
               </w:rPr>
             </w:r>
+            <w:r/>
           </w:p>
         </w:tc>
       </w:tr>
@@ -2133,6 +2294,7 @@
                 <w:rFonts w:ascii="Times New Roman" w:hAnsi="Times New Roman" w:cs="Times New Roman" w:eastAsia="Times New Roman"/>
               </w:rPr>
             </w:r>
+            <w:r/>
           </w:p>
         </w:tc>
       </w:tr>
@@ -2293,6 +2455,7 @@
                 <w:rFonts w:ascii="Times New Roman" w:hAnsi="Times New Roman" w:cs="Times New Roman" w:eastAsia="Times New Roman"/>
               </w:rPr>
             </w:r>
+            <w:r/>
           </w:p>
         </w:tc>
       </w:tr>
@@ -2453,6 +2616,7 @@
                 <w:rFonts w:ascii="Times New Roman" w:hAnsi="Times New Roman" w:cs="Times New Roman" w:eastAsia="Times New Roman"/>
               </w:rPr>
             </w:r>
+            <w:r/>
           </w:p>
         </w:tc>
       </w:tr>
@@ -2613,6 +2777,7 @@
                 <w:rFonts w:ascii="Times New Roman" w:hAnsi="Times New Roman" w:cs="Times New Roman" w:eastAsia="Times New Roman"/>
               </w:rPr>
             </w:r>
+            <w:r/>
           </w:p>
         </w:tc>
       </w:tr>
@@ -2773,6 +2938,7 @@
                 <w:rFonts w:ascii="Times New Roman" w:hAnsi="Times New Roman" w:cs="Times New Roman" w:eastAsia="Times New Roman"/>
               </w:rPr>
             </w:r>
+            <w:r/>
           </w:p>
         </w:tc>
       </w:tr>
@@ -2933,6 +3099,7 @@
                 <w:rFonts w:ascii="Times New Roman" w:hAnsi="Times New Roman" w:cs="Times New Roman" w:eastAsia="Times New Roman"/>
               </w:rPr>
             </w:r>
+            <w:r/>
           </w:p>
         </w:tc>
       </w:tr>
@@ -3093,6 +3260,7 @@
                 <w:rFonts w:ascii="Times New Roman" w:hAnsi="Times New Roman" w:cs="Times New Roman" w:eastAsia="Times New Roman"/>
               </w:rPr>
             </w:r>
+            <w:r/>
           </w:p>
         </w:tc>
       </w:tr>
@@ -3253,6 +3421,7 @@
                 <w:rFonts w:ascii="Times New Roman" w:hAnsi="Times New Roman" w:cs="Times New Roman" w:eastAsia="Times New Roman"/>
               </w:rPr>
             </w:r>
+            <w:r/>
           </w:p>
         </w:tc>
       </w:tr>
@@ -3413,6 +3582,7 @@
                 <w:rFonts w:ascii="Times New Roman" w:hAnsi="Times New Roman" w:cs="Times New Roman" w:eastAsia="Times New Roman"/>
               </w:rPr>
             </w:r>
+            <w:r/>
           </w:p>
         </w:tc>
       </w:tr>
@@ -3573,6 +3743,7 @@
                 <w:rFonts w:ascii="Times New Roman" w:hAnsi="Times New Roman" w:cs="Times New Roman" w:eastAsia="Times New Roman"/>
               </w:rPr>
             </w:r>
+            <w:r/>
           </w:p>
         </w:tc>
       </w:tr>
@@ -3616,6 +3787,7 @@
                 <w:rFonts w:ascii="Times New Roman" w:hAnsi="Times New Roman" w:cs="Times New Roman" w:eastAsia="Times New Roman"/>
               </w:rPr>
             </w:r>
+            <w:r/>
           </w:p>
         </w:tc>
         <w:tc>
@@ -3655,6 +3827,7 @@
                 <w:rFonts w:ascii="Times New Roman" w:hAnsi="Times New Roman" w:cs="Times New Roman" w:eastAsia="Times New Roman"/>
               </w:rPr>
             </w:r>
+            <w:r/>
           </w:p>
         </w:tc>
         <w:tc>
@@ -3694,6 +3867,7 @@
                 <w:rFonts w:ascii="Times New Roman" w:hAnsi="Times New Roman" w:cs="Times New Roman" w:eastAsia="Times New Roman"/>
               </w:rPr>
             </w:r>
+            <w:r/>
           </w:p>
         </w:tc>
         <w:tc>
@@ -3733,6 +3907,7 @@
                 <w:rFonts w:ascii="Times New Roman" w:hAnsi="Times New Roman" w:cs="Times New Roman" w:eastAsia="Times New Roman"/>
               </w:rPr>
             </w:r>
+            <w:r/>
           </w:p>
         </w:tc>
       </w:tr>
@@ -3756,30 +3931,10 @@
         </w:rPr>
       </w:r>
       <w:r/>
-      <w:r>
-        <w:rPr>
-          <w:rFonts w:ascii="Times New Roman" w:hAnsi="Times New Roman" w:cs="Times New Roman" w:eastAsia="Times New Roman"/>
-        </w:rPr>
-      </w:r>
-      <w:r>
-        <w:rPr>
-          <w:rFonts w:ascii="Times New Roman" w:hAnsi="Times New Roman" w:cs="Times New Roman" w:eastAsia="Times New Roman"/>
-        </w:rPr>
-      </w:r>
-      <w:r>
-        <w:rPr>
-          <w:rFonts w:ascii="Times New Roman" w:hAnsi="Times New Roman" w:cs="Times New Roman" w:eastAsia="Times New Roman"/>
-        </w:rPr>
-      </w:r>
-      <w:r>
-        <w:rPr>
-          <w:rFonts w:ascii="Times New Roman" w:hAnsi="Times New Roman" w:cs="Times New Roman" w:eastAsia="Times New Roman"/>
-        </w:rPr>
-      </w:r>
     </w:p>
     <w:p>
       <w:pPr>
-        <w:pStyle w:val="556"/>
+        <w:pStyle w:val="558"/>
         <w:rPr>
           <w:rFonts w:ascii="Times New Roman" w:hAnsi="Times New Roman" w:cs="Times New Roman" w:eastAsia="Times New Roman"/>
         </w:rPr>
@@ -3871,7 +4026,7 @@
     </w:p>
     <w:p>
       <w:pPr>
-        <w:pStyle w:val="556"/>
+        <w:pStyle w:val="558"/>
         <w:rPr>
           <w:rFonts w:ascii="Times New Roman" w:hAnsi="Times New Roman" w:cs="Times New Roman" w:eastAsia="Times New Roman"/>
           <w:sz w:val="28"/>
@@ -3887,15 +4042,10 @@
       </w:r>
       <w:r>
         <w:rPr>
-          <w:rFonts w:ascii="Times New Roman" w:hAnsi="Times New Roman" w:cs="Times New Roman" w:eastAsia="Times New Roman"/>
           <w:sz w:val="28"/>
         </w:rPr>
       </w:r>
-      <w:r>
-        <w:rPr>
-          <w:sz w:val="28"/>
-        </w:rPr>
-      </w:r>
+      <w:r/>
     </w:p>
     <w:p>
       <w:pPr>
@@ -3933,46 +4083,376 @@
     </w:p>
     <w:p>
       <w:pPr>
-        <w:pStyle w:val="556"/>
-        <w:rPr>
-          <w:rFonts w:ascii="Times New Roman" w:hAnsi="Times New Roman" w:cs="Times New Roman" w:eastAsia="Times New Roman"/>
-        </w:rPr>
-      </w:pPr>
-      <w:r>
-        <w:rPr>
-          <w:rFonts w:ascii="Times New Roman" w:hAnsi="Times New Roman" w:cs="Times New Roman" w:eastAsia="Times New Roman"/>
-          <w:color w:val="000000" w:themeColor="text1"/>
+        <w:pStyle w:val="558"/>
+        <w:rPr>
+          <w:rFonts w:ascii="Times New Roman" w:hAnsi="Times New Roman" w:cs="Times New Roman" w:eastAsia="Times New Roman"/>
+        </w:rPr>
+      </w:pPr>
+      <w:r>
+        <w:rPr>
+          <w:rFonts w:ascii="Times New Roman" w:hAnsi="Times New Roman" w:cs="Times New Roman" w:eastAsia="Times New Roman"/>
           <w:sz w:val="28"/>
         </w:rPr>
-        <w:t xml:space="preserve">SCOPE OF THE PROJECT</w:t>
-      </w:r>
-      <w:r>
-        <w:rPr>
-          <w:rFonts w:ascii="Times New Roman" w:hAnsi="Times New Roman" w:cs="Times New Roman" w:eastAsia="Times New Roman"/>
-          <w:color w:val="000000" w:themeColor="text1"/>
-          <w:sz w:val="28"/>
-        </w:rPr>
+        <w:t xml:space="preserve">LITERATURE REVIEW</w:t>
+      </w:r>
+      <w:r>
+        <w:rPr>
+          <w:rFonts w:ascii="Times New Roman" w:hAnsi="Times New Roman" w:cs="Times New Roman" w:eastAsia="Times New Roman"/>
+        </w:rPr>
+      </w:r>
+    </w:p>
+    <w:p>
+      <w:pPr>
+        <w:jc w:val="both"/>
+        <w:rPr>
+          <w:rFonts w:ascii="Times New Roman" w:hAnsi="Times New Roman" w:cs="Times New Roman" w:eastAsia="Times New Roman"/>
+        </w:rPr>
+      </w:pPr>
+      <w:r>
+        <w:rPr>
+          <w:rFonts w:ascii="Times New Roman" w:hAnsi="Times New Roman" w:cs="Times New Roman" w:eastAsia="Times New Roman"/>
+        </w:rPr>
+        <w:t xml:space="preserve">With a deep dive into the pre-existing systems with almost a similar working structure and operational mechanism, it is necessary to build the firm foundation of researching the problem at hands towards improvements by providing knowledge contribution and way through toward embarking the problem so as to obtain an advanced system which aim at improving the pre-existed systems.</w:t>
+      </w:r>
+      <w:r>
+        <w:rPr>
+          <w:rFonts w:ascii="Times New Roman" w:hAnsi="Times New Roman" w:cs="Times New Roman" w:eastAsia="Times New Roman"/>
+        </w:rPr>
+      </w:r>
+    </w:p>
+    <w:p>
+      <w:pPr>
+        <w:jc w:val="both"/>
+        <w:rPr>
+          <w:rFonts w:ascii="Times New Roman" w:hAnsi="Times New Roman" w:cs="Times New Roman" w:eastAsia="Times New Roman"/>
+        </w:rPr>
+      </w:pPr>
+      <w:r>
+        <w:rPr>
+          <w:rFonts w:ascii="Times New Roman" w:hAnsi="Times New Roman" w:cs="Times New Roman" w:eastAsia="Times New Roman"/>
+        </w:rPr>
+        <w:t xml:space="preserve">The advancement of Internet of Things through the implementation and application of advanced intelligent embedded systems has been so broad encompassing the multitude to wireless connected devices that surround us. It applies not only to smart-phones and tablets but also to millions of devices, machines and new twists on traditional products which were previously not wireless connected and operated.</w:t>
+      </w:r>
+      <w:r>
+        <w:rPr>
+          <w:rFonts w:ascii="Times New Roman" w:hAnsi="Times New Roman" w:cs="Times New Roman" w:eastAsia="Times New Roman"/>
+        </w:rPr>
+      </w:r>
+      <w:r>
+        <w:rPr>
+          <w:rFonts w:ascii="Times New Roman" w:hAnsi="Times New Roman" w:cs="Times New Roman" w:eastAsia="Times New Roman"/>
+        </w:rPr>
+      </w:r>
+    </w:p>
+    <w:p>
+      <w:pPr>
+        <w:jc w:val="both"/>
+        <w:rPr>
+          <w:rFonts w:ascii="Times New Roman" w:hAnsi="Times New Roman" w:cs="Times New Roman" w:eastAsia="Times New Roman"/>
+        </w:rPr>
+      </w:pPr>
+      <w:r>
+        <w:rPr>
+          <w:rFonts w:ascii="Times New Roman" w:hAnsi="Times New Roman" w:cs="Times New Roman" w:eastAsia="Times New Roman"/>
+          <w:b/>
+          <w:sz w:val="24"/>
+        </w:rPr>
+        <w:t xml:space="preserve">History of Remote Controls</w:t>
+      </w:r>
+      <w:r>
+        <w:rPr>
+          <w:rFonts w:ascii="Times New Roman" w:hAnsi="Times New Roman" w:cs="Times New Roman" w:eastAsia="Times New Roman"/>
+        </w:rPr>
+      </w:r>
+    </w:p>
+    <w:p>
+      <w:pPr>
+        <w:jc w:val="both"/>
+        <w:rPr>
+          <w:rFonts w:ascii="Times New Roman" w:hAnsi="Times New Roman" w:cs="Times New Roman" w:eastAsia="Times New Roman"/>
+        </w:rPr>
+      </w:pPr>
+      <w:r>
+        <w:rPr>
+          <w:rFonts w:ascii="Times New Roman" w:hAnsi="Times New Roman" w:cs="Times New Roman" w:eastAsia="Times New Roman"/>
+        </w:rPr>
+        <w:t xml:space="preserve">Remote control technology has developed over time using mechanical, wired, light, ultrasonic, wireless and infrared transmission links (Wang, 2001). Some devices can also be controlled with the TCP/IP protocol that is used with computer networking. Infrared remote controls are cheap and simple. As a result they are a common component used to control consumer electronic devices.</w:t>
+      </w:r>
+      <w:r>
+        <w:rPr>
+          <w:rFonts w:ascii="Times New Roman" w:hAnsi="Times New Roman" w:cs="Times New Roman" w:eastAsia="Times New Roman"/>
+        </w:rPr>
+      </w:r>
+      <w:r>
+        <w:rPr>
+          <w:rFonts w:ascii="Times New Roman" w:hAnsi="Times New Roman" w:cs="Times New Roman" w:eastAsia="Times New Roman"/>
+        </w:rPr>
+      </w:r>
+    </w:p>
+    <w:p>
+      <w:pPr>
+        <w:jc w:val="both"/>
+        <w:rPr>
+          <w:rFonts w:ascii="Times New Roman" w:hAnsi="Times New Roman" w:cs="Times New Roman" w:eastAsia="Times New Roman"/>
+        </w:rPr>
+      </w:pPr>
+      <w:r>
+        <w:rPr>
+          <w:rFonts w:ascii="Times New Roman" w:hAnsi="Times New Roman" w:cs="Times New Roman" w:eastAsia="Times New Roman"/>
+        </w:rPr>
+      </w:r>
+      <w:r>
+        <w:rPr>
+          <w:rFonts w:ascii="Times New Roman" w:hAnsi="Times New Roman" w:cs="Times New Roman" w:eastAsia="Times New Roman"/>
+        </w:rPr>
+      </w:r>
+    </w:p>
+    <w:p>
+      <w:pPr>
+        <w:pStyle w:val="560"/>
+        <w:jc w:val="both"/>
+        <w:rPr>
+          <w:rFonts w:ascii="Times New Roman" w:hAnsi="Times New Roman" w:cs="Times New Roman" w:eastAsia="Times New Roman"/>
+        </w:rPr>
+      </w:pPr>
+      <w:r>
+        <w:rPr>
+          <w:rFonts w:ascii="Times New Roman" w:hAnsi="Times New Roman" w:cs="Times New Roman" w:eastAsia="Times New Roman"/>
+          <w:sz w:val="24"/>
+        </w:rPr>
+        <w:t xml:space="preserve">Automatic Volume Control</w:t>
+      </w:r>
+      <w:r>
+        <w:rPr>
+          <w:rFonts w:ascii="Times New Roman" w:hAnsi="Times New Roman" w:cs="Times New Roman" w:eastAsia="Times New Roman"/>
+        </w:rPr>
+      </w:r>
+    </w:p>
+    <w:p>
+      <w:pPr>
+        <w:ind w:left="0" w:firstLine="0"/>
+        <w:jc w:val="both"/>
+        <w:rPr>
+          <w:rFonts w:ascii="Times New Roman" w:hAnsi="Times New Roman" w:cs="Times New Roman" w:eastAsia="Times New Roman"/>
+        </w:rPr>
+      </w:pPr>
+      <w:r>
+        <w:rPr>
+          <w:rFonts w:ascii="Times New Roman" w:hAnsi="Times New Roman" w:cs="Times New Roman" w:eastAsia="Times New Roman"/>
+        </w:rPr>
+        <w:t xml:space="preserve">Automatic Gain Control (AGC) is often implemented in electronics to normalize a signal level. In radios this may be the volume. By the inclusion of a microphone that can pick up the sound pressure level in the room the MCU software can then send volume down and up command based on a hysteresis type algorithm. It is intended that this optimization of the algorithm will require some trial and error testing</w:t>
+      </w:r>
+      <w:r>
+        <w:rPr>
+          <w:rFonts w:ascii="Times New Roman" w:hAnsi="Times New Roman" w:cs="Times New Roman" w:eastAsia="Times New Roman"/>
+        </w:rPr>
+      </w:r>
+    </w:p>
+    <w:p>
+      <w:pPr>
+        <w:pStyle w:val="560"/>
+        <w:jc w:val="both"/>
+        <w:rPr>
+          <w:rFonts w:ascii="Times New Roman" w:hAnsi="Times New Roman" w:cs="Times New Roman" w:eastAsia="Times New Roman"/>
+        </w:rPr>
+      </w:pPr>
+      <w:r>
+        <w:rPr>
+          <w:rFonts w:ascii="Times New Roman" w:hAnsi="Times New Roman" w:cs="Times New Roman" w:eastAsia="Times New Roman"/>
+          <w:sz w:val="24"/>
+        </w:rPr>
+        <w:t xml:space="preserve">Multiple Appliance Remote Control Circuit</w:t>
+      </w:r>
+      <w:r>
+        <w:rPr>
+          <w:rFonts w:ascii="Times New Roman" w:hAnsi="Times New Roman" w:cs="Times New Roman" w:eastAsia="Times New Roman"/>
+        </w:rPr>
+      </w:r>
+    </w:p>
+    <w:p>
+      <w:pPr>
+        <w:ind w:left="0" w:firstLine="0"/>
+        <w:jc w:val="both"/>
+        <w:rPr>
+          <w:rFonts w:ascii="Times New Roman" w:hAnsi="Times New Roman" w:cs="Times New Roman" w:eastAsia="Times New Roman"/>
+        </w:rPr>
+      </w:pPr>
+      <w:r>
+        <w:rPr>
+          <w:rFonts w:ascii="Times New Roman" w:hAnsi="Times New Roman" w:cs="Times New Roman" w:eastAsia="Times New Roman"/>
+        </w:rPr>
+        <w:t xml:space="preserve">This project done by Mr Saeed Abu focused on the design of a simple IR Remote Control Circuit which can be used for controlling many appliances independently through a single transmitter handset. The idea employs ordinary components like IC LM567, IC 555 does not incorporate micro-controller devices. For controlling multiple gadgets using a single transmitter handset, many of the components and modules used were constructed and integrated with the corresponding appliances for the intended switching. The project was very expensive and very difficult to implement.</w:t>
+      </w:r>
+      <w:r>
+        <w:rPr>
+          <w:rFonts w:ascii="Times New Roman" w:hAnsi="Times New Roman" w:cs="Times New Roman" w:eastAsia="Times New Roman"/>
+        </w:rPr>
+      </w:r>
+    </w:p>
+    <w:p>
+      <w:pPr>
+        <w:pStyle w:val="560"/>
+        <w:jc w:val="both"/>
+        <w:rPr>
+          <w:rFonts w:ascii="Times New Roman" w:hAnsi="Times New Roman" w:cs="Times New Roman" w:eastAsia="Times New Roman"/>
+        </w:rPr>
+      </w:pPr>
+      <w:r>
+        <w:rPr>
+          <w:rFonts w:ascii="Times New Roman" w:hAnsi="Times New Roman" w:cs="Times New Roman" w:eastAsia="Times New Roman"/>
+          <w:sz w:val="24"/>
+        </w:rPr>
+        <w:t xml:space="preserve">Remote Controlled Smart Lamp</w:t>
+      </w:r>
+      <w:r>
+        <w:rPr>
+          <w:rFonts w:ascii="Times New Roman" w:hAnsi="Times New Roman" w:cs="Times New Roman" w:eastAsia="Times New Roman"/>
+        </w:rPr>
+      </w:r>
+    </w:p>
+    <w:p>
+      <w:pPr>
+        <w:ind w:left="0" w:firstLine="0"/>
+        <w:jc w:val="both"/>
+        <w:rPr>
+          <w:rFonts w:ascii="Times New Roman" w:hAnsi="Times New Roman" w:cs="Times New Roman" w:eastAsia="Times New Roman"/>
+        </w:rPr>
+      </w:pPr>
+      <w:r>
+        <w:rPr>
+          <w:rFonts w:ascii="Times New Roman" w:hAnsi="Times New Roman" w:cs="Times New Roman" w:eastAsia="Times New Roman"/>
+        </w:rPr>
+        <w:t xml:space="preserve">A project done by Team Gadget Programmers. With this project it is easy to control any appliance through any of the old or new remote. The project is cost effective and reliable.</w:t>
+      </w:r>
+      <w:r>
+        <w:rPr>
+          <w:rFonts w:ascii="Times New Roman" w:hAnsi="Times New Roman" w:cs="Times New Roman" w:eastAsia="Times New Roman"/>
+        </w:rPr>
+      </w:r>
+    </w:p>
+    <w:p>
+      <w:pPr>
+        <w:ind w:left="0" w:firstLine="0"/>
+      </w:pPr>
+      <w:r>
+        <mc:AlternateContent>
+          <mc:Choice Requires="wpg">
+            <w:drawing>
+              <wp:inline xmlns:wp="http://schemas.openxmlformats.org/drawingml/2006/wordprocessingDrawing" distT="0" distB="0" distL="0" distR="0">
+                <wp:extent cx="6039825" cy="4089353"/>
+                <wp:effectExtent l="0" t="0" r="0" b="0"/>
+                <wp:docPr id="2" name="" hidden="false"/>
+                <wp:cNvGraphicFramePr>
+                  <a:graphicFrameLocks xmlns:a="http://schemas.openxmlformats.org/drawingml/2006/main" noChangeAspect="true"/>
+                </wp:cNvGraphicFramePr>
+                <a:graphic xmlns:a="http://schemas.openxmlformats.org/drawingml/2006/main">
+                  <a:graphicData uri="http://schemas.openxmlformats.org/drawingml/2006/picture">
+                    <pic:pic xmlns:pic="http://schemas.openxmlformats.org/drawingml/2006/picture">
+                      <pic:nvPicPr>
+                        <pic:cNvPr id="5" name="" hidden="0"/>
+                        <pic:cNvPicPr>
+                          <a:picLocks noChangeAspect="1"/>
+                        </pic:cNvPicPr>
+                      </pic:nvPicPr>
+                      <pic:blipFill>
+                        <a:blip r:embed="rId11"/>
+                        <a:stretch/>
+                      </pic:blipFill>
+                      <pic:spPr bwMode="auto">
+                        <a:xfrm flipH="0" flipV="0">
+                          <a:off x="0" y="0"/>
+                          <a:ext cx="6039824" cy="4089353"/>
+                        </a:xfrm>
+                        <a:prstGeom prst="rect">
+                          <a:avLst/>
+                        </a:prstGeom>
+                      </pic:spPr>
+                    </pic:pic>
+                  </a:graphicData>
+                </a:graphic>
+              </wp:inline>
+            </w:drawing>
+          </mc:Choice>
+          <mc:Fallback>
+            <w:pict>
+              <v:shapetype type="#_x0000_t75" o:spt="75" coordsize="21600,21600" o:preferrelative="t" path="m@4@5l@4@11@9@11@9@5xe">
+                <v:formulas>
+                  <v:f eqn="if lineDrawn pixelLineWidth 0"/>
+                  <v:f eqn="sum @0 1 0"/>
+                  <v:f eqn="sum 0 0 @1"/>
+                  <v:f eqn="prod @2 1 2"/>
+                  <v:f eqn="prod @3 21600 pixelWidth"/>
+                  <v:f eqn="prod @3 21600 pixelHeight"/>
+                  <v:f eqn="sum @0 0 1"/>
+                  <v:f eqn="prod @6 1 2"/>
+                  <v:f eqn="prod @7 21600 pixelWidth"/>
+                  <v:f eqn="sum @8 21600 0"/>
+                  <v:f eqn="prod @7 21600 pixelHeight"/>
+                  <v:f eqn="sum @10 21600 0"/>
+                </v:formulas>
+              </v:shapetype>
+              <v:shape id="_x0000_i1" o:spid="_x0000_s1" type="#_x0000_t75" style="mso-wrap-distance-left:0.0pt;mso-wrap-distance-top:0.0pt;mso-wrap-distance-right:0.0pt;mso-wrap-distance-bottom:0.0pt;width:475.6pt;height:322.0pt;" stroked="false">
+                <v:path textboxrect="0,0,0,0"/>
+                <v:imagedata r:id="rId11" o:title=""/>
+              </v:shape>
+            </w:pict>
+          </mc:Fallback>
+        </mc:AlternateContent>
       </w:r>
       <w:r/>
     </w:p>
     <w:p>
       <w:pPr>
         <w:ind w:left="0" w:firstLine="0"/>
-        <w:jc w:val="both"/>
-        <w:shd w:val="nil" w:color="auto" w:fill="000000"/>
-        <w:rPr>
-          <w:rFonts w:ascii="Times New Roman" w:hAnsi="Times New Roman" w:cs="Times New Roman" w:eastAsia="Times New Roman"/>
-        </w:rPr>
-      </w:pPr>
-      <w:r>
-        <w:rPr>
-          <w:rFonts w:ascii="Times New Roman" w:hAnsi="Times New Roman" w:cs="Times New Roman" w:eastAsia="Times New Roman"/>
-        </w:rPr>
-        <w:t xml:space="preserve">In this case project, One will be able to control an AC Bulb and AC fan by using an IR Remote.</w:t>
-      </w:r>
-      <w:r>
-        <w:rPr>
-          <w:rFonts w:ascii="Times New Roman" w:hAnsi="Times New Roman" w:cs="Times New Roman" w:eastAsia="Times New Roman"/>
+        <w:jc w:val="center"/>
+        <w:rPr>
+          <w:sz w:val="20"/>
+        </w:rPr>
+      </w:pPr>
+      <w:r>
+        <w:t xml:space="preserve">Source:</w:t>
+      </w:r>
+      <w:r/>
+      <w:hyperlink r:id="rId12" w:tooltip="https://hackster.imgix.net/uploads/attachments/374573/remote_light_lZNjvonG3Q.jpg?auto=compress%2Cformat&amp;w=680&amp;h=510&amp;fit=max" w:history="1">
+        <w:r>
+          <w:rPr>
+            <w:rStyle w:val="543"/>
+            <w:sz w:val="20"/>
+          </w:rPr>
+          <w:t xml:space="preserve">https://hackster.imgix.net/uploads/attachments/374573/remote_light_lZNjvonG3Q.jpg?auto=compress%2Cformat&amp;w=680&amp;h=510&amp;fit=max</w:t>
+        </w:r>
+      </w:hyperlink>
+      <w:r>
+        <w:rPr>
+          <w:sz w:val="20"/>
+        </w:rPr>
+      </w:r>
+      <w:r>
+        <w:rPr>
+          <w:sz w:val="20"/>
+        </w:rPr>
+      </w:r>
+    </w:p>
+    <w:p>
+      <w:pPr>
+        <w:pStyle w:val="558"/>
+        <w:rPr>
+          <w:rFonts w:ascii="Times New Roman" w:hAnsi="Times New Roman" w:cs="Times New Roman" w:eastAsia="Times New Roman"/>
+        </w:rPr>
+      </w:pPr>
+      <w:r>
+        <w:rPr>
+          <w:rFonts w:ascii="Times New Roman" w:hAnsi="Times New Roman" w:cs="Times New Roman" w:eastAsia="Times New Roman"/>
+          <w:color w:val="000000" w:themeColor="text1"/>
+          <w:sz w:val="28"/>
+        </w:rPr>
+        <w:t xml:space="preserve">SCOPE OF THE PROJECT</w:t>
+      </w:r>
+      <w:r>
+        <w:rPr>
+          <w:rFonts w:ascii="Times New Roman" w:hAnsi="Times New Roman" w:cs="Times New Roman" w:eastAsia="Times New Roman"/>
+          <w:color w:val="000000" w:themeColor="text1"/>
+          <w:sz w:val="28"/>
         </w:rPr>
       </w:r>
       <w:r/>
@@ -3990,7 +4470,7 @@
         <w:rPr>
           <w:rFonts w:ascii="Times New Roman" w:hAnsi="Times New Roman" w:cs="Times New Roman" w:eastAsia="Times New Roman"/>
         </w:rPr>
-        <w:t xml:space="preserve">This will help users(or operators) at home be able to control lighting bulbs and a fan using a single press respectively according the the need. User safety is the most considered factor.</w:t>
+        <w:t xml:space="preserve">In this case project, One will be able to control an AC Bulb and AC fan by using an IR Remote.</w:t>
       </w:r>
       <w:r>
         <w:rPr>
@@ -4001,31 +4481,54 @@
     </w:p>
     <w:p>
       <w:pPr>
-        <w:pStyle w:val="556"/>
-        <w:rPr>
-          <w:rFonts w:ascii="Times New Roman" w:hAnsi="Times New Roman" w:cs="Times New Roman" w:eastAsia="Times New Roman"/>
-        </w:rPr>
-      </w:pPr>
-      <w:r>
-        <w:rPr>
-          <w:rFonts w:ascii="Times New Roman" w:hAnsi="Times New Roman" w:cs="Times New Roman" w:eastAsia="Times New Roman"/>
-          <w:color w:val="000000" w:themeColor="text1"/>
-          <w:sz w:val="28"/>
-        </w:rPr>
-        <w:t xml:space="preserve">OBJECTIVES</w:t>
-      </w:r>
-      <w:r>
-        <w:rPr>
-          <w:rFonts w:ascii="Times New Roman" w:hAnsi="Times New Roman" w:cs="Times New Roman" w:eastAsia="Times New Roman"/>
-          <w:color w:val="000000" w:themeColor="text1"/>
-          <w:sz w:val="28"/>
+        <w:ind w:left="0" w:firstLine="0"/>
+        <w:jc w:val="both"/>
+        <w:shd w:val="nil" w:color="auto" w:fill="000000"/>
+        <w:rPr>
+          <w:rFonts w:ascii="Times New Roman" w:hAnsi="Times New Roman" w:cs="Times New Roman" w:eastAsia="Times New Roman"/>
+        </w:rPr>
+      </w:pPr>
+      <w:r>
+        <w:rPr>
+          <w:rFonts w:ascii="Times New Roman" w:hAnsi="Times New Roman" w:cs="Times New Roman" w:eastAsia="Times New Roman"/>
+        </w:rPr>
+        <w:t xml:space="preserve">This will help users(or operators) at home be able to control lighting bulbs and a fan using a single press respectively according the the need. User safety is the most considered factor.</w:t>
+      </w:r>
+      <w:r>
+        <w:rPr>
+          <w:rFonts w:ascii="Times New Roman" w:hAnsi="Times New Roman" w:cs="Times New Roman" w:eastAsia="Times New Roman"/>
         </w:rPr>
       </w:r>
       <w:r/>
     </w:p>
     <w:p>
       <w:pPr>
-        <w:pStyle w:val="561"/>
+        <w:pStyle w:val="558"/>
+        <w:rPr>
+          <w:rFonts w:ascii="Times New Roman" w:hAnsi="Times New Roman" w:cs="Times New Roman" w:eastAsia="Times New Roman"/>
+        </w:rPr>
+      </w:pPr>
+      <w:r>
+        <w:rPr>
+          <w:rFonts w:ascii="Times New Roman" w:hAnsi="Times New Roman" w:cs="Times New Roman" w:eastAsia="Times New Roman"/>
+          <w:color w:val="000000" w:themeColor="text1"/>
+          <w:sz w:val="28"/>
+        </w:rPr>
+        <w:t xml:space="preserve">OBJECTIVES</w:t>
+      </w:r>
+      <w:r>
+        <w:rPr>
+          <w:rFonts w:ascii="Times New Roman" w:hAnsi="Times New Roman" w:cs="Times New Roman" w:eastAsia="Times New Roman"/>
+          <w:color w:val="000000" w:themeColor="text1"/>
+          <w:sz w:val="28"/>
+        </w:rPr>
+        <w:t xml:space="preserve"> </w:t>
+      </w:r>
+      <w:r/>
+    </w:p>
+    <w:p>
+      <w:pPr>
+        <w:pStyle w:val="563"/>
         <w:rPr>
           <w:rFonts w:ascii="Times New Roman" w:hAnsi="Times New Roman" w:cs="Times New Roman" w:eastAsia="Times New Roman"/>
         </w:rPr>
@@ -4070,42 +4573,35 @@
     </w:p>
     <w:p>
       <w:pPr>
-        <w:pStyle w:val="561"/>
-        <w:rPr>
-          <w:rFonts w:ascii="Times New Roman" w:hAnsi="Times New Roman" w:cs="Times New Roman" w:eastAsia="Times New Roman"/>
+        <w:pStyle w:val="563"/>
+        <w:rPr>
+          <w:rFonts w:ascii="Times New Roman" w:hAnsi="Times New Roman" w:cs="Times New Roman" w:eastAsia="Times New Roman"/>
+          <w:b/>
+          <w:color w:val="000000"/>
+          <w:sz w:val="20"/>
+        </w:rPr>
+      </w:pPr>
+      <w:r>
+        <w:rPr>
+          <w:rFonts w:ascii="Times New Roman" w:hAnsi="Times New Roman" w:cs="Times New Roman" w:eastAsia="Times New Roman"/>
+          <w:b/>
+          <w:color w:val="000000" w:themeColor="text1"/>
+          <w:sz w:val="22"/>
+        </w:rPr>
+        <w:t xml:space="preserve">Specific Objectives</w:t>
+      </w:r>
+      <w:r>
+        <w:rPr>
           <w:b/>
           <w:color w:val="000000" w:themeColor="text1"/>
           <w:sz w:val="20"/>
         </w:rPr>
-      </w:pPr>
-      <w:r>
-        <w:rPr>
-          <w:rFonts w:ascii="Times New Roman" w:hAnsi="Times New Roman" w:cs="Times New Roman" w:eastAsia="Times New Roman"/>
-          <w:b/>
-          <w:color w:val="000000" w:themeColor="text1"/>
-          <w:sz w:val="22"/>
-        </w:rPr>
-        <w:t xml:space="preserve">Specific Objectives</w:t>
-      </w:r>
-      <w:r>
-        <w:rPr>
-          <w:rFonts w:ascii="Times New Roman" w:hAnsi="Times New Roman" w:cs="Times New Roman" w:eastAsia="Times New Roman"/>
-          <w:b/>
-          <w:color w:val="000000" w:themeColor="text1"/>
-          <w:sz w:val="22"/>
-        </w:rPr>
-      </w:r>
-      <w:r>
-        <w:rPr>
-          <w:b/>
-          <w:color w:val="000000" w:themeColor="text1"/>
-          <w:sz w:val="20"/>
-        </w:rPr>
-      </w:r>
+      </w:r>
+      <w:r/>
     </w:p>
     <w:p>
       <w:pPr>
-        <w:pStyle w:val="574"/>
+        <w:pStyle w:val="576"/>
         <w:numPr>
           <w:ilvl w:val="0"/>
           <w:numId w:val="2"/>
@@ -4120,7 +4616,7 @@
         <w:rPr>
           <w:rFonts w:ascii="Times New Roman" w:hAnsi="Times New Roman" w:cs="Times New Roman" w:eastAsia="Times New Roman"/>
         </w:rPr>
-        <w:t xml:space="preserve">Project requirements gathering and analysis.</w:t>
+        <w:t xml:space="preserve">To establish project requirements.</w:t>
       </w:r>
       <w:r>
         <w:rPr>
@@ -4131,7 +4627,7 @@
     </w:p>
     <w:p>
       <w:pPr>
-        <w:pStyle w:val="574"/>
+        <w:pStyle w:val="576"/>
         <w:numPr>
           <w:ilvl w:val="0"/>
           <w:numId w:val="2"/>
@@ -4146,24 +4642,17 @@
         <w:rPr>
           <w:rFonts w:ascii="Times New Roman" w:hAnsi="Times New Roman" w:cs="Times New Roman" w:eastAsia="Times New Roman"/>
         </w:rPr>
-        <w:t xml:space="preserve">Designing project block diagram and study the relationship between components</w:t>
-      </w:r>
-      <w:r>
-        <w:rPr>
-          <w:rFonts w:ascii="Times New Roman" w:hAnsi="Times New Roman" w:cs="Times New Roman" w:eastAsia="Times New Roman"/>
-        </w:rPr>
-        <w:t xml:space="preserve">.</w:t>
-      </w:r>
-      <w:r>
-        <w:rPr>
-          <w:rFonts w:ascii="Times New Roman" w:hAnsi="Times New Roman" w:cs="Times New Roman" w:eastAsia="Times New Roman"/>
-        </w:rPr>
-      </w:r>
-      <w:r/>
+        <w:t xml:space="preserve">To design a simple remote controlled home appliances</w:t>
+      </w:r>
+      <w:r>
+        <w:rPr>
+          <w:rFonts w:ascii="Times New Roman" w:hAnsi="Times New Roman" w:cs="Times New Roman" w:eastAsia="Times New Roman"/>
+        </w:rPr>
+      </w:r>
     </w:p>
     <w:p>
       <w:pPr>
-        <w:pStyle w:val="574"/>
+        <w:pStyle w:val="576"/>
         <w:numPr>
           <w:ilvl w:val="0"/>
           <w:numId w:val="2"/>
@@ -4178,7 +4667,7 @@
         <w:rPr>
           <w:rFonts w:ascii="Times New Roman" w:hAnsi="Times New Roman" w:cs="Times New Roman" w:eastAsia="Times New Roman"/>
         </w:rPr>
-        <w:t xml:space="preserve">Designing and implementing the project schematic circuit.</w:t>
+        <w:t xml:space="preserve">To study and analyze the circuit using simulation on proteus software.</w:t>
       </w:r>
       <w:r>
         <w:rPr>
@@ -4189,7 +4678,7 @@
     </w:p>
     <w:p>
       <w:pPr>
-        <w:pStyle w:val="574"/>
+        <w:pStyle w:val="576"/>
         <w:numPr>
           <w:ilvl w:val="0"/>
           <w:numId w:val="2"/>
@@ -4204,7 +4693,7 @@
         <w:rPr>
           <w:rFonts w:ascii="Times New Roman" w:hAnsi="Times New Roman" w:cs="Times New Roman" w:eastAsia="Times New Roman"/>
         </w:rPr>
-        <w:t xml:space="preserve">Simulating the schematic circuit on Proteus software.</w:t>
+        <w:t xml:space="preserve">To implement the project prototype.</w:t>
       </w:r>
       <w:r>
         <w:rPr>
@@ -4215,11 +4704,29 @@
     </w:p>
     <w:p>
       <w:pPr>
-        <w:pStyle w:val="574"/>
-        <w:numPr>
-          <w:ilvl w:val="0"/>
-          <w:numId w:val="2"/>
-        </w:numPr>
+        <w:pStyle w:val="558"/>
+        <w:rPr>
+          <w:rFonts w:ascii="Times New Roman" w:hAnsi="Times New Roman" w:cs="Times New Roman" w:eastAsia="Times New Roman"/>
+          <w:sz w:val="28"/>
+        </w:rPr>
+      </w:pPr>
+      <w:r>
+        <w:rPr>
+          <w:rFonts w:ascii="Times New Roman" w:hAnsi="Times New Roman" w:cs="Times New Roman" w:eastAsia="Times New Roman"/>
+          <w:sz w:val="28"/>
+        </w:rPr>
+        <w:t xml:space="preserve">SIGNIFICANCE OF THE PROJECT</w:t>
+      </w:r>
+      <w:r>
+        <w:rPr>
+          <w:rFonts w:ascii="Times New Roman" w:hAnsi="Times New Roman" w:cs="Times New Roman" w:eastAsia="Times New Roman"/>
+          <w:sz w:val="28"/>
+        </w:rPr>
+      </w:r>
+    </w:p>
+    <w:p>
+      <w:pPr>
+        <w:ind w:left="0" w:firstLine="0"/>
         <w:jc w:val="both"/>
         <w:shd w:val="nil" w:color="auto" w:fill="000000"/>
         <w:rPr>
@@ -4230,7 +4737,47 @@
         <w:rPr>
           <w:rFonts w:ascii="Times New Roman" w:hAnsi="Times New Roman" w:cs="Times New Roman" w:eastAsia="Times New Roman"/>
         </w:rPr>
-        <w:t xml:space="preserve">Designing breadboard circuit for the project.</w:t>
+        <w:t xml:space="preserve">An obvious benefit of using a remote is that it causes less fatigue than traditional, manual, machine operation. Moving a body or pushing a button to run the equipment is much easier. While performing delicate operations, some remotes used on surface preparation machines enable the operator to multitask.</w:t>
+      </w:r>
+      <w:r>
+        <w:rPr>
+          <w:rFonts w:ascii="Times New Roman" w:hAnsi="Times New Roman" w:cs="Times New Roman" w:eastAsia="Times New Roman"/>
+        </w:rPr>
+      </w:r>
+    </w:p>
+    <w:p>
+      <w:pPr>
+        <w:ind w:left="0" w:firstLine="0"/>
+        <w:jc w:val="both"/>
+        <w:shd w:val="nil" w:color="auto" w:fill="000000"/>
+        <w:rPr>
+          <w:rFonts w:ascii="Times New Roman" w:hAnsi="Times New Roman" w:cs="Times New Roman" w:eastAsia="Times New Roman"/>
+        </w:rPr>
+      </w:pPr>
+      <w:r>
+        <w:rPr>
+          <w:rFonts w:ascii="Times New Roman" w:hAnsi="Times New Roman" w:cs="Times New Roman" w:eastAsia="Times New Roman"/>
+        </w:rPr>
+        <w:t xml:space="preserve">Remote controlled home appliances technology may appeal to a younger audience who is aware of the physical toll that comes from manual labor. Because using a remote control does not fatigues an operator’s body in the same way that running a manual surface prep grinder or jackhammer does. With this project, operators will be able to avoid injury and stay safe for a longer period of time. Reducing the physical requirement of brute strength will decrease the downtime for operators and lower the risk of injury on the operations in offices and homes at large</w:t>
+      </w:r>
+      <w:r>
+        <w:rPr>
+          <w:rFonts w:ascii="Times New Roman" w:hAnsi="Times New Roman" w:cs="Times New Roman" w:eastAsia="Times New Roman"/>
+        </w:rPr>
+      </w:r>
+    </w:p>
+    <w:p>
+      <w:pPr>
+        <w:shd w:val="nil" w:color="auto" w:fill="FFFFFF"/>
+        <w:rPr>
+          <w:rFonts w:ascii="Times New Roman" w:hAnsi="Times New Roman" w:cs="Times New Roman" w:eastAsia="Times New Roman"/>
+        </w:rPr>
+      </w:pPr>
+      <w:r>
+        <w:rPr>
+          <w:rFonts w:ascii="Times New Roman" w:hAnsi="Times New Roman" w:cs="Times New Roman" w:eastAsia="Times New Roman"/>
+        </w:rPr>
+        <w:br w:type="page"/>
       </w:r>
       <w:r>
         <w:rPr>
@@ -4241,22 +4788,18 @@
     </w:p>
     <w:p>
       <w:pPr>
-        <w:pStyle w:val="574"/>
-        <w:numPr>
-          <w:ilvl w:val="0"/>
-          <w:numId w:val="2"/>
-        </w:numPr>
-        <w:jc w:val="both"/>
-        <w:shd w:val="nil" w:color="auto" w:fill="000000"/>
-        <w:rPr>
-          <w:rFonts w:ascii="Times New Roman" w:hAnsi="Times New Roman" w:cs="Times New Roman" w:eastAsia="Times New Roman"/>
-        </w:rPr>
-      </w:pPr>
-      <w:r>
-        <w:rPr>
-          <w:rFonts w:ascii="Times New Roman" w:hAnsi="Times New Roman" w:cs="Times New Roman" w:eastAsia="Times New Roman"/>
-        </w:rPr>
-        <w:t xml:space="preserve">Implementing and building the project prototype.</w:t>
+        <w:pStyle w:val="558"/>
+        <w:rPr>
+          <w:rFonts w:ascii="Times New Roman" w:hAnsi="Times New Roman" w:cs="Times New Roman" w:eastAsia="Times New Roman"/>
+        </w:rPr>
+      </w:pPr>
+      <w:r>
+        <w:rPr>
+          <w:rFonts w:ascii="Times New Roman" w:hAnsi="Times New Roman" w:cs="Times New Roman" w:eastAsia="Times New Roman"/>
+          <w:color w:val="000000" w:themeColor="text1"/>
+          <w:sz w:val="28"/>
+        </w:rPr>
+        <w:t xml:space="preserve">USER REQUIREMENTS</w:t>
       </w:r>
       <w:r>
         <w:rPr>
@@ -4267,49 +4810,7 @@
     </w:p>
     <w:p>
       <w:pPr>
-        <w:shd w:val="nil" w:color="auto" w:fill="FFFFFF"/>
-        <w:rPr>
-          <w:rFonts w:ascii="Times New Roman" w:hAnsi="Times New Roman" w:cs="Times New Roman" w:eastAsia="Times New Roman"/>
-        </w:rPr>
-      </w:pPr>
-      <w:r>
-        <w:rPr>
-          <w:rFonts w:ascii="Times New Roman" w:hAnsi="Times New Roman" w:cs="Times New Roman" w:eastAsia="Times New Roman"/>
-        </w:rPr>
-        <w:br w:type="page"/>
-      </w:r>
-      <w:r>
-        <w:rPr>
-          <w:rFonts w:ascii="Times New Roman" w:hAnsi="Times New Roman" w:cs="Times New Roman" w:eastAsia="Times New Roman"/>
-        </w:rPr>
-      </w:r>
-      <w:r/>
-    </w:p>
-    <w:p>
-      <w:pPr>
-        <w:pStyle w:val="556"/>
-        <w:rPr>
-          <w:rFonts w:ascii="Times New Roman" w:hAnsi="Times New Roman" w:cs="Times New Roman" w:eastAsia="Times New Roman"/>
-        </w:rPr>
-      </w:pPr>
-      <w:r>
-        <w:rPr>
-          <w:rFonts w:ascii="Times New Roman" w:hAnsi="Times New Roman" w:cs="Times New Roman" w:eastAsia="Times New Roman"/>
-          <w:color w:val="000000" w:themeColor="text1"/>
-          <w:sz w:val="28"/>
-        </w:rPr>
-        <w:t xml:space="preserve">USER REQUIREMENTS</w:t>
-      </w:r>
-      <w:r>
-        <w:rPr>
-          <w:rFonts w:ascii="Times New Roman" w:hAnsi="Times New Roman" w:cs="Times New Roman" w:eastAsia="Times New Roman"/>
-        </w:rPr>
-      </w:r>
-      <w:r/>
-    </w:p>
-    <w:p>
-      <w:pPr>
-        <w:pStyle w:val="574"/>
+        <w:pStyle w:val="576"/>
         <w:numPr>
           <w:ilvl w:val="0"/>
           <w:numId w:val="3"/>
@@ -4335,7 +4836,7 @@
     </w:p>
     <w:p>
       <w:pPr>
-        <w:pStyle w:val="574"/>
+        <w:pStyle w:val="576"/>
         <w:numPr>
           <w:ilvl w:val="0"/>
           <w:numId w:val="3"/>
@@ -4361,7 +4862,7 @@
     </w:p>
     <w:p>
       <w:pPr>
-        <w:pStyle w:val="556"/>
+        <w:pStyle w:val="558"/>
         <w:rPr>
           <w:rFonts w:ascii="Times New Roman" w:hAnsi="Times New Roman" w:cs="Times New Roman" w:eastAsia="Times New Roman"/>
         </w:rPr>
@@ -4385,7 +4886,7 @@
     </w:p>
     <w:tbl>
       <w:tblPr>
-        <w:tblStyle w:val="415"/>
+        <w:tblStyle w:val="417"/>
         <w:tblW w:w="0" w:type="auto"/>
         <w:tblLook w:val="04A0" w:firstRow="1" w:lastRow="0" w:firstColumn="1" w:lastColumn="0" w:noHBand="0" w:noVBand="1"/>
       </w:tblPr>
@@ -5905,7 +6406,7 @@
                 <wp:extent cx="838200" cy="399169"/>
                 <wp:effectExtent l="6350" t="6350" r="6350" b="6350"/>
                 <wp:wrapNone/>
-                <wp:docPr id="2" name="" hidden="false"/>
+                <wp:docPr id="3" name="" hidden="false"/>
                 <wp:cNvGraphicFramePr/>
                 <a:graphic xmlns:a="http://schemas.openxmlformats.org/drawingml/2006/main">
                   <a:graphicData uri="http://schemas.microsoft.com/office/word/2010/wordprocessingShape">
@@ -5970,7 +6471,7 @@
           </mc:Choice>
           <mc:Fallback>
             <w:pict>
-              <v:shape id="shape 1" o:spid="_x0000_s1" o:spt="1" style="position:absolute;mso-wrap-distance-left:9.1pt;mso-wrap-distance-top:0.0pt;mso-wrap-distance-right:9.1pt;mso-wrap-distance-bottom:0.0pt;z-index:4096;o:allowoverlap:true;o:allowincell:true;mso-position-horizontal-relative:text;margin-left:378.8pt;mso-position-horizontal:absolute;mso-position-vertical-relative:text;margin-top:18.7pt;mso-position-vertical:absolute;width:66.0pt;height:31.4pt;v-text-anchor:middle;" coordsize="100000,100000" path="" filled="f" strokecolor="#547F34" strokeweight="1.00pt">
+              <v:shape id="shape 2" o:spid="_x0000_s2" o:spt="1" style="position:absolute;mso-wrap-distance-left:9.1pt;mso-wrap-distance-top:0.0pt;mso-wrap-distance-right:9.1pt;mso-wrap-distance-bottom:0.0pt;z-index:4096;o:allowoverlap:true;o:allowincell:true;mso-position-horizontal-relative:text;margin-left:378.8pt;mso-position-horizontal:absolute;mso-position-vertical-relative:text;margin-top:18.7pt;mso-position-vertical:absolute;width:66.0pt;height:31.4pt;v-text-anchor:middle;" coordsize="100000,100000" path="" filled="f" strokecolor="#547F34" strokeweight="1.00pt">
                 <v:path textboxrect="0,0,0,0"/>
                 <v:textbox>
                   <w:txbxContent>
@@ -6008,7 +6509,7 @@
                 <wp:extent cx="1019175" cy="875419"/>
                 <wp:effectExtent l="6350" t="6350" r="6350" b="6350"/>
                 <wp:wrapNone/>
-                <wp:docPr id="3" name="" hidden="false"/>
+                <wp:docPr id="4" name="" hidden="false"/>
                 <wp:cNvGraphicFramePr/>
                 <a:graphic xmlns:a="http://schemas.openxmlformats.org/drawingml/2006/main">
                   <a:graphicData uri="http://schemas.microsoft.com/office/word/2010/wordprocessingShape">
@@ -6081,7 +6582,7 @@
           </mc:Choice>
           <mc:Fallback>
             <w:pict>
-              <v:shape id="shape 2" o:spid="_x0000_s2" o:spt="1" style="position:absolute;mso-wrap-distance-left:9.1pt;mso-wrap-distance-top:0.0pt;mso-wrap-distance-right:9.1pt;mso-wrap-distance-bottom:0.0pt;z-index:4096;o:allowoverlap:true;o:allowincell:true;mso-position-horizontal-relative:text;margin-left:251.3pt;mso-position-horizontal:absolute;mso-position-vertical-relative:text;margin-top:18.7pt;mso-position-vertical:absolute;width:80.2pt;height:68.9pt;v-text-anchor:middle;" coordsize="100000,100000" path="" filled="f" strokecolor="#547F34" strokeweight="1.00pt">
+              <v:shape id="shape 3" o:spid="_x0000_s3" o:spt="1" style="position:absolute;mso-wrap-distance-left:9.1pt;mso-wrap-distance-top:0.0pt;mso-wrap-distance-right:9.1pt;mso-wrap-distance-bottom:0.0pt;z-index:4096;o:allowoverlap:true;o:allowincell:true;mso-position-horizontal-relative:text;margin-left:251.3pt;mso-position-horizontal:absolute;mso-position-vertical-relative:text;margin-top:18.7pt;mso-position-vertical:absolute;width:80.2pt;height:68.9pt;v-text-anchor:middle;" coordsize="100000,100000" path="" filled="f" strokecolor="#547F34" strokeweight="1.00pt">
                 <v:path textboxrect="0,0,0,0"/>
                 <v:textbox>
                   <w:txbxContent>
@@ -6137,7 +6638,7 @@
                 <wp:extent cx="666750" cy="2162175"/>
                 <wp:effectExtent l="6349" t="6349" r="6349" b="6349"/>
                 <wp:wrapNone/>
-                <wp:docPr id="4" name="" hidden="false"/>
+                <wp:docPr id="5" name="" hidden="false"/>
                 <wp:cNvGraphicFramePr/>
                 <a:graphic xmlns:a="http://schemas.openxmlformats.org/drawingml/2006/main">
                   <a:graphicData uri="http://schemas.microsoft.com/office/word/2010/wordprocessingShape">
@@ -6193,7 +6694,7 @@
           </mc:Choice>
           <mc:Fallback>
             <w:pict>
-              <v:shape id="shape 3" o:spid="_x0000_s3" o:spt="36" style="position:absolute;mso-wrap-distance-left:9.1pt;mso-wrap-distance-top:0.0pt;mso-wrap-distance-right:9.1pt;mso-wrap-distance-bottom:0.0pt;z-index:65536;o:allowoverlap:true;o:allowincell:true;mso-position-horizontal-relative:text;margin-left:446.3pt;mso-position-horizontal:absolute;mso-position-vertical-relative:text;margin-top:12.1pt;mso-position-vertical:absolute;width:52.5pt;height:170.2pt;rotation:179;" coordsize="100000,100000" path="m0,0l48275,0l48275,50000l50002,50000l50002,100000l100003,100000nfe" filled="f" strokecolor="#000000" strokeweight="1.00pt">
+              <v:shape id="shape 4" o:spid="_x0000_s4" o:spt="36" style="position:absolute;mso-wrap-distance-left:9.1pt;mso-wrap-distance-top:0.0pt;mso-wrap-distance-right:9.1pt;mso-wrap-distance-bottom:0.0pt;z-index:65536;o:allowoverlap:true;o:allowincell:true;mso-position-horizontal-relative:text;margin-left:446.3pt;mso-position-horizontal:absolute;mso-position-vertical-relative:text;margin-top:12.1pt;mso-position-vertical:absolute;width:52.5pt;height:170.2pt;rotation:179;" coordsize="100000,100000" path="m0,0l48275,0l48275,50000l50002,50000l50002,100000l100003,100000nfe" filled="f" strokecolor="#000000" strokeweight="1.00pt">
                 <v:path textboxrect="0,0,99995,100000"/>
               </v:shape>
             </w:pict>
@@ -6215,7 +6716,7 @@
                 <wp:extent cx="581025" cy="0"/>
                 <wp:effectExtent l="3175" t="3175" r="3175" b="3175"/>
                 <wp:wrapNone/>
-                <wp:docPr id="5" name="" hidden="false"/>
+                <wp:docPr id="6" name="" hidden="false"/>
                 <wp:cNvGraphicFramePr/>
                 <a:graphic xmlns:a="http://schemas.openxmlformats.org/drawingml/2006/main">
                   <a:graphicData uri="http://schemas.microsoft.com/office/word/2010/wordprocessingShape">
@@ -6267,7 +6768,7 @@
           </mc:Choice>
           <mc:Fallback>
             <w:pict>
-              <v:shape id="shape 4" o:spid="_x0000_s4" o:spt="20" style="position:absolute;mso-wrap-distance-left:9.1pt;mso-wrap-distance-top:0.0pt;mso-wrap-distance-right:9.1pt;mso-wrap-distance-bottom:0.0pt;z-index:45056;o:allowoverlap:true;o:allowincell:true;mso-position-horizontal-relative:text;margin-left:333.1pt;mso-position-horizontal:absolute;mso-position-vertical-relative:text;margin-top:9.8pt;mso-position-vertical:absolute;width:45.8pt;height:0.0pt;" coordsize="100000,100000" path="" filled="f" strokecolor="#000000" strokeweight="1.00pt">
+              <v:shape id="shape 5" o:spid="_x0000_s5" o:spt="20" style="position:absolute;mso-wrap-distance-left:9.1pt;mso-wrap-distance-top:0.0pt;mso-wrap-distance-right:9.1pt;mso-wrap-distance-bottom:0.0pt;z-index:45056;o:allowoverlap:true;o:allowincell:true;mso-position-horizontal-relative:text;margin-left:333.1pt;mso-position-horizontal:absolute;mso-position-vertical-relative:text;margin-top:9.8pt;mso-position-vertical:absolute;width:45.8pt;height:0.0pt;" coordsize="100000,100000" path="" filled="f" strokecolor="#000000" strokeweight="1.00pt">
                 <v:path textboxrect="0,0,0,0"/>
               </v:shape>
             </w:pict>
@@ -6289,7 +6790,7 @@
                 <wp:extent cx="1143975" cy="431212"/>
                 <wp:effectExtent l="6350" t="6350" r="6350" b="6350"/>
                 <wp:wrapNone/>
-                <wp:docPr id="6" name="" hidden="false"/>
+                <wp:docPr id="7" name="" hidden="false"/>
                 <wp:cNvGraphicFramePr/>
                 <a:graphic xmlns:a="http://schemas.openxmlformats.org/drawingml/2006/main">
                   <a:graphicData uri="http://schemas.microsoft.com/office/word/2010/wordprocessingShape">
@@ -6362,7 +6863,7 @@
           </mc:Choice>
           <mc:Fallback>
             <w:pict>
-              <v:shape id="shape 5" o:spid="_x0000_s5" o:spt="1" style="position:absolute;mso-wrap-distance-left:9.1pt;mso-wrap-distance-top:0.0pt;mso-wrap-distance-right:9.1pt;mso-wrap-distance-bottom:0.0pt;z-index:4096;o:allowoverlap:true;o:allowincell:true;mso-position-horizontal-relative:text;margin-left:0.0pt;mso-position-horizontal:absolute;mso-position-vertical-relative:text;margin-top:4.4pt;mso-position-vertical:absolute;width:90.1pt;height:34.0pt;v-text-anchor:middle;" coordsize="100000,100000" path="" filled="f" strokecolor="#547F34" strokeweight="1.00pt">
+              <v:shape id="shape 6" o:spid="_x0000_s6" o:spt="1" style="position:absolute;mso-wrap-distance-left:9.1pt;mso-wrap-distance-top:0.0pt;mso-wrap-distance-right:9.1pt;mso-wrap-distance-bottom:0.0pt;z-index:4096;o:allowoverlap:true;o:allowincell:true;mso-position-horizontal-relative:text;margin-left:0.0pt;mso-position-horizontal:absolute;mso-position-vertical-relative:text;margin-top:4.4pt;mso-position-vertical:absolute;width:90.1pt;height:34.0pt;v-text-anchor:middle;" coordsize="100000,100000" path="" filled="f" strokecolor="#547F34" strokeweight="1.00pt">
                 <v:path textboxrect="0,0,0,0"/>
                 <v:textbox>
                   <w:txbxContent>
@@ -6408,7 +6909,7 @@
                 <wp:extent cx="1200150" cy="1428750"/>
                 <wp:effectExtent l="0" t="0" r="0" b="0"/>
                 <wp:wrapNone/>
-                <wp:docPr id="7" name="" hidden="false"/>
+                <wp:docPr id="8" name="" hidden="false"/>
                 <wp:cNvGraphicFramePr/>
                 <a:graphic xmlns:a="http://schemas.openxmlformats.org/drawingml/2006/main">
                   <a:graphicData uri="http://schemas.microsoft.com/office/word/2010/wordprocessingShape">
@@ -6484,7 +6985,7 @@
           </mc:Choice>
           <mc:Fallback>
             <w:pict>
-              <v:shape id="shape 6" o:spid="_x0000_s6" o:spt="1" style="position:absolute;mso-wrap-distance-left:9.1pt;mso-wrap-distance-top:0.0pt;mso-wrap-distance-right:9.1pt;mso-wrap-distance-bottom:0.0pt;z-index:4096;o:allowoverlap:true;o:allowincell:true;mso-position-horizontal-relative:text;margin-left:171.8pt;mso-position-horizontal:absolute;mso-position-vertical-relative:text;margin-top:108.1pt;mso-position-vertical:absolute;width:94.5pt;height:112.5pt;v-text-anchor:middle;" coordsize="100000,100000" path="" filled="f" strokecolor="#547F34" strokeweight="1.00pt">
+              <v:shape id="shape 7" o:spid="_x0000_s7" o:spt="1" style="position:absolute;mso-wrap-distance-left:9.1pt;mso-wrap-distance-top:0.0pt;mso-wrap-distance-right:9.1pt;mso-wrap-distance-bottom:0.0pt;z-index:4096;o:allowoverlap:true;o:allowincell:true;mso-position-horizontal-relative:text;margin-left:171.8pt;mso-position-horizontal:absolute;mso-position-vertical-relative:text;margin-top:108.1pt;mso-position-vertical:absolute;width:94.5pt;height:112.5pt;v-text-anchor:middle;" coordsize="100000,100000" path="" filled="f" strokecolor="#547F34" strokeweight="1.00pt">
                 <v:path textboxrect="0,0,0,0"/>
                 <v:textbox>
                   <w:txbxContent>
@@ -6536,7 +7037,7 @@
                 <wp:extent cx="0" cy="342900"/>
                 <wp:effectExtent l="3175" t="3175" r="3175" b="3175"/>
                 <wp:wrapNone/>
-                <wp:docPr id="8" name="" hidden="false"/>
+                <wp:docPr id="9" name="" hidden="false"/>
                 <wp:cNvGraphicFramePr/>
                 <a:graphic xmlns:a="http://schemas.openxmlformats.org/drawingml/2006/main">
                   <a:graphicData uri="http://schemas.microsoft.com/office/word/2010/wordprocessingShape">
@@ -6588,7 +7089,7 @@
           </mc:Choice>
           <mc:Fallback>
             <w:pict>
-              <v:shape id="shape 7" o:spid="_x0000_s7" o:spt="20" style="position:absolute;mso-wrap-distance-left:9.1pt;mso-wrap-distance-top:0.0pt;mso-wrap-distance-right:9.1pt;mso-wrap-distance-bottom:0.0pt;z-index:46080;o:allowoverlap:true;o:allowincell:true;mso-position-horizontal-relative:text;margin-left:42.8pt;mso-position-horizontal:absolute;mso-position-vertical-relative:text;margin-top:13.8pt;mso-position-vertical:absolute;width:0.0pt;height:27.0pt;" coordsize="100000,100000" path="" filled="f" strokecolor="#000000" strokeweight="1.00pt">
+              <v:shape id="shape 8" o:spid="_x0000_s8" o:spt="20" style="position:absolute;mso-wrap-distance-left:9.1pt;mso-wrap-distance-top:0.0pt;mso-wrap-distance-right:9.1pt;mso-wrap-distance-bottom:0.0pt;z-index:46080;o:allowoverlap:true;o:allowincell:true;mso-position-horizontal-relative:text;margin-left:42.8pt;mso-position-horizontal:absolute;mso-position-vertical-relative:text;margin-top:13.8pt;mso-position-vertical:absolute;width:0.0pt;height:27.0pt;" coordsize="100000,100000" path="" filled="f" strokecolor="#000000" strokeweight="1.00pt">
                 <v:path textboxrect="0,0,0,0"/>
               </v:shape>
             </w:pict>
@@ -6613,7 +7114,7 @@
                 <wp:extent cx="247650" cy="1419225"/>
                 <wp:effectExtent l="3175" t="3175" r="3175" b="3175"/>
                 <wp:wrapNone/>
-                <wp:docPr id="9" name="" hidden="false"/>
+                <wp:docPr id="10" name="" hidden="false"/>
                 <wp:cNvGraphicFramePr/>
                 <a:graphic xmlns:a="http://schemas.openxmlformats.org/drawingml/2006/main">
                   <a:graphicData uri="http://schemas.microsoft.com/office/word/2010/wordprocessingShape">
@@ -6669,7 +7170,7 @@
           </mc:Choice>
           <mc:Fallback>
             <w:pict>
-              <v:shape id="shape 8" o:spid="_x0000_s8" o:spt="36" style="position:absolute;mso-wrap-distance-left:9.1pt;mso-wrap-distance-top:0.0pt;mso-wrap-distance-right:9.1pt;mso-wrap-distance-bottom:0.0pt;z-index:69632;o:allowoverlap:true;o:allowincell:true;mso-position-horizontal-relative:text;margin-left:445.6pt;mso-position-horizontal:absolute;mso-position-vertical-relative:text;margin-top:22.2pt;mso-position-vertical:absolute;width:19.5pt;height:111.8pt;rotation:179;" coordsize="100000,100000" path="m0,0l49998,0l49998,50000l49998,50000l49998,100000l99997,100000nfe" filled="f" strokecolor="#000000" strokeweight="1.00pt">
+              <v:shape id="shape 9" o:spid="_x0000_s9" o:spt="36" style="position:absolute;mso-wrap-distance-left:9.1pt;mso-wrap-distance-top:0.0pt;mso-wrap-distance-right:9.1pt;mso-wrap-distance-bottom:0.0pt;z-index:69632;o:allowoverlap:true;o:allowincell:true;mso-position-horizontal-relative:text;margin-left:445.6pt;mso-position-horizontal:absolute;mso-position-vertical-relative:text;margin-top:22.2pt;mso-position-vertical:absolute;width:19.5pt;height:111.8pt;rotation:179;" coordsize="100000,100000" path="m0,0l49998,0l49998,50000l49998,50000l49998,100000l99997,100000nfe" filled="f" strokecolor="#000000" strokeweight="1.00pt">
                 <v:path textboxrect="0,0,99996,100000"/>
               </v:shape>
             </w:pict>
@@ -6691,7 +7192,7 @@
                 <wp:extent cx="571500" cy="219075"/>
                 <wp:effectExtent l="3175" t="3175" r="3175" b="3175"/>
                 <wp:wrapNone/>
-                <wp:docPr id="10" name="" hidden="false"/>
+                <wp:docPr id="11" name="" hidden="false"/>
                 <wp:cNvGraphicFramePr/>
                 <a:graphic xmlns:a="http://schemas.openxmlformats.org/drawingml/2006/main">
                   <a:graphicData uri="http://schemas.microsoft.com/office/word/2010/wordprocessingShape">
@@ -6747,7 +7248,7 @@
           </mc:Choice>
           <mc:Fallback>
             <w:pict>
-              <v:shape id="shape 9" o:spid="_x0000_s9" o:spt="36" style="position:absolute;mso-wrap-distance-left:9.1pt;mso-wrap-distance-top:0.0pt;mso-wrap-distance-right:9.1pt;mso-wrap-distance-bottom:0.0pt;z-index:64512;o:allowoverlap:true;o:allowincell:true;mso-position-horizontal-relative:text;margin-left:333.1pt;mso-position-horizontal:absolute;mso-position-vertical-relative:text;margin-top:3.5pt;mso-position-vertical:absolute;width:45.0pt;height:17.2pt;" coordsize="100000,100000" path="m0,0l50000,0l50000,50000l50000,50000l50000,100000l100000,100000nfe" filled="f" strokecolor="#000000" strokeweight="1.00pt">
+              <v:shape id="shape 10" o:spid="_x0000_s10" o:spt="36" style="position:absolute;mso-wrap-distance-left:9.1pt;mso-wrap-distance-top:0.0pt;mso-wrap-distance-right:9.1pt;mso-wrap-distance-bottom:0.0pt;z-index:64512;o:allowoverlap:true;o:allowincell:true;mso-position-horizontal-relative:text;margin-left:333.1pt;mso-position-horizontal:absolute;mso-position-vertical-relative:text;margin-top:3.5pt;mso-position-vertical:absolute;width:45.0pt;height:17.2pt;" coordsize="100000,100000" path="m0,0l50000,0l50000,50000l50000,50000l50000,100000l100000,100000nfe" filled="f" strokecolor="#000000" strokeweight="1.00pt">
                 <v:path textboxrect="0,0,100000,99994"/>
               </v:shape>
             </w:pict>
@@ -6769,7 +7270,7 @@
                 <wp:extent cx="606544" cy="909637"/>
                 <wp:effectExtent l="3175" t="3175" r="3175" b="3175"/>
                 <wp:wrapNone/>
-                <wp:docPr id="11" name="" hidden="false"/>
+                <wp:docPr id="12" name="" hidden="false"/>
                 <wp:cNvGraphicFramePr/>
                 <a:graphic xmlns:a="http://schemas.openxmlformats.org/drawingml/2006/main">
                   <a:graphicData uri="http://schemas.microsoft.com/office/word/2010/wordprocessingShape">
@@ -6825,7 +7326,7 @@
           </mc:Choice>
           <mc:Fallback>
             <w:pict>
-              <v:shape id="shape 10" o:spid="_x0000_s10" o:spt="36" style="position:absolute;mso-wrap-distance-left:9.1pt;mso-wrap-distance-top:0.0pt;mso-wrap-distance-right:9.1pt;mso-wrap-distance-bottom:0.0pt;z-index:43008;o:allowoverlap:true;o:allowincell:true;mso-position-horizontal-relative:text;margin-left:222.0pt;mso-position-horizontal:absolute;mso-position-vertical-relative:text;margin-top:1.5pt;mso-position-vertical:absolute;width:47.8pt;height:71.6pt;rotation:269;" coordsize="100000,100000" path="m0,0l50001,0l50001,50000l50001,50000l50001,100000l100001,100000nfe" filled="f" strokecolor="#000000" strokeweight="1.00pt">
+              <v:shape id="shape 11" o:spid="_x0000_s11" o:spt="36" style="position:absolute;mso-wrap-distance-left:9.1pt;mso-wrap-distance-top:0.0pt;mso-wrap-distance-right:9.1pt;mso-wrap-distance-bottom:0.0pt;z-index:43008;o:allowoverlap:true;o:allowincell:true;mso-position-horizontal-relative:text;margin-left:222.0pt;mso-position-horizontal:absolute;mso-position-vertical-relative:text;margin-top:1.5pt;mso-position-vertical:absolute;width:47.8pt;height:71.6pt;rotation:269;" coordsize="100000,100000" path="m0,0l50001,0l50001,50000l50001,50000l50001,100000l100001,100000nfe" filled="f" strokecolor="#000000" strokeweight="1.00pt">
                 <v:path textboxrect="0,0,99997,100000"/>
               </v:shape>
             </w:pict>
@@ -6847,7 +7348,7 @@
                 <wp:extent cx="828675" cy="399169"/>
                 <wp:effectExtent l="6350" t="6350" r="6350" b="6350"/>
                 <wp:wrapNone/>
-                <wp:docPr id="12" name="" hidden="false"/>
+                <wp:docPr id="13" name="" hidden="false"/>
                 <wp:cNvGraphicFramePr/>
                 <a:graphic xmlns:a="http://schemas.openxmlformats.org/drawingml/2006/main">
                   <a:graphicData uri="http://schemas.microsoft.com/office/word/2010/wordprocessingShape">
@@ -6912,7 +7413,7 @@
           </mc:Choice>
           <mc:Fallback>
             <w:pict>
-              <v:shape id="shape 11" o:spid="_x0000_s11" o:spt="1" style="position:absolute;mso-wrap-distance-left:9.1pt;mso-wrap-distance-top:0.0pt;mso-wrap-distance-right:9.1pt;mso-wrap-distance-bottom:0.0pt;z-index:4096;o:allowoverlap:true;o:allowincell:true;mso-position-horizontal-relative:text;margin-left:378.8pt;mso-position-horizontal:absolute;mso-position-vertical-relative:text;margin-top:4.9pt;mso-position-vertical:absolute;width:65.2pt;height:31.4pt;v-text-anchor:middle;" coordsize="100000,100000" path="" filled="f" strokecolor="#547F34" strokeweight="1.00pt">
+              <v:shape id="shape 12" o:spid="_x0000_s12" o:spt="1" style="position:absolute;mso-wrap-distance-left:9.1pt;mso-wrap-distance-top:0.0pt;mso-wrap-distance-right:9.1pt;mso-wrap-distance-bottom:0.0pt;z-index:4096;o:allowoverlap:true;o:allowincell:true;mso-position-horizontal-relative:text;margin-left:378.8pt;mso-position-horizontal:absolute;mso-position-vertical-relative:text;margin-top:4.9pt;mso-position-vertical:absolute;width:65.2pt;height:31.4pt;v-text-anchor:middle;" coordsize="100000,100000" path="" filled="f" strokecolor="#547F34" strokeweight="1.00pt">
                 <v:path textboxrect="0,0,0,0"/>
                 <v:textbox>
                   <w:txbxContent>
@@ -6950,7 +7451,7 @@
                 <wp:extent cx="1123950" cy="431212"/>
                 <wp:effectExtent l="6350" t="6350" r="6350" b="6350"/>
                 <wp:wrapNone/>
-                <wp:docPr id="13" name="" hidden="false"/>
+                <wp:docPr id="14" name="" hidden="false"/>
                 <wp:cNvGraphicFramePr/>
                 <a:graphic xmlns:a="http://schemas.openxmlformats.org/drawingml/2006/main">
                   <a:graphicData uri="http://schemas.microsoft.com/office/word/2010/wordprocessingShape">
@@ -7023,7 +7524,7 @@
           </mc:Choice>
           <mc:Fallback>
             <w:pict>
-              <v:shape id="shape 12" o:spid="_x0000_s12" o:spt="1" style="position:absolute;mso-wrap-distance-left:9.1pt;mso-wrap-distance-top:0.0pt;mso-wrap-distance-right:9.1pt;mso-wrap-distance-bottom:0.0pt;z-index:4096;o:allowoverlap:true;o:allowincell:true;mso-position-horizontal-relative:text;margin-left:0.0pt;mso-position-horizontal:absolute;mso-position-vertical-relative:text;margin-top:15.6pt;mso-position-vertical:absolute;width:88.5pt;height:34.0pt;v-text-anchor:middle;" coordsize="100000,100000" path="" filled="f" strokecolor="#547F34" strokeweight="1.00pt">
+              <v:shape id="shape 13" o:spid="_x0000_s13" o:spt="1" style="position:absolute;mso-wrap-distance-left:9.1pt;mso-wrap-distance-top:0.0pt;mso-wrap-distance-right:9.1pt;mso-wrap-distance-bottom:0.0pt;z-index:4096;o:allowoverlap:true;o:allowincell:true;mso-position-horizontal-relative:text;margin-left:0.0pt;mso-position-horizontal:absolute;mso-position-vertical-relative:text;margin-top:15.6pt;mso-position-vertical:absolute;width:88.5pt;height:34.0pt;v-text-anchor:middle;" coordsize="100000,100000" path="" filled="f" strokecolor="#547F34" strokeweight="1.00pt">
                 <v:path textboxrect="0,0,0,0"/>
                 <v:textbox>
                   <w:txbxContent>
@@ -7072,7 +7573,7 @@
                 <wp:extent cx="1038225" cy="704850"/>
                 <wp:effectExtent l="3175" t="3175" r="3175" b="3175"/>
                 <wp:wrapNone/>
-                <wp:docPr id="14" name="" hidden="false"/>
+                <wp:docPr id="15" name="" hidden="false"/>
                 <wp:cNvGraphicFramePr/>
                 <a:graphic xmlns:a="http://schemas.openxmlformats.org/drawingml/2006/main">
                   <a:graphicData uri="http://schemas.microsoft.com/office/word/2010/wordprocessingShape">
@@ -7128,7 +7629,7 @@
           </mc:Choice>
           <mc:Fallback>
             <w:pict>
-              <v:shape id="shape 13" o:spid="_x0000_s13" o:spt="36" style="position:absolute;mso-wrap-distance-left:9.1pt;mso-wrap-distance-top:0.0pt;mso-wrap-distance-right:9.1pt;mso-wrap-distance-bottom:0.0pt;z-index:50176;o:allowoverlap:true;o:allowincell:true;mso-position-horizontal-relative:text;margin-left:88.6pt;mso-position-horizontal:absolute;mso-position-vertical-relative:text;margin-top:6.7pt;mso-position-vertical:absolute;width:81.8pt;height:55.5pt;" coordsize="100000,100000" path="m0,0l50000,0l50000,49999l50000,49999l50000,99999l100000,99999nfe" filled="f" strokecolor="#000000" strokeweight="1.00pt">
+              <v:shape id="shape 14" o:spid="_x0000_s14" o:spt="36" style="position:absolute;mso-wrap-distance-left:9.1pt;mso-wrap-distance-top:0.0pt;mso-wrap-distance-right:9.1pt;mso-wrap-distance-bottom:0.0pt;z-index:50176;o:allowoverlap:true;o:allowincell:true;mso-position-horizontal-relative:text;margin-left:88.6pt;mso-position-horizontal:absolute;mso-position-vertical-relative:text;margin-top:6.7pt;mso-position-vertical:absolute;width:81.8pt;height:55.5pt;" coordsize="100000,100000" path="m0,0l50000,0l50000,49999l50000,49999l50000,99999l100000,99999nfe" filled="f" strokecolor="#000000" strokeweight="1.00pt">
                 <v:path textboxrect="0,0,100000,99998"/>
               </v:shape>
             </w:pict>
@@ -7157,7 +7658,7 @@
                 <wp:extent cx="877275" cy="431212"/>
                 <wp:effectExtent l="6350" t="6350" r="6350" b="6350"/>
                 <wp:wrapNone/>
-                <wp:docPr id="15" name="" hidden="false"/>
+                <wp:docPr id="16" name="" hidden="false"/>
                 <wp:cNvGraphicFramePr/>
                 <a:graphic xmlns:a="http://schemas.openxmlformats.org/drawingml/2006/main">
                   <a:graphicData uri="http://schemas.microsoft.com/office/word/2010/wordprocessingShape">
@@ -7222,7 +7723,7 @@
           </mc:Choice>
           <mc:Fallback>
             <w:pict>
-              <v:shape id="shape 14" o:spid="_x0000_s14" o:spt="1" style="position:absolute;mso-wrap-distance-left:9.1pt;mso-wrap-distance-top:0.0pt;mso-wrap-distance-right:9.1pt;mso-wrap-distance-bottom:0.0pt;z-index:4096;o:allowoverlap:true;o:allowincell:true;mso-position-horizontal-relative:text;margin-left:3.8pt;mso-position-horizontal:absolute;mso-position-vertical-relative:text;margin-top:11.4pt;mso-position-vertical:absolute;width:69.1pt;height:34.0pt;v-text-anchor:middle;" coordsize="100000,100000" path="" filled="f" strokecolor="#547F34" strokeweight="1.00pt">
+              <v:shape id="shape 15" o:spid="_x0000_s15" o:spt="1" style="position:absolute;mso-wrap-distance-left:9.1pt;mso-wrap-distance-top:0.0pt;mso-wrap-distance-right:9.1pt;mso-wrap-distance-bottom:0.0pt;z-index:4096;o:allowoverlap:true;o:allowincell:true;mso-position-horizontal-relative:text;margin-left:3.8pt;mso-position-horizontal:absolute;mso-position-vertical-relative:text;margin-top:11.4pt;mso-position-vertical:absolute;width:69.1pt;height:34.0pt;v-text-anchor:middle;" coordsize="100000,100000" path="" filled="f" strokecolor="#547F34" strokeweight="1.00pt">
                 <v:path textboxrect="0,0,0,0"/>
                 <v:textbox>
                   <w:txbxContent>
@@ -7263,7 +7764,7 @@
                 <wp:extent cx="1228725" cy="0"/>
                 <wp:effectExtent l="3175" t="3175" r="3175" b="3175"/>
                 <wp:wrapNone/>
-                <wp:docPr id="16" name="" hidden="false"/>
+                <wp:docPr id="17" name="" hidden="false"/>
                 <wp:cNvGraphicFramePr/>
                 <a:graphic xmlns:a="http://schemas.openxmlformats.org/drawingml/2006/main">
                   <a:graphicData uri="http://schemas.microsoft.com/office/word/2010/wordprocessingShape">
@@ -7315,7 +7816,7 @@
           </mc:Choice>
           <mc:Fallback>
             <w:pict>
-              <v:shape id="shape 15" o:spid="_x0000_s15" o:spt="20" style="position:absolute;mso-wrap-distance-left:9.1pt;mso-wrap-distance-top:0.0pt;mso-wrap-distance-right:9.1pt;mso-wrap-distance-bottom:0.0pt;z-index:56320;o:allowoverlap:true;o:allowincell:true;mso-position-horizontal-relative:text;margin-left:75.1pt;mso-position-horizontal:absolute;mso-position-vertical-relative:text;margin-top:5.1pt;mso-position-vertical:absolute;width:96.8pt;height:0.0pt;flip:x;" coordsize="100000,100000" path="" filled="f" strokecolor="#000000" strokeweight="1.00pt">
+              <v:shape id="shape 16" o:spid="_x0000_s16" o:spt="20" style="position:absolute;mso-wrap-distance-left:9.1pt;mso-wrap-distance-top:0.0pt;mso-wrap-distance-right:9.1pt;mso-wrap-distance-bottom:0.0pt;z-index:56320;o:allowoverlap:true;o:allowincell:true;mso-position-horizontal-relative:text;margin-left:75.1pt;mso-position-horizontal:absolute;mso-position-vertical-relative:text;margin-top:5.1pt;mso-position-vertical:absolute;width:96.8pt;height:0.0pt;flip:x;" coordsize="100000,100000" path="" filled="f" strokecolor="#000000" strokeweight="1.00pt">
                 <v:path textboxrect="0,0,0,0"/>
               </v:shape>
             </w:pict>
@@ -7340,7 +7841,7 @@
                 <wp:extent cx="866775" cy="431212"/>
                 <wp:effectExtent l="6350" t="6350" r="6350" b="6350"/>
                 <wp:wrapNone/>
-                <wp:docPr id="17" name="" hidden="false"/>
+                <wp:docPr id="18" name="" hidden="false"/>
                 <wp:cNvGraphicFramePr/>
                 <a:graphic xmlns:a="http://schemas.openxmlformats.org/drawingml/2006/main">
                   <a:graphicData uri="http://schemas.microsoft.com/office/word/2010/wordprocessingShape">
@@ -7405,7 +7906,7 @@
           </mc:Choice>
           <mc:Fallback>
             <w:pict>
-              <v:shape id="shape 16" o:spid="_x0000_s16" o:spt="1" style="position:absolute;mso-wrap-distance-left:9.1pt;mso-wrap-distance-top:0.0pt;mso-wrap-distance-right:9.1pt;mso-wrap-distance-bottom:0.0pt;z-index:4096;o:allowoverlap:true;o:allowincell:true;mso-position-horizontal-relative:text;margin-left:3.8pt;mso-position-horizontal:absolute;mso-position-vertical-relative:text;margin-top:14.8pt;mso-position-vertical:absolute;width:68.2pt;height:34.0pt;v-text-anchor:middle;" coordsize="100000,100000" path="" filled="f" strokecolor="#547F34" strokeweight="1.00pt">
+              <v:shape id="shape 17" o:spid="_x0000_s17" o:spt="1" style="position:absolute;mso-wrap-distance-left:9.1pt;mso-wrap-distance-top:0.0pt;mso-wrap-distance-right:9.1pt;mso-wrap-distance-bottom:0.0pt;z-index:4096;o:allowoverlap:true;o:allowincell:true;mso-position-horizontal-relative:text;margin-left:3.8pt;mso-position-horizontal:absolute;mso-position-vertical-relative:text;margin-top:14.8pt;mso-position-vertical:absolute;width:68.2pt;height:34.0pt;v-text-anchor:middle;" coordsize="100000,100000" path="" filled="f" strokecolor="#547F34" strokeweight="1.00pt">
                 <v:path textboxrect="0,0,0,0"/>
                 <v:textbox>
                   <w:txbxContent>
@@ -7443,7 +7944,7 @@
                 <wp:extent cx="942975" cy="814744"/>
                 <wp:effectExtent l="6350" t="6350" r="6350" b="6350"/>
                 <wp:wrapNone/>
-                <wp:docPr id="18" name="" hidden="false"/>
+                <wp:docPr id="19" name="" hidden="false"/>
                 <wp:cNvGraphicFramePr/>
                 <a:graphic xmlns:a="http://schemas.openxmlformats.org/drawingml/2006/main">
                   <a:graphicData uri="http://schemas.microsoft.com/office/word/2010/wordprocessingShape">
@@ -7516,7 +8017,7 @@
           </mc:Choice>
           <mc:Fallback>
             <w:pict>
-              <v:shape id="shape 17" o:spid="_x0000_s17" o:spt="1" style="position:absolute;mso-wrap-distance-left:9.1pt;mso-wrap-distance-top:0.0pt;mso-wrap-distance-right:9.1pt;mso-wrap-distance-bottom:0.0pt;z-index:4096;o:allowoverlap:true;o:allowincell:true;mso-position-horizontal-relative:text;margin-left:430.9pt;mso-position-horizontal:absolute;mso-position-vertical-relative:text;margin-top:11.4pt;mso-position-vertical:absolute;width:74.2pt;height:64.2pt;v-text-anchor:middle;" coordsize="100000,100000" path="" filled="f" strokecolor="#385523" strokeweight="1.00pt">
+              <v:shape id="shape 18" o:spid="_x0000_s18" o:spt="1" style="position:absolute;mso-wrap-distance-left:9.1pt;mso-wrap-distance-top:0.0pt;mso-wrap-distance-right:9.1pt;mso-wrap-distance-bottom:0.0pt;z-index:4096;o:allowoverlap:true;o:allowincell:true;mso-position-horizontal-relative:text;margin-left:430.9pt;mso-position-horizontal:absolute;mso-position-vertical-relative:text;margin-top:11.4pt;mso-position-vertical:absolute;width:74.2pt;height:64.2pt;v-text-anchor:middle;" coordsize="100000,100000" path="" filled="f" strokecolor="#385523" strokeweight="1.00pt">
                 <v:path textboxrect="0,0,0,0"/>
                 <v:textbox>
                   <w:txbxContent>
@@ -7565,7 +8066,7 @@
                 <wp:extent cx="1257300" cy="809625"/>
                 <wp:effectExtent l="3175" t="3175" r="3175" b="3175"/>
                 <wp:wrapNone/>
-                <wp:docPr id="19" name="" hidden="false"/>
+                <wp:docPr id="20" name="" hidden="false"/>
                 <wp:cNvGraphicFramePr/>
                 <a:graphic xmlns:a="http://schemas.openxmlformats.org/drawingml/2006/main">
                   <a:graphicData uri="http://schemas.microsoft.com/office/word/2010/wordprocessingShape">
@@ -7621,7 +8122,7 @@
           </mc:Choice>
           <mc:Fallback>
             <w:pict>
-              <v:shape id="shape 18" o:spid="_x0000_s18" o:spt="36" style="position:absolute;mso-wrap-distance-left:9.1pt;mso-wrap-distance-top:0.0pt;mso-wrap-distance-right:9.1pt;mso-wrap-distance-bottom:0.0pt;z-index:61440;o:allowoverlap:true;o:allowincell:true;mso-position-horizontal-relative:text;margin-left:210.1pt;mso-position-horizontal:absolute;mso-position-vertical-relative:text;margin-top:24.2pt;mso-position-vertical:absolute;width:99.0pt;height:63.8pt;rotation:179;" coordsize="100000,100000" path="m0,0l50000,0l50000,1175l99475,1175l99475,99999l100000,99999nfe" filled="f" strokecolor="#000000" strokeweight="1.00pt">
+              <v:shape id="shape 19" o:spid="_x0000_s19" o:spt="36" style="position:absolute;mso-wrap-distance-left:9.1pt;mso-wrap-distance-top:0.0pt;mso-wrap-distance-right:9.1pt;mso-wrap-distance-bottom:0.0pt;z-index:61440;o:allowoverlap:true;o:allowincell:true;mso-position-horizontal-relative:text;margin-left:210.1pt;mso-position-horizontal:absolute;mso-position-vertical-relative:text;margin-top:24.2pt;mso-position-vertical:absolute;width:99.0pt;height:63.8pt;rotation:179;" coordsize="100000,100000" path="m0,0l50000,0l50000,1175l99475,1175l99475,99999l100000,99999nfe" filled="f" strokecolor="#000000" strokeweight="1.00pt">
                 <v:path textboxrect="0,0,100000,99999"/>
               </v:shape>
             </w:pict>
@@ -7643,7 +8144,7 @@
                 <wp:extent cx="1247775" cy="0"/>
                 <wp:effectExtent l="3175" t="3175" r="3175" b="3175"/>
                 <wp:wrapNone/>
-                <wp:docPr id="20" name="" hidden="false"/>
+                <wp:docPr id="21" name="" hidden="false"/>
                 <wp:cNvGraphicFramePr/>
                 <a:graphic xmlns:a="http://schemas.openxmlformats.org/drawingml/2006/main">
                   <a:graphicData uri="http://schemas.microsoft.com/office/word/2010/wordprocessingShape">
@@ -7695,7 +8196,7 @@
           </mc:Choice>
           <mc:Fallback>
             <w:pict>
-              <v:shape id="shape 19" o:spid="_x0000_s19" o:spt="20" style="position:absolute;mso-wrap-distance-left:9.1pt;mso-wrap-distance-top:0.0pt;mso-wrap-distance-right:9.1pt;mso-wrap-distance-bottom:0.0pt;z-index:55296;o:allowoverlap:true;o:allowincell:true;mso-position-horizontal-relative:text;margin-left:74.3pt;mso-position-horizontal:absolute;mso-position-vertical-relative:text;margin-top:5.5pt;mso-position-vertical:absolute;width:98.2pt;height:0.0pt;flip:x;" coordsize="100000,100000" path="" filled="f" strokecolor="#000000" strokeweight="1.00pt">
+              <v:shape id="shape 20" o:spid="_x0000_s20" o:spt="20" style="position:absolute;mso-wrap-distance-left:9.1pt;mso-wrap-distance-top:0.0pt;mso-wrap-distance-right:9.1pt;mso-wrap-distance-bottom:0.0pt;z-index:55296;o:allowoverlap:true;o:allowincell:true;mso-position-horizontal-relative:text;margin-left:74.3pt;mso-position-horizontal:absolute;mso-position-vertical-relative:text;margin-top:5.5pt;mso-position-vertical:absolute;width:98.2pt;height:0.0pt;flip:x;" coordsize="100000,100000" path="" filled="f" strokecolor="#000000" strokeweight="1.00pt">
                 <v:path textboxrect="0,0,0,0"/>
               </v:shape>
             </w:pict>
@@ -7735,14 +8236,14 @@
                 <wp:extent cx="652462" cy="652462"/>
                 <wp:effectExtent l="3175" t="3175" r="3175" b="3175"/>
                 <wp:wrapNone/>
-                <wp:docPr id="21" name="" hidden="false"/>
+                <wp:docPr id="22" name="" hidden="false"/>
                 <wp:cNvGraphicFramePr/>
                 <a:graphic xmlns:a="http://schemas.openxmlformats.org/drawingml/2006/main">
                   <a:graphicData uri="http://schemas.microsoft.com/office/word/2010/wordprocessingShape">
                     <wps:wsp>
                       <wps:cNvSpPr/>
                       <wps:spPr bwMode="auto">
-                        <a:xfrm rot="5399977" flipH="0" flipV="0">
+                        <a:xfrm rot="5399976" flipH="0" flipV="0">
                           <a:off x="0" y="0"/>
                           <a:ext cx="652462" cy="652462"/>
                         </a:xfrm>
@@ -7791,7 +8292,7 @@
           </mc:Choice>
           <mc:Fallback>
             <w:pict>
-              <v:shape id="shape 20" o:spid="_x0000_s20" o:spt="36" style="position:absolute;mso-wrap-distance-left:9.1pt;mso-wrap-distance-top:0.0pt;mso-wrap-distance-right:9.1pt;mso-wrap-distance-bottom:0.0pt;z-index:57344;o:allowoverlap:true;o:allowincell:true;mso-position-horizontal-relative:text;margin-left:416.3pt;mso-position-horizontal:absolute;mso-position-vertical-relative:text;margin-top:-1.3pt;mso-position-vertical:absolute;width:51.4pt;height:51.4pt;rotation:89;" coordsize="100000,100000" path="m0,0l97079,0l97079,32866l98495,32866l98495,100000l100000,100000nfe" filled="f" strokecolor="#000000" strokeweight="1.00pt">
+              <v:shape id="shape 21" o:spid="_x0000_s21" o:spt="36" style="position:absolute;mso-wrap-distance-left:9.1pt;mso-wrap-distance-top:0.0pt;mso-wrap-distance-right:9.1pt;mso-wrap-distance-bottom:0.0pt;z-index:57344;o:allowoverlap:true;o:allowincell:true;mso-position-horizontal-relative:text;margin-left:416.3pt;mso-position-horizontal:absolute;mso-position-vertical-relative:text;margin-top:-1.3pt;mso-position-vertical:absolute;width:51.4pt;height:51.4pt;rotation:89;" coordsize="100000,100000" path="m0,0l97079,0l97079,32866l98495,32866l98495,100000l100000,100000nfe" filled="f" strokecolor="#000000" strokeweight="1.00pt">
                 <v:path textboxrect="0,0,100000,100000"/>
               </v:shape>
             </w:pict>
@@ -7813,7 +8314,7 @@
                 <wp:extent cx="1352550" cy="484837"/>
                 <wp:effectExtent l="6350" t="6350" r="6350" b="6350"/>
                 <wp:wrapNone/>
-                <wp:docPr id="22" name="" hidden="false"/>
+                <wp:docPr id="23" name="" hidden="false"/>
                 <wp:cNvGraphicFramePr/>
                 <a:graphic xmlns:a="http://schemas.openxmlformats.org/drawingml/2006/main">
                   <a:graphicData uri="http://schemas.microsoft.com/office/word/2010/wordprocessingShape">
@@ -7886,7 +8387,7 @@
           </mc:Choice>
           <mc:Fallback>
             <w:pict>
-              <v:shape id="shape 21" o:spid="_x0000_s21" o:spt="1" style="position:absolute;mso-wrap-distance-left:9.1pt;mso-wrap-distance-top:0.0pt;mso-wrap-distance-right:9.1pt;mso-wrap-distance-bottom:0.0pt;z-index:4096;o:allowoverlap:true;o:allowincell:true;mso-position-horizontal-relative:text;margin-left:309.1pt;mso-position-horizontal:absolute;mso-position-vertical-relative:text;margin-top:21.7pt;mso-position-vertical:absolute;width:106.5pt;height:38.2pt;v-text-anchor:middle;" coordsize="100000,100000" path="" filled="f" strokecolor="#547F34" strokeweight="1.00pt">
+              <v:shape id="shape 22" o:spid="_x0000_s22" o:spt="1" style="position:absolute;mso-wrap-distance-left:9.1pt;mso-wrap-distance-top:0.0pt;mso-wrap-distance-right:9.1pt;mso-wrap-distance-bottom:0.0pt;z-index:4096;o:allowoverlap:true;o:allowincell:true;mso-position-horizontal-relative:text;margin-left:309.1pt;mso-position-horizontal:absolute;mso-position-vertical-relative:text;margin-top:21.7pt;mso-position-vertical:absolute;width:106.5pt;height:38.2pt;v-text-anchor:middle;" coordsize="100000,100000" path="" filled="f" strokecolor="#547F34" strokeweight="1.00pt">
                 <v:path textboxrect="0,0,0,0"/>
                 <v:textbox>
                   <w:txbxContent>
@@ -7932,34 +8433,28 @@
     </w:p>
     <w:p>
       <w:pPr>
-        <w:pStyle w:val="556"/>
+        <w:pStyle w:val="558"/>
+        <w:rPr>
+          <w:rFonts w:ascii="Times New Roman" w:hAnsi="Times New Roman" w:cs="Times New Roman" w:eastAsia="Times New Roman"/>
+          <w:color w:val="000000"/>
+          <w:sz w:val="28"/>
+        </w:rPr>
+      </w:pPr>
+      <w:r>
         <w:rPr>
           <w:rFonts w:ascii="Times New Roman" w:hAnsi="Times New Roman" w:cs="Times New Roman" w:eastAsia="Times New Roman"/>
           <w:color w:val="000000" w:themeColor="text1"/>
           <w:sz w:val="28"/>
         </w:rPr>
-      </w:pPr>
-      <w:r>
-        <w:rPr>
-          <w:rFonts w:ascii="Times New Roman" w:hAnsi="Times New Roman" w:cs="Times New Roman" w:eastAsia="Times New Roman"/>
+        <w:t xml:space="preserve">SCHEMATIC DIAGRAM</w:t>
+      </w:r>
+      <w:r>
+        <w:rPr>
           <w:color w:val="000000" w:themeColor="text1"/>
           <w:sz w:val="28"/>
         </w:rPr>
-        <w:t xml:space="preserve">SCHEMATIC DIAGRAM</w:t>
-      </w:r>
-      <w:r>
-        <w:rPr>
-          <w:rFonts w:ascii="Times New Roman" w:hAnsi="Times New Roman" w:cs="Times New Roman" w:eastAsia="Times New Roman"/>
-          <w:color w:val="000000" w:themeColor="text1"/>
-          <w:sz w:val="28"/>
-        </w:rPr>
-      </w:r>
-      <w:r>
-        <w:rPr>
-          <w:color w:val="000000" w:themeColor="text1"/>
-          <w:sz w:val="28"/>
-        </w:rPr>
-      </w:r>
+      </w:r>
+      <w:r/>
     </w:p>
     <w:p>
       <w:pPr>
@@ -7979,7 +8474,7 @@
               <wp:inline xmlns:wp="http://schemas.openxmlformats.org/drawingml/2006/wordprocessingDrawing" distT="0" distB="0" distL="0" distR="0">
                 <wp:extent cx="6192225" cy="4303537"/>
                 <wp:effectExtent l="0" t="0" r="0" b="0"/>
-                <wp:docPr id="23" name="" hidden="false"/>
+                <wp:docPr id="24" name="" hidden="false"/>
                 <wp:cNvGraphicFramePr>
                   <a:graphicFrameLocks xmlns:a="http://schemas.openxmlformats.org/drawingml/2006/main" noChangeAspect="true"/>
                 </wp:cNvGraphicFramePr>
@@ -7987,13 +8482,13 @@
                   <a:graphicData uri="http://schemas.openxmlformats.org/drawingml/2006/picture">
                     <pic:pic xmlns:pic="http://schemas.openxmlformats.org/drawingml/2006/picture">
                       <pic:nvPicPr>
-                        <pic:cNvPr id="5" name="" hidden="0"/>
+                        <pic:cNvPr id="6" name="" hidden="0"/>
                         <pic:cNvPicPr>
                           <a:picLocks noChangeAspect="1"/>
                         </pic:cNvPicPr>
                       </pic:nvPicPr>
                       <pic:blipFill>
-                        <a:blip r:embed="rId11"/>
+                        <a:blip r:embed="rId13"/>
                         <a:stretch/>
                       </pic:blipFill>
                       <pic:spPr bwMode="auto">
@@ -8029,9 +8524,9 @@
                   <v:f eqn="sum @10 21600 0"/>
                 </v:formulas>
               </v:shapetype>
-              <v:shape id="_x0000_i22" o:spid="_x0000_s22" type="#_x0000_t75" style="mso-wrap-distance-left:0.0pt;mso-wrap-distance-top:0.0pt;mso-wrap-distance-right:0.0pt;mso-wrap-distance-bottom:0.0pt;width:487.6pt;height:338.9pt;" stroked="false">
+              <v:shape id="_x0000_i23" o:spid="_x0000_s23" type="#_x0000_t75" style="mso-wrap-distance-left:0.0pt;mso-wrap-distance-top:0.0pt;mso-wrap-distance-right:0.0pt;mso-wrap-distance-bottom:0.0pt;width:487.6pt;height:338.9pt;" stroked="false">
                 <v:path textboxrect="0,0,0,0"/>
-                <v:imagedata r:id="rId11" o:title=""/>
+                <v:imagedata r:id="rId13" o:title=""/>
               </v:shape>
             </w:pict>
           </mc:Fallback>
@@ -8110,7 +8605,7 @@
               <wp:inline xmlns:wp="http://schemas.openxmlformats.org/drawingml/2006/wordprocessingDrawing" distT="0" distB="0" distL="0" distR="0">
                 <wp:extent cx="6676146" cy="3484387"/>
                 <wp:effectExtent l="0" t="0" r="0" b="0"/>
-                <wp:docPr id="24" name="" hidden="false"/>
+                <wp:docPr id="25" name="" hidden="false"/>
                 <wp:cNvGraphicFramePr>
                   <a:graphicFrameLocks xmlns:a="http://schemas.openxmlformats.org/drawingml/2006/main" noChangeAspect="true"/>
                 </wp:cNvGraphicFramePr>
@@ -8118,13 +8613,13 @@
                   <a:graphicData uri="http://schemas.openxmlformats.org/drawingml/2006/picture">
                     <pic:pic xmlns:pic="http://schemas.openxmlformats.org/drawingml/2006/picture">
                       <pic:nvPicPr>
-                        <pic:cNvPr id="6" name="" hidden="0"/>
+                        <pic:cNvPr id="7" name="" hidden="0"/>
                         <pic:cNvPicPr>
                           <a:picLocks noChangeAspect="1"/>
                         </pic:cNvPicPr>
                       </pic:nvPicPr>
                       <pic:blipFill>
-                        <a:blip r:embed="rId12"/>
+                        <a:blip r:embed="rId14"/>
                         <a:stretch/>
                       </pic:blipFill>
                       <pic:spPr bwMode="auto">
@@ -8160,9 +8655,9 @@
                   <v:f eqn="sum @10 21600 0"/>
                 </v:formulas>
               </v:shapetype>
-              <v:shape id="_x0000_i23" o:spid="_x0000_s23" type="#_x0000_t75" style="mso-wrap-distance-left:0.0pt;mso-wrap-distance-top:0.0pt;mso-wrap-distance-right:0.0pt;mso-wrap-distance-bottom:0.0pt;width:525.7pt;height:274.4pt;" stroked="false">
+              <v:shape id="_x0000_i24" o:spid="_x0000_s24" type="#_x0000_t75" style="mso-wrap-distance-left:0.0pt;mso-wrap-distance-top:0.0pt;mso-wrap-distance-right:0.0pt;mso-wrap-distance-bottom:0.0pt;width:525.7pt;height:274.4pt;" stroked="false">
                 <v:path textboxrect="0,0,0,0"/>
-                <v:imagedata r:id="rId12" o:title=""/>
+                <v:imagedata r:id="rId14" o:title=""/>
               </v:shape>
             </w:pict>
           </mc:Fallback>
@@ -8278,6 +8773,7 @@
           <w:i/>
         </w:rPr>
       </w:r>
+      <w:r/>
     </w:p>
     <w:p>
       <w:pPr>
@@ -8307,6 +8803,7 @@
           <w:i w:val="false"/>
         </w:rPr>
       </w:r>
+      <w:r/>
     </w:p>
     <w:p>
       <w:pPr>
@@ -8321,14 +8818,36 @@
           <w:rFonts w:ascii="Times New Roman" w:hAnsi="Times New Roman" w:cs="Times New Roman" w:eastAsia="Times New Roman"/>
           <w:i w:val="false"/>
         </w:rPr>
-        <w:t xml:space="preserve">The signal received from the IR remote is sent as infrared rays to the IR Receiver module and then fed to the Arduino board where there is a ATMega328P micro-controller which then receives the value of the IR received by the IR Receiver from the IR Remote as hexadecimal value. The value is interpreted and a subsequent response is produced such that a bulb relay will receive a signal (5V DC) from the digital pins of the ATMega328P micro-controller through the Arduino UNO R3 Board if the received signal from the IR Remote through the IR Receiver controlling the Bulb is available, similarly to the Fan relay. Both bulb and fan are connected to their respective relays with a Normally Open pin that means a 5V DC will provide a closed connection to complete a circuit.</w:t>
+        <w:t xml:space="preserve">The</w:t>
       </w:r>
       <w:r>
         <w:rPr>
           <w:rFonts w:ascii="Times New Roman" w:hAnsi="Times New Roman" w:cs="Times New Roman" w:eastAsia="Times New Roman"/>
           <w:i w:val="false"/>
         </w:rPr>
-      </w:r>
+        <w:t xml:space="preserve"> signal received from the IR remote is sent as infrared rays to the IR Receiver module and then fed to the Arduino board where there is a ATMega328P micro-controller which then receives the value of the IR received by the IR Receiver from the IR Remote as </w:t>
+      </w:r>
+      <w:r>
+        <w:rPr>
+          <w:rFonts w:ascii="Times New Roman" w:hAnsi="Times New Roman" w:cs="Times New Roman" w:eastAsia="Times New Roman"/>
+          <w:i w:val="false"/>
+        </w:rPr>
+        <w:t xml:space="preserve">hexadecimal value. The value is interpreted and a subsequent response is produced such that a bulb relay will receive a signal (5V DC) from the digital pins of the ATMega328P micro-controller through the Arduino UNO R3 Board if the received signal from the</w:t>
+      </w:r>
+      <w:r>
+        <w:rPr>
+          <w:rFonts w:ascii="Times New Roman" w:hAnsi="Times New Roman" w:cs="Times New Roman" w:eastAsia="Times New Roman"/>
+          <w:i w:val="false"/>
+        </w:rPr>
+        <w:t xml:space="preserve"> IR Remote through the IR Receiver controlling the Bulb is available, similarly to the Fan relay. Both bulb and fan are connected to their respective relays with a Normally Open pin that means a 5V DC will provide a closed connection to complete a circuit.</w:t>
+      </w:r>
+      <w:r>
+        <w:rPr>
+          <w:rFonts w:ascii="Times New Roman" w:hAnsi="Times New Roman" w:cs="Times New Roman" w:eastAsia="Times New Roman"/>
+          <w:i w:val="false"/>
+        </w:rPr>
+      </w:r>
+      <w:r/>
     </w:p>
     <w:p>
       <w:pPr>
@@ -8343,19 +8862,14 @@
           <w:rFonts w:ascii="Times New Roman" w:hAnsi="Times New Roman" w:cs="Times New Roman" w:eastAsia="Times New Roman"/>
           <w:i w:val="false"/>
         </w:rPr>
-        <w:t xml:space="preserve">In simulation, logic gates are used to represent the IR remote. When the Bulb logic gate is HIGH and the IR Receiver testing pin is HIGH, the bulb lights ON, similarly when the Fan logic gate is HIGH and the IR Receiver testing pin is HIGH, the AC Fan lights ON, and vice-versa applies.</w:t>
+        <w:t xml:space="preserve">In simulation, logic gates are</w:t>
       </w:r>
       <w:r>
         <w:rPr>
           <w:rFonts w:ascii="Times New Roman" w:hAnsi="Times New Roman" w:cs="Times New Roman" w:eastAsia="Times New Roman"/>
           <w:i w:val="false"/>
         </w:rPr>
-      </w:r>
-      <w:r>
-        <w:rPr>
-          <w:rFonts w:ascii="Times New Roman" w:hAnsi="Times New Roman" w:cs="Times New Roman" w:eastAsia="Times New Roman"/>
-          <w:i/>
-        </w:rPr>
+        <w:t xml:space="preserve"> used to represent the IR remote. When the Bulb logic gate is HIGH and the IR Receiver testing pin is HIGH, the bulb lights ON, similarly when the Fan logic gate is HIGH and the IR Receiver testing pin is HIGH, the AC Fan lights ON, and vice-versa applies.</w:t>
       </w:r>
       <w:r>
         <w:rPr>
@@ -8363,10 +8877,11 @@
           <w:i w:val="false"/>
         </w:rPr>
       </w:r>
+      <w:r/>
     </w:p>
     <w:p>
       <w:pPr>
-        <w:pStyle w:val="556"/>
+        <w:pStyle w:val="558"/>
         <w:jc w:val="center"/>
         <w:rPr>
           <w:rFonts w:ascii="Times New Roman" w:hAnsi="Times New Roman" w:cs="Times New Roman" w:eastAsia="Times New Roman"/>
@@ -8389,6 +8904,7 @@
           <w:sz w:val="28"/>
         </w:rPr>
       </w:r>
+      <w:r/>
     </w:p>
     <w:p>
       <w:r/>
@@ -8413,7 +8929,7 @@
               <wp:inline xmlns:wp="http://schemas.openxmlformats.org/drawingml/2006/wordprocessingDrawing" distT="0" distB="0" distL="0" distR="0">
                 <wp:extent cx="5943600" cy="4090462"/>
                 <wp:effectExtent l="0" t="0" r="0" b="0"/>
-                <wp:docPr id="25" name="" hidden="false"/>
+                <wp:docPr id="26" name="" hidden="false"/>
                 <wp:cNvGraphicFramePr>
                   <a:graphicFrameLocks xmlns:a="http://schemas.openxmlformats.org/drawingml/2006/main" noChangeAspect="true"/>
                 </wp:cNvGraphicFramePr>
@@ -8421,13 +8937,13 @@
                   <a:graphicData uri="http://schemas.openxmlformats.org/drawingml/2006/picture">
                     <pic:pic xmlns:pic="http://schemas.openxmlformats.org/drawingml/2006/picture">
                       <pic:nvPicPr>
-                        <pic:cNvPr id="7" name="" hidden="0"/>
+                        <pic:cNvPr id="8" name="" hidden="0"/>
                         <pic:cNvPicPr>
                           <a:picLocks noChangeAspect="1"/>
                         </pic:cNvPicPr>
                       </pic:nvPicPr>
                       <pic:blipFill>
-                        <a:blip r:embed="rId13"/>
+                        <a:blip r:embed="rId15"/>
                         <a:stretch/>
                       </pic:blipFill>
                       <pic:spPr bwMode="auto">
@@ -8463,9 +8979,9 @@
                   <v:f eqn="sum @10 21600 0"/>
                 </v:formulas>
               </v:shapetype>
-              <v:shape id="_x0000_i24" o:spid="_x0000_s24" type="#_x0000_t75" style="mso-wrap-distance-left:0.0pt;mso-wrap-distance-top:0.0pt;mso-wrap-distance-right:0.0pt;mso-wrap-distance-bottom:0.0pt;width:468.0pt;height:322.1pt;" stroked="false">
+              <v:shape id="_x0000_i25" o:spid="_x0000_s25" type="#_x0000_t75" style="mso-wrap-distance-left:0.0pt;mso-wrap-distance-top:0.0pt;mso-wrap-distance-right:0.0pt;mso-wrap-distance-bottom:0.0pt;width:468.0pt;height:322.1pt;" stroked="false">
                 <v:path textboxrect="0,0,0,0"/>
-                <v:imagedata r:id="rId13" o:title=""/>
+                <v:imagedata r:id="rId15" o:title=""/>
               </v:shape>
             </w:pict>
           </mc:Fallback>
@@ -8477,6 +8993,7 @@
           <w:i w:val="false"/>
         </w:rPr>
       </w:r>
+      <w:r/>
     </w:p>
     <w:p>
       <w:pPr>
@@ -8514,6 +9031,7 @@
           <w:i w:val="false"/>
         </w:rPr>
       </w:r>
+      <w:r/>
     </w:p>
     <w:p>
       <w:pPr>
@@ -8534,7 +9052,7 @@
               <wp:inline xmlns:wp="http://schemas.openxmlformats.org/drawingml/2006/wordprocessingDrawing" distT="0" distB="0" distL="0" distR="0">
                 <wp:extent cx="2830478" cy="2010841"/>
                 <wp:effectExtent l="0" t="0" r="0" b="0"/>
-                <wp:docPr id="26" name="" hidden="false"/>
+                <wp:docPr id="27" name="" hidden="false"/>
                 <wp:cNvGraphicFramePr>
                   <a:graphicFrameLocks xmlns:a="http://schemas.openxmlformats.org/drawingml/2006/main" noChangeAspect="true"/>
                 </wp:cNvGraphicFramePr>
@@ -8542,13 +9060,13 @@
                   <a:graphicData uri="http://schemas.openxmlformats.org/drawingml/2006/picture">
                     <pic:pic xmlns:pic="http://schemas.openxmlformats.org/drawingml/2006/picture">
                       <pic:nvPicPr>
-                        <pic:cNvPr id="8" name="" hidden="0"/>
+                        <pic:cNvPr id="9" name="" hidden="0"/>
                         <pic:cNvPicPr>
                           <a:picLocks noChangeAspect="1"/>
                         </pic:cNvPicPr>
                       </pic:nvPicPr>
                       <pic:blipFill>
-                        <a:blip r:embed="rId14"/>
+                        <a:blip r:embed="rId16"/>
                         <a:stretch/>
                       </pic:blipFill>
                       <pic:spPr bwMode="auto">
@@ -8584,9 +9102,9 @@
                   <v:f eqn="sum @10 21600 0"/>
                 </v:formulas>
               </v:shapetype>
-              <v:shape id="_x0000_i25" o:spid="_x0000_s25" type="#_x0000_t75" style="mso-wrap-distance-left:0.0pt;mso-wrap-distance-top:0.0pt;mso-wrap-distance-right:0.0pt;mso-wrap-distance-bottom:0.0pt;width:222.9pt;height:158.3pt;" stroked="false">
+              <v:shape id="_x0000_i26" o:spid="_x0000_s26" type="#_x0000_t75" style="mso-wrap-distance-left:0.0pt;mso-wrap-distance-top:0.0pt;mso-wrap-distance-right:0.0pt;mso-wrap-distance-bottom:0.0pt;width:222.9pt;height:158.3pt;" stroked="false">
                 <v:path textboxrect="0,0,0,0"/>
-                <v:imagedata r:id="rId14" o:title=""/>
+                <v:imagedata r:id="rId16" o:title=""/>
               </v:shape>
             </w:pict>
           </mc:Fallback>
@@ -8598,6 +9116,7 @@
           <w:i w:val="false"/>
         </w:rPr>
       </w:r>
+      <w:r/>
     </w:p>
     <w:p>
       <w:pPr>
@@ -8635,6 +9154,7 @@
           <w:i/>
         </w:rPr>
       </w:r>
+      <w:r/>
     </w:p>
     <w:p>
       <w:pPr>
@@ -8656,6 +9176,7 @@
           <w:i/>
         </w:rPr>
       </w:r>
+      <w:r/>
     </w:p>
     <w:p>
       <w:pPr>
@@ -8677,6 +9198,7 @@
           <w:i/>
         </w:rPr>
       </w:r>
+      <w:r/>
     </w:p>
     <w:p>
       <w:pPr>
@@ -8698,6 +9220,7 @@
           <w:i/>
         </w:rPr>
       </w:r>
+      <w:r/>
     </w:p>
     <w:p>
       <w:pPr>
@@ -8718,7 +9241,7 @@
               <wp:inline xmlns:wp="http://schemas.openxmlformats.org/drawingml/2006/wordprocessingDrawing" distT="0" distB="0" distL="0" distR="0">
                 <wp:extent cx="5943600" cy="4110018"/>
                 <wp:effectExtent l="0" t="0" r="0" b="0"/>
-                <wp:docPr id="27" name="" hidden="false"/>
+                <wp:docPr id="28" name="" hidden="false"/>
                 <wp:cNvGraphicFramePr>
                   <a:graphicFrameLocks xmlns:a="http://schemas.openxmlformats.org/drawingml/2006/main" noChangeAspect="true"/>
                 </wp:cNvGraphicFramePr>
@@ -8726,19 +9249,19 @@
                   <a:graphicData uri="http://schemas.openxmlformats.org/drawingml/2006/picture">
                     <pic:pic xmlns:pic="http://schemas.openxmlformats.org/drawingml/2006/picture">
                       <pic:nvPicPr>
-                        <pic:cNvPr id="9" name="" hidden="0"/>
+                        <pic:cNvPr id="10" name="" hidden="0"/>
                         <pic:cNvPicPr>
                           <a:picLocks noChangeAspect="1"/>
                         </pic:cNvPicPr>
                       </pic:nvPicPr>
                       <pic:blipFill>
-                        <a:blip r:embed="rId15"/>
+                        <a:blip r:embed="rId17"/>
                         <a:stretch/>
                       </pic:blipFill>
                       <pic:spPr bwMode="auto">
                         <a:xfrm>
                           <a:off x="0" y="0"/>
-                          <a:ext cx="5943599" cy="4110018"/>
+                          <a:ext cx="5943599" cy="4110017"/>
                         </a:xfrm>
                         <a:prstGeom prst="rect">
                           <a:avLst/>
@@ -8768,9 +9291,9 @@
                   <v:f eqn="sum @10 21600 0"/>
                 </v:formulas>
               </v:shapetype>
-              <v:shape id="_x0000_i26" o:spid="_x0000_s26" type="#_x0000_t75" style="mso-wrap-distance-left:0.0pt;mso-wrap-distance-top:0.0pt;mso-wrap-distance-right:0.0pt;mso-wrap-distance-bottom:0.0pt;width:468.0pt;height:323.6pt;" stroked="false">
+              <v:shape id="_x0000_i27" o:spid="_x0000_s27" type="#_x0000_t75" style="mso-wrap-distance-left:0.0pt;mso-wrap-distance-top:0.0pt;mso-wrap-distance-right:0.0pt;mso-wrap-distance-bottom:0.0pt;width:468.0pt;height:323.6pt;" stroked="false">
                 <v:path textboxrect="0,0,0,0"/>
-                <v:imagedata r:id="rId15" o:title=""/>
+                <v:imagedata r:id="rId17" o:title=""/>
               </v:shape>
             </w:pict>
           </mc:Fallback>
@@ -8782,6 +9305,7 @@
           <w:i w:val="false"/>
         </w:rPr>
       </w:r>
+      <w:r/>
     </w:p>
     <w:p>
       <w:pPr>
@@ -8825,12 +9349,7 @@
           <w:i w:val="false"/>
         </w:rPr>
       </w:r>
-      <w:r>
-        <w:rPr>
-          <w:rFonts w:ascii="Times New Roman" w:hAnsi="Times New Roman" w:cs="Times New Roman" w:eastAsia="Times New Roman"/>
-          <w:i w:val="false"/>
-        </w:rPr>
-      </w:r>
+      <w:r/>
     </w:p>
     <w:p>
       <w:pPr>
@@ -8851,7 +9370,7 @@
               <wp:inline xmlns:wp="http://schemas.openxmlformats.org/drawingml/2006/wordprocessingDrawing" distT="0" distB="0" distL="0" distR="0">
                 <wp:extent cx="3204015" cy="2229410"/>
                 <wp:effectExtent l="0" t="0" r="0" b="0"/>
-                <wp:docPr id="28" name="" hidden="false"/>
+                <wp:docPr id="29" name="" hidden="false"/>
                 <wp:cNvGraphicFramePr>
                   <a:graphicFrameLocks xmlns:a="http://schemas.openxmlformats.org/drawingml/2006/main" noChangeAspect="true"/>
                 </wp:cNvGraphicFramePr>
@@ -8859,13 +9378,13 @@
                   <a:graphicData uri="http://schemas.openxmlformats.org/drawingml/2006/picture">
                     <pic:pic xmlns:pic="http://schemas.openxmlformats.org/drawingml/2006/picture">
                       <pic:nvPicPr>
-                        <pic:cNvPr id="10" name="" hidden="0"/>
+                        <pic:cNvPr id="11" name="" hidden="0"/>
                         <pic:cNvPicPr>
                           <a:picLocks noChangeAspect="1"/>
                         </pic:cNvPicPr>
                       </pic:nvPicPr>
                       <pic:blipFill>
-                        <a:blip r:embed="rId16"/>
+                        <a:blip r:embed="rId18"/>
                         <a:stretch/>
                       </pic:blipFill>
                       <pic:spPr bwMode="auto">
@@ -8901,9 +9420,9 @@
                   <v:f eqn="sum @10 21600 0"/>
                 </v:formulas>
               </v:shapetype>
-              <v:shape id="_x0000_i27" o:spid="_x0000_s27" type="#_x0000_t75" style="mso-wrap-distance-left:0.0pt;mso-wrap-distance-top:0.0pt;mso-wrap-distance-right:0.0pt;mso-wrap-distance-bottom:0.0pt;width:252.3pt;height:175.5pt;" stroked="false">
+              <v:shape id="_x0000_i28" o:spid="_x0000_s28" type="#_x0000_t75" style="mso-wrap-distance-left:0.0pt;mso-wrap-distance-top:0.0pt;mso-wrap-distance-right:0.0pt;mso-wrap-distance-bottom:0.0pt;width:252.3pt;height:175.5pt;" stroked="false">
                 <v:path textboxrect="0,0,0,0"/>
-                <v:imagedata r:id="rId16" o:title=""/>
+                <v:imagedata r:id="rId18" o:title=""/>
               </v:shape>
             </w:pict>
           </mc:Fallback>
@@ -8915,6 +9434,7 @@
           <w:i/>
         </w:rPr>
       </w:r>
+      <w:r/>
     </w:p>
     <w:p>
       <w:pPr>
@@ -8959,6 +9479,7 @@
           <w:rFonts w:ascii="Times New Roman" w:hAnsi="Times New Roman" w:cs="Times New Roman" w:eastAsia="Times New Roman"/>
           <w:i/>
         </w:rPr>
+        <w:br w:type="page"/>
       </w:r>
       <w:r>
         <w:rPr>
@@ -8966,19 +9487,7 @@
           <w:i/>
         </w:rPr>
       </w:r>
-      <w:r>
-        <w:rPr>
-          <w:rFonts w:ascii="Times New Roman" w:hAnsi="Times New Roman" w:cs="Times New Roman" w:eastAsia="Times New Roman"/>
-          <w:i/>
-        </w:rPr>
-        <w:br w:type="page"/>
-      </w:r>
-      <w:r>
-        <w:rPr>
-          <w:rFonts w:ascii="Times New Roman" w:hAnsi="Times New Roman" w:cs="Times New Roman" w:eastAsia="Times New Roman"/>
-          <w:i/>
-        </w:rPr>
-      </w:r>
+      <w:r/>
     </w:p>
     <w:p>
       <w:pPr>
@@ -9001,7 +9510,7 @@
               <wp:inline xmlns:wp="http://schemas.openxmlformats.org/drawingml/2006/wordprocessingDrawing" distT="0" distB="0" distL="0" distR="0">
                 <wp:extent cx="5943600" cy="4066673"/>
                 <wp:effectExtent l="0" t="0" r="0" b="0"/>
-                <wp:docPr id="29" name="" hidden="false"/>
+                <wp:docPr id="30" name="" hidden="false"/>
                 <wp:cNvGraphicFramePr>
                   <a:graphicFrameLocks xmlns:a="http://schemas.openxmlformats.org/drawingml/2006/main" noChangeAspect="true"/>
                 </wp:cNvGraphicFramePr>
@@ -9009,13 +9518,13 @@
                   <a:graphicData uri="http://schemas.openxmlformats.org/drawingml/2006/picture">
                     <pic:pic xmlns:pic="http://schemas.openxmlformats.org/drawingml/2006/picture">
                       <pic:nvPicPr>
-                        <pic:cNvPr id="11" name="" hidden="0"/>
+                        <pic:cNvPr id="12" name="" hidden="0"/>
                         <pic:cNvPicPr>
                           <a:picLocks noChangeAspect="1"/>
                         </pic:cNvPicPr>
                       </pic:nvPicPr>
                       <pic:blipFill>
-                        <a:blip r:embed="rId17"/>
+                        <a:blip r:embed="rId19"/>
                         <a:stretch/>
                       </pic:blipFill>
                       <pic:spPr bwMode="auto">
@@ -9051,9 +9560,9 @@
                   <v:f eqn="sum @10 21600 0"/>
                 </v:formulas>
               </v:shapetype>
-              <v:shape id="_x0000_i28" o:spid="_x0000_s28" type="#_x0000_t75" style="mso-wrap-distance-left:0.0pt;mso-wrap-distance-top:0.0pt;mso-wrap-distance-right:0.0pt;mso-wrap-distance-bottom:0.0pt;width:468.0pt;height:320.2pt;" stroked="false">
+              <v:shape id="_x0000_i29" o:spid="_x0000_s29" type="#_x0000_t75" style="mso-wrap-distance-left:0.0pt;mso-wrap-distance-top:0.0pt;mso-wrap-distance-right:0.0pt;mso-wrap-distance-bottom:0.0pt;width:468.0pt;height:320.2pt;" stroked="false">
                 <v:path textboxrect="0,0,0,0"/>
-                <v:imagedata r:id="rId17" o:title=""/>
+                <v:imagedata r:id="rId19" o:title=""/>
               </v:shape>
             </w:pict>
           </mc:Fallback>
@@ -9066,6 +9575,7 @@
           <w:i w:val="false"/>
         </w:rPr>
       </w:r>
+      <w:r/>
     </w:p>
     <w:p>
       <w:pPr>
@@ -9107,6 +9617,7 @@
           <w:i/>
         </w:rPr>
       </w:r>
+      <w:r/>
     </w:p>
     <w:p>
       <w:pPr>
@@ -9129,7 +9640,7 @@
               <wp:inline xmlns:wp="http://schemas.openxmlformats.org/drawingml/2006/wordprocessingDrawing" distT="0" distB="0" distL="0" distR="0">
                 <wp:extent cx="5168463" cy="2139405"/>
                 <wp:effectExtent l="0" t="0" r="0" b="0"/>
-                <wp:docPr id="30" name="" hidden="false"/>
+                <wp:docPr id="31" name="" hidden="false"/>
                 <wp:cNvGraphicFramePr>
                   <a:graphicFrameLocks xmlns:a="http://schemas.openxmlformats.org/drawingml/2006/main" noChangeAspect="true"/>
                 </wp:cNvGraphicFramePr>
@@ -9137,13 +9648,13 @@
                   <a:graphicData uri="http://schemas.openxmlformats.org/drawingml/2006/picture">
                     <pic:pic xmlns:pic="http://schemas.openxmlformats.org/drawingml/2006/picture">
                       <pic:nvPicPr>
-                        <pic:cNvPr id="12" name="" hidden="0"/>
+                        <pic:cNvPr id="13" name="" hidden="0"/>
                         <pic:cNvPicPr>
                           <a:picLocks noChangeAspect="1"/>
                         </pic:cNvPicPr>
                       </pic:nvPicPr>
                       <pic:blipFill>
-                        <a:blip r:embed="rId18"/>
+                        <a:blip r:embed="rId20"/>
                         <a:stretch/>
                       </pic:blipFill>
                       <pic:spPr bwMode="auto">
@@ -9179,9 +9690,9 @@
                   <v:f eqn="sum @10 21600 0"/>
                 </v:formulas>
               </v:shapetype>
-              <v:shape id="_x0000_i29" o:spid="_x0000_s29" type="#_x0000_t75" style="mso-wrap-distance-left:0.0pt;mso-wrap-distance-top:0.0pt;mso-wrap-distance-right:0.0pt;mso-wrap-distance-bottom:0.0pt;width:407.0pt;height:168.5pt;" stroked="false">
+              <v:shape id="_x0000_i30" o:spid="_x0000_s30" type="#_x0000_t75" style="mso-wrap-distance-left:0.0pt;mso-wrap-distance-top:0.0pt;mso-wrap-distance-right:0.0pt;mso-wrap-distance-bottom:0.0pt;width:407.0pt;height:168.5pt;" stroked="false">
                 <v:path textboxrect="0,0,0,0"/>
-                <v:imagedata r:id="rId18" o:title=""/>
+                <v:imagedata r:id="rId20" o:title=""/>
               </v:shape>
             </w:pict>
           </mc:Fallback>
@@ -9194,6 +9705,7 @@
           <w:i/>
         </w:rPr>
       </w:r>
+      <w:r/>
     </w:p>
     <w:p>
       <w:pPr>
@@ -9225,6 +9737,451 @@
           <w:rFonts w:ascii="Times New Roman" w:hAnsi="Times New Roman" w:cs="Times New Roman" w:eastAsia="Times New Roman"/>
           <w:b w:val="false"/>
           <w:i/>
+        </w:rPr>
+      </w:r>
+      <w:r/>
+    </w:p>
+    <w:p>
+      <w:pPr>
+        <w:shd w:val="nil" w:color="auto" w:fill="FFFFFF"/>
+        <w:rPr>
+          <w:rFonts w:ascii="Times New Roman" w:hAnsi="Times New Roman" w:cs="Times New Roman" w:eastAsia="Times New Roman"/>
+          <w:b w:val="false"/>
+          <w:i/>
+        </w:rPr>
+      </w:pPr>
+      <w:r>
+        <w:rPr>
+          <w:rFonts w:ascii="Times New Roman" w:hAnsi="Times New Roman" w:cs="Times New Roman" w:eastAsia="Times New Roman"/>
+          <w:b w:val="false"/>
+          <w:i/>
+        </w:rPr>
+        <w:br w:type="page"/>
+      </w:r>
+      <w:r/>
+    </w:p>
+    <w:p>
+      <w:pPr>
+        <w:pStyle w:val="559"/>
+        <w:jc w:val="center"/>
+        <w:rPr>
+          <w:rFonts w:ascii="Times New Roman" w:hAnsi="Times New Roman" w:cs="Times New Roman" w:eastAsia="Times New Roman"/>
+          <w:b w:val="false"/>
+          <w:i/>
+        </w:rPr>
+      </w:pPr>
+      <w:r>
+        <w:rPr>
+          <w:rFonts w:ascii="Times New Roman" w:hAnsi="Times New Roman" w:cs="Times New Roman" w:eastAsia="Times New Roman"/>
+          <w:b/>
+          <w:i w:val="false"/>
+          <w:sz w:val="28"/>
+        </w:rPr>
+        <w:t xml:space="preserve">CONCLUSION</w:t>
+      </w:r>
+      <w:r>
+        <w:rPr>
+          <w:rFonts w:ascii="Times New Roman" w:hAnsi="Times New Roman" w:cs="Times New Roman" w:eastAsia="Times New Roman"/>
+          <w:b w:val="false"/>
+          <w:i/>
+        </w:rPr>
+      </w:r>
+      <w:r/>
+    </w:p>
+    <w:p>
+      <w:pPr>
+        <w:rPr>
+          <w:rFonts w:ascii="Times New Roman" w:hAnsi="Times New Roman" w:cs="Times New Roman" w:eastAsia="Times New Roman"/>
+          <w:b w:val="false"/>
+          <w:i w:val="false"/>
+        </w:rPr>
+      </w:pPr>
+      <w:r>
+        <w:rPr>
+          <w:rFonts w:ascii="Times New Roman" w:hAnsi="Times New Roman" w:cs="Times New Roman" w:eastAsia="Times New Roman"/>
+          <w:b w:val="false"/>
+          <w:i w:val="false"/>
+        </w:rPr>
+        <w:t xml:space="preserve">Operating by wireless remote control allows the operator to move more freely, enabling him/her to gain the best viewpoint of the work being performed. This is common in the demolition robot world where the operator can send the robot into a serious dangerous environment such as furnace or hanging from a crane. The operating machine is taking all the risks while the operator is located in a safer location. </w:t>
+      </w:r>
+      <w:r/>
+    </w:p>
+    <w:p>
+      <w:pPr>
+        <w:rPr>
+          <w:rFonts w:ascii="Times New Roman" w:hAnsi="Times New Roman" w:cs="Times New Roman" w:eastAsia="Times New Roman"/>
+          <w:b w:val="false"/>
+          <w:i/>
+        </w:rPr>
+      </w:pPr>
+      <w:r>
+        <w:rPr>
+          <w:rFonts w:ascii="Times New Roman" w:hAnsi="Times New Roman" w:cs="Times New Roman" w:eastAsia="Times New Roman"/>
+          <w:b w:val="false"/>
+          <w:i w:val="false"/>
+        </w:rPr>
+        <w:t xml:space="preserve">Being able to control home appliance such as the bulbs and fans will provide ease of use, diverse workforce and cheap operations of the appliances with minimum and less efforts.</w:t>
+      </w:r>
+      <w:r>
+        <w:rPr>
+          <w:rFonts w:ascii="Times New Roman" w:hAnsi="Times New Roman" w:cs="Times New Roman" w:eastAsia="Times New Roman"/>
+          <w:b w:val="false"/>
+          <w:i/>
+        </w:rPr>
+        <w:br w:type="page"/>
+      </w:r>
+      <w:r>
+        <w:rPr>
+          <w:rFonts w:ascii="Times New Roman" w:hAnsi="Times New Roman" w:cs="Times New Roman" w:eastAsia="Times New Roman"/>
+          <w:b w:val="false"/>
+          <w:i/>
+        </w:rPr>
+      </w:r>
+    </w:p>
+    <w:p>
+      <w:pPr>
+        <w:pStyle w:val="559"/>
+        <w:jc w:val="center"/>
+        <w:rPr>
+          <w:rFonts w:ascii="Times New Roman" w:hAnsi="Times New Roman" w:cs="Times New Roman" w:eastAsia="Times New Roman"/>
+          <w:b w:val="false"/>
+          <w:i w:val="false"/>
+        </w:rPr>
+      </w:pPr>
+      <w:r>
+        <w:rPr>
+          <w:rFonts w:ascii="Times New Roman" w:hAnsi="Times New Roman" w:cs="Times New Roman" w:eastAsia="Times New Roman"/>
+          <w:b/>
+          <w:i w:val="false"/>
+          <w:sz w:val="28"/>
+        </w:rPr>
+        <w:t xml:space="preserve">REFERENCES</w:t>
+      </w:r>
+      <w:r>
+        <w:rPr>
+          <w:rFonts w:ascii="Times New Roman" w:hAnsi="Times New Roman" w:cs="Times New Roman" w:eastAsia="Times New Roman"/>
+          <w:b w:val="false"/>
+          <w:i w:val="false"/>
+        </w:rPr>
+      </w:r>
+    </w:p>
+    <w:p>
+      <w:pPr>
+        <w:pStyle w:val="576"/>
+        <w:numPr>
+          <w:ilvl w:val="0"/>
+          <w:numId w:val="7"/>
+        </w:numPr>
+        <w:jc w:val="left"/>
+        <w:rPr>
+          <w:rFonts w:ascii="Times New Roman" w:hAnsi="Times New Roman" w:cs="Times New Roman" w:eastAsia="Times New Roman"/>
+          <w:b w:val="false"/>
+          <w:i w:val="false"/>
+        </w:rPr>
+      </w:pPr>
+      <w:r>
+        <w:rPr>
+          <w:rFonts w:ascii="Times New Roman" w:hAnsi="Times New Roman" w:cs="Times New Roman" w:eastAsia="Times New Roman"/>
+          <w:b w:val="false"/>
+          <w:i w:val="false"/>
+        </w:rPr>
+        <w:t xml:space="preserve">Arduino, 2012, </w:t>
+      </w:r>
+      <w:r>
+        <w:rPr>
+          <w:rFonts w:ascii="Times New Roman" w:hAnsi="Times New Roman" w:cs="Times New Roman" w:eastAsia="Times New Roman"/>
+          <w:b w:val="false"/>
+          <w:i/>
+        </w:rPr>
+        <w:t xml:space="preserve">Arduino home web site</w:t>
+      </w:r>
+      <w:r>
+        <w:rPr>
+          <w:rFonts w:ascii="Times New Roman" w:hAnsi="Times New Roman" w:cs="Times New Roman" w:eastAsia="Times New Roman"/>
+          <w:b w:val="false"/>
+          <w:i w:val="false"/>
+        </w:rPr>
+        <w:t xml:space="preserve">, Arduino, Cocos (Keeling) Islands, </w:t>
+      </w:r>
+      <w:hyperlink r:id="rId21" w:tooltip="https://www.arduino.cc/" w:history="1">
+        <w:r>
+          <w:rPr>
+            <w:rStyle w:val="543"/>
+            <w:rFonts w:ascii="Times New Roman" w:hAnsi="Times New Roman" w:cs="Times New Roman" w:eastAsia="Times New Roman"/>
+            <w:b w:val="false"/>
+            <w:i w:val="false"/>
+          </w:rPr>
+          <w:t xml:space="preserve">https://www.arduino.cc/</w:t>
+        </w:r>
+      </w:hyperlink>
+      <w:r>
+        <w:rPr>
+          <w:rFonts w:ascii="Times New Roman" w:hAnsi="Times New Roman" w:cs="Times New Roman" w:eastAsia="Times New Roman"/>
+          <w:b w:val="false"/>
+          <w:i w:val="false"/>
+        </w:rPr>
+      </w:r>
+      <w:r>
+        <w:rPr>
+          <w:rFonts w:ascii="Times New Roman" w:hAnsi="Times New Roman" w:cs="Times New Roman" w:eastAsia="Times New Roman"/>
+          <w:b w:val="false"/>
+          <w:i w:val="false"/>
+        </w:rPr>
+      </w:r>
+    </w:p>
+    <w:p>
+      <w:pPr>
+        <w:pStyle w:val="576"/>
+        <w:numPr>
+          <w:ilvl w:val="0"/>
+          <w:numId w:val="7"/>
+        </w:numPr>
+        <w:jc w:val="left"/>
+        <w:rPr>
+          <w:rFonts w:ascii="Times New Roman" w:hAnsi="Times New Roman" w:cs="Times New Roman" w:eastAsia="Times New Roman"/>
+          <w:b w:val="false"/>
+          <w:i w:val="false"/>
+        </w:rPr>
+      </w:pPr>
+      <w:r>
+        <w:rPr>
+          <w:rFonts w:ascii="Times New Roman" w:hAnsi="Times New Roman" w:cs="Times New Roman" w:eastAsia="Times New Roman"/>
+          <w:b w:val="false"/>
+          <w:i w:val="false"/>
+        </w:rPr>
+        <w:t xml:space="preserve">Bergmans, S 2012, SB-Projects: I</w:t>
+      </w:r>
+      <w:r>
+        <w:rPr>
+          <w:rFonts w:ascii="Times New Roman" w:hAnsi="Times New Roman" w:cs="Times New Roman" w:eastAsia="Times New Roman"/>
+          <w:b w:val="false"/>
+          <w:i/>
+        </w:rPr>
+        <w:t xml:space="preserve">R Control</w:t>
+      </w:r>
+      <w:r>
+        <w:rPr>
+          <w:rFonts w:ascii="Times New Roman" w:hAnsi="Times New Roman" w:cs="Times New Roman" w:eastAsia="Times New Roman"/>
+          <w:b w:val="false"/>
+          <w:i w:val="false"/>
+        </w:rPr>
+        <w:t xml:space="preserve">, Oisterwijk, Netherlands, </w:t>
+      </w:r>
+      <w:hyperlink r:id="rId22" w:tooltip="http://www.sbprojects.com/projects/ircontrol/index.php" w:history="1">
+        <w:r>
+          <w:rPr>
+            <w:rStyle w:val="543"/>
+            <w:rFonts w:ascii="Times New Roman" w:hAnsi="Times New Roman" w:cs="Times New Roman" w:eastAsia="Times New Roman"/>
+            <w:b w:val="false"/>
+            <w:i w:val="false"/>
+          </w:rPr>
+          <w:t xml:space="preserve">http://www.sbprojects.com/projects/ircontrol/index.php</w:t>
+        </w:r>
+      </w:hyperlink>
+      <w:r>
+        <w:rPr>
+          <w:rFonts w:ascii="Times New Roman" w:hAnsi="Times New Roman" w:cs="Times New Roman" w:eastAsia="Times New Roman"/>
+          <w:b w:val="false"/>
+          <w:i w:val="false"/>
+        </w:rPr>
+      </w:r>
+      <w:r>
+        <w:rPr>
+          <w:rFonts w:ascii="Times New Roman" w:hAnsi="Times New Roman" w:cs="Times New Roman" w:eastAsia="Times New Roman"/>
+          <w:b w:val="false"/>
+          <w:i w:val="false"/>
+        </w:rPr>
+      </w:r>
+    </w:p>
+    <w:p>
+      <w:pPr>
+        <w:pStyle w:val="576"/>
+        <w:numPr>
+          <w:ilvl w:val="0"/>
+          <w:numId w:val="7"/>
+        </w:numPr>
+        <w:jc w:val="left"/>
+        <w:rPr>
+          <w:rFonts w:ascii="Times New Roman" w:hAnsi="Times New Roman" w:cs="Times New Roman" w:eastAsia="Times New Roman"/>
+          <w:b w:val="false"/>
+          <w:i w:val="false"/>
+        </w:rPr>
+      </w:pPr>
+      <w:r>
+        <w:rPr>
+          <w:rFonts w:ascii="Times New Roman" w:hAnsi="Times New Roman" w:cs="Times New Roman" w:eastAsia="Times New Roman"/>
+          <w:b w:val="false"/>
+          <w:i w:val="false"/>
+        </w:rPr>
+        <w:t xml:space="preserve">Vishay, 2003, </w:t>
+      </w:r>
+      <w:r>
+        <w:rPr>
+          <w:rFonts w:ascii="Times New Roman" w:hAnsi="Times New Roman" w:cs="Times New Roman" w:eastAsia="Times New Roman"/>
+          <w:b w:val="false"/>
+          <w:i/>
+        </w:rPr>
+        <w:t xml:space="preserve">IR Receiver Module for Remote Control Systems</w:t>
+      </w:r>
+      <w:r>
+        <w:rPr>
+          <w:rFonts w:ascii="Times New Roman" w:hAnsi="Times New Roman" w:cs="Times New Roman" w:eastAsia="Times New Roman"/>
+          <w:b w:val="false"/>
+          <w:i w:val="false"/>
+        </w:rPr>
+        <w:t xml:space="preserve">, </w:t>
+      </w:r>
+      <w:hyperlink r:id="rId23" w:tooltip="http://www.vishay.com/ir-receiver-modules/list/product-82135/" w:history="1">
+        <w:r>
+          <w:rPr>
+            <w:rStyle w:val="543"/>
+            <w:rFonts w:ascii="Times New Roman" w:hAnsi="Times New Roman" w:cs="Times New Roman" w:eastAsia="Times New Roman"/>
+            <w:b w:val="false"/>
+            <w:i w:val="false"/>
+          </w:rPr>
+          <w:t xml:space="preserve">http://www.vishay.com/ir-receiver-modules/list/product-82135/</w:t>
+        </w:r>
+      </w:hyperlink>
+      <w:r>
+        <w:rPr>
+          <w:rFonts w:ascii="Times New Roman" w:hAnsi="Times New Roman" w:cs="Times New Roman" w:eastAsia="Times New Roman"/>
+          <w:b w:val="false"/>
+          <w:i w:val="false"/>
+        </w:rPr>
+      </w:r>
+      <w:r>
+        <w:rPr>
+          <w:rFonts w:ascii="Times New Roman" w:hAnsi="Times New Roman" w:cs="Times New Roman" w:eastAsia="Times New Roman"/>
+          <w:b w:val="false"/>
+          <w:i w:val="false"/>
+        </w:rPr>
+      </w:r>
+    </w:p>
+    <w:p>
+      <w:pPr>
+        <w:pStyle w:val="576"/>
+        <w:numPr>
+          <w:ilvl w:val="0"/>
+          <w:numId w:val="7"/>
+        </w:numPr>
+        <w:jc w:val="left"/>
+        <w:rPr>
+          <w:rFonts w:ascii="Times New Roman" w:hAnsi="Times New Roman" w:cs="Times New Roman" w:eastAsia="Times New Roman"/>
+          <w:b w:val="false"/>
+          <w:i w:val="false"/>
+        </w:rPr>
+      </w:pPr>
+      <w:r>
+        <w:rPr>
+          <w:rFonts w:ascii="Times New Roman" w:hAnsi="Times New Roman" w:cs="Times New Roman" w:eastAsia="Times New Roman"/>
+          <w:b w:val="false"/>
+          <w:i w:val="false"/>
+        </w:rPr>
+        <w:t xml:space="preserve">Wang C, 2001,</w:t>
+      </w:r>
+      <w:r>
+        <w:rPr>
+          <w:rFonts w:ascii="Times New Roman" w:hAnsi="Times New Roman" w:cs="Times New Roman" w:eastAsia="Times New Roman"/>
+          <w:b w:val="false"/>
+          <w:i/>
+        </w:rPr>
+        <w:t xml:space="preserve"> Infrared Remote Room Light Switch</w:t>
+      </w:r>
+      <w:r>
+        <w:rPr>
+          <w:rFonts w:ascii="Times New Roman" w:hAnsi="Times New Roman" w:cs="Times New Roman" w:eastAsia="Times New Roman"/>
+          <w:b w:val="false"/>
+          <w:i w:val="false"/>
+        </w:rPr>
+        <w:t xml:space="preserve">, Chapter 2.1, University of Queensland, Brisbane, </w:t>
+      </w:r>
+      <w:hyperlink r:id="rId24" w:tooltip="http://innovexpo.itee.uq.edu.au/2001/projects/s369729/thesis.pdf" w:history="1">
+        <w:r>
+          <w:rPr>
+            <w:rStyle w:val="543"/>
+            <w:rFonts w:ascii="Times New Roman" w:hAnsi="Times New Roman" w:cs="Times New Roman" w:eastAsia="Times New Roman"/>
+            <w:b w:val="false"/>
+            <w:i w:val="false"/>
+          </w:rPr>
+          <w:t xml:space="preserve">http://innovexpo.itee.uq.edu.au/2001/projects/s369729/thesis.pdf</w:t>
+        </w:r>
+      </w:hyperlink>
+      <w:r>
+        <w:rPr>
+          <w:rFonts w:ascii="Times New Roman" w:hAnsi="Times New Roman" w:cs="Times New Roman" w:eastAsia="Times New Roman"/>
+          <w:b w:val="false"/>
+          <w:i w:val="false"/>
+        </w:rPr>
+      </w:r>
+      <w:r>
+        <w:rPr>
+          <w:rFonts w:ascii="Times New Roman" w:hAnsi="Times New Roman" w:cs="Times New Roman" w:eastAsia="Times New Roman"/>
+          <w:b w:val="false"/>
+          <w:i w:val="false"/>
+        </w:rPr>
+      </w:r>
+    </w:p>
+    <w:p>
+      <w:pPr>
+        <w:pStyle w:val="576"/>
+        <w:numPr>
+          <w:ilvl w:val="0"/>
+          <w:numId w:val="7"/>
+        </w:numPr>
+        <w:jc w:val="left"/>
+        <w:rPr>
+          <w:rFonts w:ascii="Times New Roman" w:hAnsi="Times New Roman" w:cs="Times New Roman" w:eastAsia="Times New Roman"/>
+          <w:b w:val="false"/>
+          <w:i w:val="false"/>
+        </w:rPr>
+      </w:pPr>
+      <w:r>
+        <w:rPr>
+          <w:rFonts w:ascii="Times New Roman" w:hAnsi="Times New Roman" w:cs="Times New Roman" w:eastAsia="Times New Roman"/>
+          <w:b w:val="false"/>
+          <w:i w:val="false"/>
+        </w:rPr>
+        <w:t xml:space="preserve">Swagatam, 2019, </w:t>
+      </w:r>
+      <w:r>
+        <w:rPr>
+          <w:rFonts w:ascii="Times New Roman" w:hAnsi="Times New Roman" w:cs="Times New Roman" w:eastAsia="Times New Roman"/>
+          <w:b w:val="false"/>
+          <w:i/>
+        </w:rPr>
+        <w:t xml:space="preserve">Multiple Appliance Remote Control Circuit</w:t>
+      </w:r>
+      <w:r>
+        <w:rPr>
+          <w:rFonts w:ascii="Times New Roman" w:hAnsi="Times New Roman" w:cs="Times New Roman" w:eastAsia="Times New Roman"/>
+          <w:b w:val="false"/>
+          <w:i w:val="false"/>
+        </w:rPr>
+        <w:t xml:space="preserve">, </w:t>
+      </w:r>
+      <w:hyperlink r:id="rId25" w:tooltip="https://www.homemade-circuits.com/remote-control-circuit-for-multiple/" w:history="1">
+        <w:r>
+          <w:rPr>
+            <w:rStyle w:val="543"/>
+            <w:rFonts w:ascii="Times New Roman" w:hAnsi="Times New Roman" w:cs="Times New Roman" w:eastAsia="Times New Roman"/>
+            <w:b w:val="false"/>
+            <w:i w:val="false"/>
+          </w:rPr>
+          <w:t xml:space="preserve">https://www.homemade-circuits.com/remote-control-circuit-for-multiple/</w:t>
+        </w:r>
+      </w:hyperlink>
+      <w:r>
+        <w:rPr>
+          <w:rFonts w:ascii="Times New Roman" w:hAnsi="Times New Roman" w:cs="Times New Roman" w:eastAsia="Times New Roman"/>
+          <w:b w:val="false"/>
+          <w:i w:val="false"/>
+        </w:rPr>
+      </w:r>
+      <w:r>
+        <w:rPr>
+          <w:rFonts w:ascii="Times New Roman" w:hAnsi="Times New Roman" w:cs="Times New Roman" w:eastAsia="Times New Roman"/>
+          <w:b w:val="false"/>
+          <w:i w:val="false"/>
         </w:rPr>
       </w:r>
     </w:p>
@@ -9245,7 +10202,7 @@
 <w:ftr xmlns:wpc="http://schemas.microsoft.com/office/word/2010/wordprocessingCanvas" xmlns:mc="http://schemas.openxmlformats.org/markup-compatibility/2006" xmlns:o="urn:schemas-microsoft-com:office:office" xmlns:r="http://schemas.openxmlformats.org/officeDocument/2006/relationships" xmlns:m="http://schemas.openxmlformats.org/officeDocument/2006/math" xmlns:v="urn:schemas-microsoft-com:vml" xmlns:wp14="http://schemas.microsoft.com/office/word/2010/wordprocessingDrawing" xmlns:wp="http://schemas.openxmlformats.org/drawingml/2006/wordprocessingDrawing" xmlns:w10="urn:schemas-microsoft-com:office:word" xmlns:w="http://schemas.openxmlformats.org/wordprocessingml/2006/main" xmlns:w14="http://schemas.microsoft.com/office/word/2010/wordml" xmlns:w15="http://schemas.microsoft.com/office/word/2012/wordml" xmlns:wpg="http://schemas.microsoft.com/office/word/2010/wordprocessingGroup" xmlns:wpi="http://schemas.microsoft.com/office/word/2010/wordprocessingInk" xmlns:wne="http://schemas.microsoft.com/office/word/2006/wordml" xmlns:a="http://schemas.openxmlformats.org/drawingml/2006/main" xmlns:wps="http://schemas.microsoft.com/office/word/2010/wordprocessingShape" mc:Ignorable="w14 w15 wp14">
   <w:p>
     <w:pPr>
-      <w:pStyle w:val="567"/>
+      <w:pStyle w:val="569"/>
       <w:jc w:val="center"/>
     </w:pPr>
     <w:fldSimple w:instr="PAGE \* MERGEFORMAT">
@@ -9258,8 +10215,9 @@
   </w:p>
   <w:p>
     <w:pPr>
-      <w:pStyle w:val="567"/>
+      <w:pStyle w:val="569"/>
     </w:pPr>
+    <w:r/>
     <w:r/>
   </w:p>
 </w:ftr>
@@ -9810,6 +10768,210 @@
       </w:pPr>
     </w:lvl>
   </w:abstractNum>
+  <w:abstractNum w:abstractNumId="5">
+    <w:multiLevelType w:val="hybridMultilevel"/>
+    <w:lvl w:ilvl="0">
+      <w:start w:val="1"/>
+      <w:numFmt w:val="decimal"/>
+      <w:isLgl w:val="false"/>
+      <w:suff w:val="tab"/>
+      <w:lvlText w:val="%1."/>
+      <w:lvlJc w:val="left"/>
+      <w:pPr>
+        <w:ind w:left="709" w:hanging="360"/>
+      </w:pPr>
+    </w:lvl>
+    <w:lvl w:ilvl="1">
+      <w:start w:val="1"/>
+      <w:numFmt w:val="lowerLetter"/>
+      <w:isLgl w:val="false"/>
+      <w:suff w:val="tab"/>
+      <w:lvlText w:val="%2."/>
+      <w:lvlJc w:val="left"/>
+      <w:pPr>
+        <w:ind w:left="1429" w:hanging="360"/>
+      </w:pPr>
+    </w:lvl>
+    <w:lvl w:ilvl="2">
+      <w:start w:val="1"/>
+      <w:numFmt w:val="lowerRoman"/>
+      <w:isLgl w:val="false"/>
+      <w:suff w:val="tab"/>
+      <w:lvlText w:val="%3."/>
+      <w:lvlJc w:val="right"/>
+      <w:pPr>
+        <w:ind w:left="2149" w:hanging="180"/>
+      </w:pPr>
+    </w:lvl>
+    <w:lvl w:ilvl="3">
+      <w:start w:val="1"/>
+      <w:numFmt w:val="decimal"/>
+      <w:isLgl w:val="false"/>
+      <w:suff w:val="tab"/>
+      <w:lvlText w:val="%4."/>
+      <w:lvlJc w:val="left"/>
+      <w:pPr>
+        <w:ind w:left="2869" w:hanging="360"/>
+      </w:pPr>
+    </w:lvl>
+    <w:lvl w:ilvl="4">
+      <w:start w:val="1"/>
+      <w:numFmt w:val="lowerLetter"/>
+      <w:isLgl w:val="false"/>
+      <w:suff w:val="tab"/>
+      <w:lvlText w:val="%5."/>
+      <w:lvlJc w:val="left"/>
+      <w:pPr>
+        <w:ind w:left="3589" w:hanging="360"/>
+      </w:pPr>
+    </w:lvl>
+    <w:lvl w:ilvl="5">
+      <w:start w:val="1"/>
+      <w:numFmt w:val="lowerRoman"/>
+      <w:isLgl w:val="false"/>
+      <w:suff w:val="tab"/>
+      <w:lvlText w:val="%6."/>
+      <w:lvlJc w:val="right"/>
+      <w:pPr>
+        <w:ind w:left="4309" w:hanging="180"/>
+      </w:pPr>
+    </w:lvl>
+    <w:lvl w:ilvl="6">
+      <w:start w:val="1"/>
+      <w:numFmt w:val="decimal"/>
+      <w:isLgl w:val="false"/>
+      <w:suff w:val="tab"/>
+      <w:lvlText w:val="%7."/>
+      <w:lvlJc w:val="left"/>
+      <w:pPr>
+        <w:ind w:left="5029" w:hanging="360"/>
+      </w:pPr>
+    </w:lvl>
+    <w:lvl w:ilvl="7">
+      <w:start w:val="1"/>
+      <w:numFmt w:val="lowerLetter"/>
+      <w:isLgl w:val="false"/>
+      <w:suff w:val="tab"/>
+      <w:lvlText w:val="%8."/>
+      <w:lvlJc w:val="left"/>
+      <w:pPr>
+        <w:ind w:left="5749" w:hanging="360"/>
+      </w:pPr>
+    </w:lvl>
+    <w:lvl w:ilvl="8">
+      <w:start w:val="1"/>
+      <w:numFmt w:val="lowerRoman"/>
+      <w:isLgl w:val="false"/>
+      <w:suff w:val="tab"/>
+      <w:lvlText w:val="%9."/>
+      <w:lvlJc w:val="right"/>
+      <w:pPr>
+        <w:ind w:left="6469" w:hanging="180"/>
+      </w:pPr>
+    </w:lvl>
+  </w:abstractNum>
+  <w:abstractNum w:abstractNumId="6">
+    <w:multiLevelType w:val="hybridMultilevel"/>
+    <w:lvl w:ilvl="0">
+      <w:start w:val="1"/>
+      <w:numFmt w:val="decimal"/>
+      <w:isLgl w:val="false"/>
+      <w:suff w:val="tab"/>
+      <w:lvlText w:val="%1."/>
+      <w:lvlJc w:val="left"/>
+      <w:pPr>
+        <w:ind w:left="709" w:hanging="360"/>
+      </w:pPr>
+    </w:lvl>
+    <w:lvl w:ilvl="1">
+      <w:start w:val="1"/>
+      <w:numFmt w:val="lowerLetter"/>
+      <w:isLgl w:val="false"/>
+      <w:suff w:val="tab"/>
+      <w:lvlText w:val="%2."/>
+      <w:lvlJc w:val="left"/>
+      <w:pPr>
+        <w:ind w:left="1429" w:hanging="360"/>
+      </w:pPr>
+    </w:lvl>
+    <w:lvl w:ilvl="2">
+      <w:start w:val="1"/>
+      <w:numFmt w:val="lowerRoman"/>
+      <w:isLgl w:val="false"/>
+      <w:suff w:val="tab"/>
+      <w:lvlText w:val="%3."/>
+      <w:lvlJc w:val="right"/>
+      <w:pPr>
+        <w:ind w:left="2149" w:hanging="180"/>
+      </w:pPr>
+    </w:lvl>
+    <w:lvl w:ilvl="3">
+      <w:start w:val="1"/>
+      <w:numFmt w:val="decimal"/>
+      <w:isLgl w:val="false"/>
+      <w:suff w:val="tab"/>
+      <w:lvlText w:val="%4."/>
+      <w:lvlJc w:val="left"/>
+      <w:pPr>
+        <w:ind w:left="2869" w:hanging="360"/>
+      </w:pPr>
+    </w:lvl>
+    <w:lvl w:ilvl="4">
+      <w:start w:val="1"/>
+      <w:numFmt w:val="lowerLetter"/>
+      <w:isLgl w:val="false"/>
+      <w:suff w:val="tab"/>
+      <w:lvlText w:val="%5."/>
+      <w:lvlJc w:val="left"/>
+      <w:pPr>
+        <w:ind w:left="3589" w:hanging="360"/>
+      </w:pPr>
+    </w:lvl>
+    <w:lvl w:ilvl="5">
+      <w:start w:val="1"/>
+      <w:numFmt w:val="lowerRoman"/>
+      <w:isLgl w:val="false"/>
+      <w:suff w:val="tab"/>
+      <w:lvlText w:val="%6."/>
+      <w:lvlJc w:val="right"/>
+      <w:pPr>
+        <w:ind w:left="4309" w:hanging="180"/>
+      </w:pPr>
+    </w:lvl>
+    <w:lvl w:ilvl="6">
+      <w:start w:val="1"/>
+      <w:numFmt w:val="decimal"/>
+      <w:isLgl w:val="false"/>
+      <w:suff w:val="tab"/>
+      <w:lvlText w:val="%7."/>
+      <w:lvlJc w:val="left"/>
+      <w:pPr>
+        <w:ind w:left="5029" w:hanging="360"/>
+      </w:pPr>
+    </w:lvl>
+    <w:lvl w:ilvl="7">
+      <w:start w:val="1"/>
+      <w:numFmt w:val="lowerLetter"/>
+      <w:isLgl w:val="false"/>
+      <w:suff w:val="tab"/>
+      <w:lvlText w:val="%8."/>
+      <w:lvlJc w:val="left"/>
+      <w:pPr>
+        <w:ind w:left="5749" w:hanging="360"/>
+      </w:pPr>
+    </w:lvl>
+    <w:lvl w:ilvl="8">
+      <w:start w:val="1"/>
+      <w:numFmt w:val="lowerRoman"/>
+      <w:isLgl w:val="false"/>
+      <w:suff w:val="tab"/>
+      <w:lvlText w:val="%9."/>
+      <w:lvlJc w:val="right"/>
+      <w:pPr>
+        <w:ind w:left="6469" w:hanging="180"/>
+      </w:pPr>
+    </w:lvl>
+  </w:abstractNum>
   <w:num w:numId="1">
     <w:abstractNumId w:val="0"/>
   </w:num>
@@ -9824,6 +10986,12 @@
   </w:num>
   <w:num w:numId="5">
     <w:abstractNumId w:val="4"/>
+  </w:num>
+  <w:num w:numId="6">
+    <w:abstractNumId w:val="5"/>
+  </w:num>
+  <w:num w:numId="7">
+    <w:abstractNumId w:val="6"/>
   </w:num>
 </w:numbering>
 </file>
@@ -9997,9 +11165,9 @@
     <w:lsdException w:name="Bibliography" w:uiPriority="37"/>
     <w:lsdException w:name="TOC Heading" w:uiPriority="39" w:qFormat="1"/>
   </w:latentStyles>
-  <w:style w:type="character" w:styleId="398">
+  <w:style w:type="character" w:styleId="400">
     <w:name w:val="Heading 1 Char"/>
-    <w:link w:val="556"/>
+    <w:link w:val="558"/>
     <w:uiPriority w:val="9"/>
     <w:rPr>
       <w:rFonts w:ascii="Arial" w:hAnsi="Arial" w:cs="Arial" w:eastAsia="Arial"/>
@@ -10007,18 +11175,18 @@
       <w:szCs w:val="40"/>
     </w:rPr>
   </w:style>
-  <w:style w:type="character" w:styleId="399">
+  <w:style w:type="character" w:styleId="401">
     <w:name w:val="Heading 2 Char"/>
-    <w:link w:val="557"/>
+    <w:link w:val="559"/>
     <w:uiPriority w:val="9"/>
     <w:rPr>
       <w:rFonts w:ascii="Arial" w:hAnsi="Arial" w:cs="Arial" w:eastAsia="Arial"/>
       <w:sz w:val="34"/>
     </w:rPr>
   </w:style>
-  <w:style w:type="character" w:styleId="400">
+  <w:style w:type="character" w:styleId="402">
     <w:name w:val="Heading 3 Char"/>
-    <w:link w:val="558"/>
+    <w:link w:val="560"/>
     <w:uiPriority w:val="9"/>
     <w:rPr>
       <w:rFonts w:ascii="Arial" w:hAnsi="Arial" w:cs="Arial" w:eastAsia="Arial"/>
@@ -10026,9 +11194,9 @@
       <w:szCs w:val="30"/>
     </w:rPr>
   </w:style>
-  <w:style w:type="character" w:styleId="401">
+  <w:style w:type="character" w:styleId="403">
     <w:name w:val="Heading 4 Char"/>
-    <w:link w:val="559"/>
+    <w:link w:val="561"/>
     <w:uiPriority w:val="9"/>
     <w:rPr>
       <w:rFonts w:ascii="Arial" w:hAnsi="Arial" w:cs="Arial" w:eastAsia="Arial"/>
@@ -10038,9 +11206,9 @@
       <w:szCs w:val="26"/>
     </w:rPr>
   </w:style>
-  <w:style w:type="character" w:styleId="402">
+  <w:style w:type="character" w:styleId="404">
     <w:name w:val="Heading 5 Char"/>
-    <w:link w:val="560"/>
+    <w:link w:val="562"/>
     <w:uiPriority w:val="9"/>
     <w:rPr>
       <w:rFonts w:ascii="Arial" w:hAnsi="Arial" w:cs="Arial" w:eastAsia="Arial"/>
@@ -10050,9 +11218,9 @@
       <w:szCs w:val="24"/>
     </w:rPr>
   </w:style>
-  <w:style w:type="character" w:styleId="403">
+  <w:style w:type="character" w:styleId="405">
     <w:name w:val="Heading 6 Char"/>
-    <w:link w:val="561"/>
+    <w:link w:val="563"/>
     <w:uiPriority w:val="9"/>
     <w:rPr>
       <w:rFonts w:ascii="Arial" w:hAnsi="Arial" w:cs="Arial" w:eastAsia="Arial"/>
@@ -10062,9 +11230,9 @@
       <w:szCs w:val="22"/>
     </w:rPr>
   </w:style>
-  <w:style w:type="character" w:styleId="404">
+  <w:style w:type="character" w:styleId="406">
     <w:name w:val="Heading 7 Char"/>
-    <w:link w:val="562"/>
+    <w:link w:val="564"/>
     <w:uiPriority w:val="9"/>
     <w:rPr>
       <w:rFonts w:ascii="Arial" w:hAnsi="Arial" w:cs="Arial" w:eastAsia="Arial"/>
@@ -10076,9 +11244,9 @@
       <w:szCs w:val="22"/>
     </w:rPr>
   </w:style>
-  <w:style w:type="character" w:styleId="405">
+  <w:style w:type="character" w:styleId="407">
     <w:name w:val="Heading 8 Char"/>
-    <w:link w:val="563"/>
+    <w:link w:val="565"/>
     <w:uiPriority w:val="9"/>
     <w:rPr>
       <w:rFonts w:ascii="Arial" w:hAnsi="Arial" w:cs="Arial" w:eastAsia="Arial"/>
@@ -10088,9 +11256,9 @@
       <w:szCs w:val="22"/>
     </w:rPr>
   </w:style>
-  <w:style w:type="character" w:styleId="406">
+  <w:style w:type="character" w:styleId="408">
     <w:name w:val="Heading 9 Char"/>
-    <w:link w:val="564"/>
+    <w:link w:val="566"/>
     <w:uiPriority w:val="9"/>
     <w:rPr>
       <w:rFonts w:ascii="Arial" w:hAnsi="Arial" w:cs="Arial" w:eastAsia="Arial"/>
@@ -10100,54 +11268,54 @@
       <w:szCs w:val="21"/>
     </w:rPr>
   </w:style>
-  <w:style w:type="character" w:styleId="407">
+  <w:style w:type="character" w:styleId="409">
     <w:name w:val="Title Char"/>
-    <w:link w:val="573"/>
+    <w:link w:val="575"/>
     <w:uiPriority w:val="10"/>
     <w:rPr>
       <w:sz w:val="48"/>
       <w:szCs w:val="48"/>
     </w:rPr>
   </w:style>
-  <w:style w:type="character" w:styleId="408">
+  <w:style w:type="character" w:styleId="410">
     <w:name w:val="Subtitle Char"/>
-    <w:link w:val="571"/>
+    <w:link w:val="573"/>
     <w:uiPriority w:val="11"/>
     <w:rPr>
       <w:sz w:val="24"/>
       <w:szCs w:val="24"/>
     </w:rPr>
   </w:style>
-  <w:style w:type="character" w:styleId="409">
+  <w:style w:type="character" w:styleId="411">
     <w:name w:val="Quote Char"/>
-    <w:link w:val="570"/>
+    <w:link w:val="572"/>
     <w:uiPriority w:val="29"/>
     <w:rPr>
       <w:i/>
     </w:rPr>
   </w:style>
-  <w:style w:type="character" w:styleId="410">
+  <w:style w:type="character" w:styleId="412">
     <w:name w:val="Intense Quote Char"/>
-    <w:link w:val="572"/>
+    <w:link w:val="574"/>
     <w:uiPriority w:val="30"/>
     <w:rPr>
       <w:i/>
     </w:rPr>
   </w:style>
-  <w:style w:type="character" w:styleId="411">
+  <w:style w:type="character" w:styleId="413">
     <w:name w:val="Header Char"/>
-    <w:link w:val="568"/>
+    <w:link w:val="570"/>
     <w:uiPriority w:val="99"/>
   </w:style>
-  <w:style w:type="character" w:styleId="412">
+  <w:style w:type="character" w:styleId="414">
     <w:name w:val="Footer Char"/>
-    <w:link w:val="567"/>
+    <w:link w:val="569"/>
     <w:uiPriority w:val="99"/>
   </w:style>
-  <w:style w:type="paragraph" w:styleId="413">
+  <w:style w:type="paragraph" w:styleId="415">
     <w:name w:val="Caption"/>
-    <w:basedOn w:val="555"/>
-    <w:next w:val="555"/>
+    <w:basedOn w:val="557"/>
+    <w:next w:val="557"/>
     <w:qFormat/>
     <w:uiPriority w:val="35"/>
     <w:semiHidden/>
@@ -10163,15 +11331,15 @@
       <w:spacing w:lineRule="auto" w:line="276"/>
     </w:pPr>
   </w:style>
-  <w:style w:type="character" w:styleId="414">
+  <w:style w:type="character" w:styleId="416">
     <w:name w:val="Caption Char"/>
-    <w:basedOn w:val="413"/>
-    <w:link w:val="567"/>
+    <w:basedOn w:val="415"/>
+    <w:link w:val="569"/>
     <w:uiPriority w:val="99"/>
   </w:style>
-  <w:style w:type="table" w:styleId="415">
+  <w:style w:type="table" w:styleId="417">
     <w:name w:val="Table Grid"/>
-    <w:basedOn w:val="565"/>
+    <w:basedOn w:val="567"/>
     <w:uiPriority w:val="59"/>
     <w:pPr>
       <w:spacing w:lineRule="auto" w:line="240" w:after="0"/>
@@ -10194,9 +11362,9 @@
       </w:tblCellMar>
     </w:tblPr>
   </w:style>
-  <w:style w:type="table" w:styleId="416">
+  <w:style w:type="table" w:styleId="418">
     <w:name w:val="Table Grid Light"/>
-    <w:basedOn w:val="565"/>
+    <w:basedOn w:val="567"/>
     <w:uiPriority w:val="59"/>
     <w:pPr>
       <w:spacing w:lineRule="auto" w:line="240" w:after="0"/>
@@ -10219,9 +11387,9 @@
       </w:tblCellMar>
     </w:tblPr>
   </w:style>
-  <w:style w:type="table" w:styleId="417">
+  <w:style w:type="table" w:styleId="419">
     <w:name w:val="Plain Table 1"/>
-    <w:basedOn w:val="565"/>
+    <w:basedOn w:val="567"/>
     <w:uiPriority w:val="59"/>
     <w:pPr>
       <w:spacing w:lineRule="auto" w:line="240" w:after="0"/>
@@ -10286,9 +11454,9 @@
       </w:rPr>
     </w:tblStylePr>
   </w:style>
-  <w:style w:type="table" w:styleId="418">
+  <w:style w:type="table" w:styleId="420">
     <w:name w:val="Plain Table 2"/>
-    <w:basedOn w:val="565"/>
+    <w:basedOn w:val="567"/>
     <w:uiPriority w:val="59"/>
     <w:pPr>
       <w:spacing w:lineRule="auto" w:line="240" w:after="0"/>
@@ -10371,9 +11539,9 @@
       </w:rPr>
     </w:tblStylePr>
   </w:style>
-  <w:style w:type="table" w:styleId="419">
+  <w:style w:type="table" w:styleId="421">
     <w:name w:val="Plain Table 3"/>
-    <w:basedOn w:val="565"/>
+    <w:basedOn w:val="567"/>
     <w:uiPriority w:val="99"/>
     <w:pPr>
       <w:spacing w:lineRule="auto" w:line="240" w:after="0"/>
@@ -10448,9 +11616,9 @@
       </w:rPr>
     </w:tblStylePr>
   </w:style>
-  <w:style w:type="table" w:styleId="420">
+  <w:style w:type="table" w:styleId="422">
     <w:name w:val="Plain Table 4"/>
-    <w:basedOn w:val="565"/>
+    <w:basedOn w:val="567"/>
     <w:uiPriority w:val="99"/>
     <w:pPr>
       <w:spacing w:lineRule="auto" w:line="240" w:after="0"/>
@@ -10505,9 +11673,9 @@
       </w:rPr>
     </w:tblStylePr>
   </w:style>
-  <w:style w:type="table" w:styleId="421">
+  <w:style w:type="table" w:styleId="423">
     <w:name w:val="Plain Table 5"/>
-    <w:basedOn w:val="565"/>
+    <w:basedOn w:val="567"/>
     <w:uiPriority w:val="99"/>
     <w:pPr>
       <w:spacing w:lineRule="auto" w:line="240" w:after="0"/>
@@ -10593,9 +11761,9 @@
       </w:tcPr>
     </w:tblStylePr>
   </w:style>
-  <w:style w:type="table" w:styleId="422">
+  <w:style w:type="table" w:styleId="424">
     <w:name w:val="Grid Table 1 Light"/>
-    <w:basedOn w:val="565"/>
+    <w:basedOn w:val="567"/>
     <w:uiPriority w:val="99"/>
     <w:pPr>
       <w:spacing w:lineRule="auto" w:line="240" w:after="0"/>
@@ -10658,9 +11826,9 @@
       </w:rPr>
     </w:tblStylePr>
   </w:style>
-  <w:style w:type="table" w:styleId="423">
+  <w:style w:type="table" w:styleId="425">
     <w:name w:val="Grid Table 1 Light - Accent 1"/>
-    <w:basedOn w:val="565"/>
+    <w:basedOn w:val="567"/>
     <w:uiPriority w:val="99"/>
     <w:pPr>
       <w:spacing w:lineRule="auto" w:line="240" w:after="0"/>
@@ -10723,9 +11891,9 @@
       </w:rPr>
     </w:tblStylePr>
   </w:style>
-  <w:style w:type="table" w:styleId="424">
+  <w:style w:type="table" w:styleId="426">
     <w:name w:val="Grid Table 1 Light - Accent 2"/>
-    <w:basedOn w:val="565"/>
+    <w:basedOn w:val="567"/>
     <w:uiPriority w:val="99"/>
     <w:pPr>
       <w:spacing w:lineRule="auto" w:line="240" w:after="0"/>
@@ -10788,9 +11956,9 @@
       </w:rPr>
     </w:tblStylePr>
   </w:style>
-  <w:style w:type="table" w:styleId="425">
+  <w:style w:type="table" w:styleId="427">
     <w:name w:val="Grid Table 1 Light - Accent 3"/>
-    <w:basedOn w:val="565"/>
+    <w:basedOn w:val="567"/>
     <w:uiPriority w:val="99"/>
     <w:pPr>
       <w:spacing w:lineRule="auto" w:line="240" w:after="0"/>
@@ -10853,9 +12021,9 @@
       </w:rPr>
     </w:tblStylePr>
   </w:style>
-  <w:style w:type="table" w:styleId="426">
+  <w:style w:type="table" w:styleId="428">
     <w:name w:val="Grid Table 1 Light - Accent 4"/>
-    <w:basedOn w:val="565"/>
+    <w:basedOn w:val="567"/>
     <w:uiPriority w:val="99"/>
     <w:pPr>
       <w:spacing w:lineRule="auto" w:line="240" w:after="0"/>
@@ -10918,9 +12086,9 @@
       </w:rPr>
     </w:tblStylePr>
   </w:style>
-  <w:style w:type="table" w:styleId="427">
+  <w:style w:type="table" w:styleId="429">
     <w:name w:val="Grid Table 1 Light - Accent 5"/>
-    <w:basedOn w:val="565"/>
+    <w:basedOn w:val="567"/>
     <w:uiPriority w:val="99"/>
     <w:pPr>
       <w:spacing w:lineRule="auto" w:line="240" w:after="0"/>
@@ -10983,9 +12151,9 @@
       </w:rPr>
     </w:tblStylePr>
   </w:style>
-  <w:style w:type="table" w:styleId="428">
+  <w:style w:type="table" w:styleId="430">
     <w:name w:val="Grid Table 1 Light - Accent 6"/>
-    <w:basedOn w:val="565"/>
+    <w:basedOn w:val="567"/>
     <w:uiPriority w:val="99"/>
     <w:pPr>
       <w:spacing w:lineRule="auto" w:line="240" w:after="0"/>
@@ -11048,9 +12216,9 @@
       </w:rPr>
     </w:tblStylePr>
   </w:style>
-  <w:style w:type="table" w:styleId="429">
+  <w:style w:type="table" w:styleId="431">
     <w:name w:val="Grid Table 2"/>
-    <w:basedOn w:val="565"/>
+    <w:basedOn w:val="567"/>
     <w:uiPriority w:val="99"/>
     <w:pPr>
       <w:spacing w:lineRule="auto" w:line="240" w:after="0"/>
@@ -11128,9 +12296,9 @@
       </w:tcPr>
     </w:tblStylePr>
   </w:style>
-  <w:style w:type="table" w:styleId="430">
+  <w:style w:type="table" w:styleId="432">
     <w:name w:val="Grid Table 2 - Accent 1"/>
-    <w:basedOn w:val="565"/>
+    <w:basedOn w:val="567"/>
     <w:uiPriority w:val="99"/>
     <w:pPr>
       <w:spacing w:lineRule="auto" w:line="240" w:after="0"/>
@@ -11208,9 +12376,9 @@
       </w:tcPr>
     </w:tblStylePr>
   </w:style>
-  <w:style w:type="table" w:styleId="431">
+  <w:style w:type="table" w:styleId="433">
     <w:name w:val="Grid Table 2 - Accent 2"/>
-    <w:basedOn w:val="565"/>
+    <w:basedOn w:val="567"/>
     <w:uiPriority w:val="99"/>
     <w:pPr>
       <w:spacing w:lineRule="auto" w:line="240" w:after="0"/>
@@ -11288,9 +12456,9 @@
       </w:tcPr>
     </w:tblStylePr>
   </w:style>
-  <w:style w:type="table" w:styleId="432">
+  <w:style w:type="table" w:styleId="434">
     <w:name w:val="Grid Table 2 - Accent 3"/>
-    <w:basedOn w:val="565"/>
+    <w:basedOn w:val="567"/>
     <w:uiPriority w:val="99"/>
     <w:pPr>
       <w:spacing w:lineRule="auto" w:line="240" w:after="0"/>
@@ -11368,9 +12536,9 @@
       </w:tcPr>
     </w:tblStylePr>
   </w:style>
-  <w:style w:type="table" w:styleId="433">
+  <w:style w:type="table" w:styleId="435">
     <w:name w:val="Grid Table 2 - Accent 4"/>
-    <w:basedOn w:val="565"/>
+    <w:basedOn w:val="567"/>
     <w:uiPriority w:val="99"/>
     <w:pPr>
       <w:spacing w:lineRule="auto" w:line="240" w:after="0"/>
@@ -11448,9 +12616,9 @@
       </w:tcPr>
     </w:tblStylePr>
   </w:style>
-  <w:style w:type="table" w:styleId="434">
+  <w:style w:type="table" w:styleId="436">
     <w:name w:val="Grid Table 2 - Accent 5"/>
-    <w:basedOn w:val="565"/>
+    <w:basedOn w:val="567"/>
     <w:uiPriority w:val="99"/>
     <w:pPr>
       <w:spacing w:lineRule="auto" w:line="240" w:after="0"/>
@@ -11528,9 +12696,9 @@
       </w:tcPr>
     </w:tblStylePr>
   </w:style>
-  <w:style w:type="table" w:styleId="435">
+  <w:style w:type="table" w:styleId="437">
     <w:name w:val="Grid Table 2 - Accent 6"/>
-    <w:basedOn w:val="565"/>
+    <w:basedOn w:val="567"/>
     <w:uiPriority w:val="99"/>
     <w:pPr>
       <w:spacing w:lineRule="auto" w:line="240" w:after="0"/>
@@ -11608,9 +12776,9 @@
       </w:tcPr>
     </w:tblStylePr>
   </w:style>
-  <w:style w:type="table" w:styleId="436">
+  <w:style w:type="table" w:styleId="438">
     <w:name w:val="Grid Table 3"/>
-    <w:basedOn w:val="565"/>
+    <w:basedOn w:val="567"/>
     <w:uiPriority w:val="99"/>
     <w:pPr>
       <w:spacing w:lineRule="auto" w:line="240" w:after="0"/>
@@ -11709,9 +12877,9 @@
       </w:tcPr>
     </w:tblStylePr>
   </w:style>
-  <w:style w:type="table" w:styleId="437">
+  <w:style w:type="table" w:styleId="439">
     <w:name w:val="Grid Table 3 - Accent 1"/>
-    <w:basedOn w:val="565"/>
+    <w:basedOn w:val="567"/>
     <w:uiPriority w:val="99"/>
     <w:pPr>
       <w:spacing w:lineRule="auto" w:line="240" w:after="0"/>
@@ -11810,9 +12978,9 @@
       </w:tcPr>
     </w:tblStylePr>
   </w:style>
-  <w:style w:type="table" w:styleId="438">
+  <w:style w:type="table" w:styleId="440">
     <w:name w:val="Grid Table 3 - Accent 2"/>
-    <w:basedOn w:val="565"/>
+    <w:basedOn w:val="567"/>
     <w:uiPriority w:val="99"/>
     <w:pPr>
       <w:spacing w:lineRule="auto" w:line="240" w:after="0"/>
@@ -11911,9 +13079,9 @@
       </w:tcPr>
     </w:tblStylePr>
   </w:style>
-  <w:style w:type="table" w:styleId="439">
+  <w:style w:type="table" w:styleId="441">
     <w:name w:val="Grid Table 3 - Accent 3"/>
-    <w:basedOn w:val="565"/>
+    <w:basedOn w:val="567"/>
     <w:uiPriority w:val="99"/>
     <w:pPr>
       <w:spacing w:lineRule="auto" w:line="240" w:after="0"/>
@@ -12012,9 +13180,9 @@
       </w:tcPr>
     </w:tblStylePr>
   </w:style>
-  <w:style w:type="table" w:styleId="440">
+  <w:style w:type="table" w:styleId="442">
     <w:name w:val="Grid Table 3 - Accent 4"/>
-    <w:basedOn w:val="565"/>
+    <w:basedOn w:val="567"/>
     <w:uiPriority w:val="99"/>
     <w:pPr>
       <w:spacing w:lineRule="auto" w:line="240" w:after="0"/>
@@ -12113,9 +13281,9 @@
       </w:tcPr>
     </w:tblStylePr>
   </w:style>
-  <w:style w:type="table" w:styleId="441">
+  <w:style w:type="table" w:styleId="443">
     <w:name w:val="Grid Table 3 - Accent 5"/>
-    <w:basedOn w:val="565"/>
+    <w:basedOn w:val="567"/>
     <w:uiPriority w:val="99"/>
     <w:pPr>
       <w:spacing w:lineRule="auto" w:line="240" w:after="0"/>
@@ -12214,9 +13382,9 @@
       </w:tcPr>
     </w:tblStylePr>
   </w:style>
-  <w:style w:type="table" w:styleId="442">
+  <w:style w:type="table" w:styleId="444">
     <w:name w:val="Grid Table 3 - Accent 6"/>
-    <w:basedOn w:val="565"/>
+    <w:basedOn w:val="567"/>
     <w:uiPriority w:val="99"/>
     <w:pPr>
       <w:spacing w:lineRule="auto" w:line="240" w:after="0"/>
@@ -12315,9 +13483,9 @@
       </w:tcPr>
     </w:tblStylePr>
   </w:style>
-  <w:style w:type="table" w:styleId="443">
+  <w:style w:type="table" w:styleId="445">
     <w:name w:val="Grid Table 4"/>
-    <w:basedOn w:val="565"/>
+    <w:basedOn w:val="567"/>
     <w:uiPriority w:val="59"/>
     <w:pPr>
       <w:spacing w:lineRule="auto" w:line="240" w:after="0"/>
@@ -12396,9 +13564,9 @@
       </w:tcPr>
     </w:tblStylePr>
   </w:style>
-  <w:style w:type="table" w:styleId="444">
+  <w:style w:type="table" w:styleId="446">
     <w:name w:val="Grid Table 4 - Accent 1"/>
-    <w:basedOn w:val="565"/>
+    <w:basedOn w:val="567"/>
     <w:uiPriority w:val="59"/>
     <w:pPr>
       <w:spacing w:lineRule="auto" w:line="240" w:after="0"/>
@@ -12477,9 +13645,9 @@
       </w:tcPr>
     </w:tblStylePr>
   </w:style>
-  <w:style w:type="table" w:styleId="445">
+  <w:style w:type="table" w:styleId="447">
     <w:name w:val="Grid Table 4 - Accent 2"/>
-    <w:basedOn w:val="565"/>
+    <w:basedOn w:val="567"/>
     <w:uiPriority w:val="59"/>
     <w:pPr>
       <w:spacing w:lineRule="auto" w:line="240" w:after="0"/>
@@ -12558,9 +13726,9 @@
       </w:tcPr>
     </w:tblStylePr>
   </w:style>
-  <w:style w:type="table" w:styleId="446">
+  <w:style w:type="table" w:styleId="448">
     <w:name w:val="Grid Table 4 - Accent 3"/>
-    <w:basedOn w:val="565"/>
+    <w:basedOn w:val="567"/>
     <w:uiPriority w:val="59"/>
     <w:pPr>
       <w:spacing w:lineRule="auto" w:line="240" w:after="0"/>
@@ -12639,9 +13807,9 @@
       </w:tcPr>
     </w:tblStylePr>
   </w:style>
-  <w:style w:type="table" w:styleId="447">
+  <w:style w:type="table" w:styleId="449">
     <w:name w:val="Grid Table 4 - Accent 4"/>
-    <w:basedOn w:val="565"/>
+    <w:basedOn w:val="567"/>
     <w:uiPriority w:val="59"/>
     <w:pPr>
       <w:spacing w:lineRule="auto" w:line="240" w:after="0"/>
@@ -12720,9 +13888,9 @@
       </w:tcPr>
     </w:tblStylePr>
   </w:style>
-  <w:style w:type="table" w:styleId="448">
+  <w:style w:type="table" w:styleId="450">
     <w:name w:val="Grid Table 4 - Accent 5"/>
-    <w:basedOn w:val="565"/>
+    <w:basedOn w:val="567"/>
     <w:uiPriority w:val="59"/>
     <w:pPr>
       <w:spacing w:lineRule="auto" w:line="240" w:after="0"/>
@@ -12801,9 +13969,9 @@
       </w:tcPr>
     </w:tblStylePr>
   </w:style>
-  <w:style w:type="table" w:styleId="449">
+  <w:style w:type="table" w:styleId="451">
     <w:name w:val="Grid Table 4 - Accent 6"/>
-    <w:basedOn w:val="565"/>
+    <w:basedOn w:val="567"/>
     <w:uiPriority w:val="59"/>
     <w:pPr>
       <w:spacing w:lineRule="auto" w:line="240" w:after="0"/>
@@ -12882,9 +14050,9 @@
       </w:tcPr>
     </w:tblStylePr>
   </w:style>
-  <w:style w:type="table" w:styleId="450">
+  <w:style w:type="table" w:styleId="452">
     <w:name w:val="Grid Table 5 Dark"/>
-    <w:basedOn w:val="565"/>
+    <w:basedOn w:val="567"/>
     <w:uiPriority w:val="99"/>
     <w:pPr>
       <w:spacing w:lineRule="auto" w:line="240" w:after="0"/>
@@ -12961,9 +14129,9 @@
       </w:tcPr>
     </w:tblStylePr>
   </w:style>
-  <w:style w:type="table" w:styleId="451">
+  <w:style w:type="table" w:styleId="453">
     <w:name w:val="Grid Table 5 Dark- Accent 1"/>
-    <w:basedOn w:val="565"/>
+    <w:basedOn w:val="567"/>
     <w:uiPriority w:val="99"/>
     <w:pPr>
       <w:spacing w:lineRule="auto" w:line="240" w:after="0"/>
@@ -13040,9 +14208,9 @@
       </w:tcPr>
     </w:tblStylePr>
   </w:style>
-  <w:style w:type="table" w:styleId="452">
+  <w:style w:type="table" w:styleId="454">
     <w:name w:val="Grid Table 5 Dark - Accent 2"/>
-    <w:basedOn w:val="565"/>
+    <w:basedOn w:val="567"/>
     <w:uiPriority w:val="99"/>
     <w:pPr>
       <w:spacing w:lineRule="auto" w:line="240" w:after="0"/>
@@ -13119,9 +14287,9 @@
       </w:tcPr>
     </w:tblStylePr>
   </w:style>
-  <w:style w:type="table" w:styleId="453">
+  <w:style w:type="table" w:styleId="455">
     <w:name w:val="Grid Table 5 Dark - Accent 3"/>
-    <w:basedOn w:val="565"/>
+    <w:basedOn w:val="567"/>
     <w:uiPriority w:val="99"/>
     <w:pPr>
       <w:spacing w:lineRule="auto" w:line="240" w:after="0"/>
@@ -13198,9 +14366,9 @@
       </w:tcPr>
     </w:tblStylePr>
   </w:style>
-  <w:style w:type="table" w:styleId="454">
+  <w:style w:type="table" w:styleId="456">
     <w:name w:val="Grid Table 5 Dark- Accent 4"/>
-    <w:basedOn w:val="565"/>
+    <w:basedOn w:val="567"/>
     <w:uiPriority w:val="99"/>
     <w:pPr>
       <w:spacing w:lineRule="auto" w:line="240" w:after="0"/>
@@ -13277,9 +14445,9 @@
       </w:tcPr>
     </w:tblStylePr>
   </w:style>
-  <w:style w:type="table" w:styleId="455">
+  <w:style w:type="table" w:styleId="457">
     <w:name w:val="Grid Table 5 Dark - Accent 5"/>
-    <w:basedOn w:val="565"/>
+    <w:basedOn w:val="567"/>
     <w:uiPriority w:val="99"/>
     <w:pPr>
       <w:spacing w:lineRule="auto" w:line="240" w:after="0"/>
@@ -13356,9 +14524,9 @@
       </w:tcPr>
     </w:tblStylePr>
   </w:style>
-  <w:style w:type="table" w:styleId="456">
+  <w:style w:type="table" w:styleId="458">
     <w:name w:val="Grid Table 5 Dark - Accent 6"/>
-    <w:basedOn w:val="565"/>
+    <w:basedOn w:val="567"/>
     <w:uiPriority w:val="99"/>
     <w:pPr>
       <w:spacing w:lineRule="auto" w:line="240" w:after="0"/>
@@ -13435,9 +14603,9 @@
       </w:tcPr>
     </w:tblStylePr>
   </w:style>
-  <w:style w:type="table" w:styleId="457">
+  <w:style w:type="table" w:styleId="459">
     <w:name w:val="Grid Table 6 Colorful"/>
-    <w:basedOn w:val="565"/>
+    <w:basedOn w:val="567"/>
     <w:uiPriority w:val="99"/>
     <w:pPr>
       <w:spacing w:lineRule="auto" w:line="240" w:after="0"/>
@@ -13514,9 +14682,9 @@
       </w:rPr>
     </w:tblStylePr>
   </w:style>
-  <w:style w:type="table" w:styleId="458">
+  <w:style w:type="table" w:styleId="460">
     <w:name w:val="Grid Table 6 Colorful - Accent 1"/>
-    <w:basedOn w:val="565"/>
+    <w:basedOn w:val="567"/>
     <w:uiPriority w:val="99"/>
     <w:pPr>
       <w:spacing w:lineRule="auto" w:line="240" w:after="0"/>
@@ -13593,9 +14761,9 @@
       </w:rPr>
     </w:tblStylePr>
   </w:style>
-  <w:style w:type="table" w:styleId="459">
+  <w:style w:type="table" w:styleId="461">
     <w:name w:val="Grid Table 6 Colorful - Accent 2"/>
-    <w:basedOn w:val="565"/>
+    <w:basedOn w:val="567"/>
     <w:uiPriority w:val="99"/>
     <w:pPr>
       <w:spacing w:lineRule="auto" w:line="240" w:after="0"/>
@@ -13672,9 +14840,9 @@
       </w:rPr>
     </w:tblStylePr>
   </w:style>
-  <w:style w:type="table" w:styleId="460">
+  <w:style w:type="table" w:styleId="462">
     <w:name w:val="Grid Table 6 Colorful - Accent 3"/>
-    <w:basedOn w:val="565"/>
+    <w:basedOn w:val="567"/>
     <w:uiPriority w:val="99"/>
     <w:pPr>
       <w:spacing w:lineRule="auto" w:line="240" w:after="0"/>
@@ -13751,9 +14919,9 @@
       </w:rPr>
     </w:tblStylePr>
   </w:style>
-  <w:style w:type="table" w:styleId="461">
+  <w:style w:type="table" w:styleId="463">
     <w:name w:val="Grid Table 6 Colorful - Accent 4"/>
-    <w:basedOn w:val="565"/>
+    <w:basedOn w:val="567"/>
     <w:uiPriority w:val="99"/>
     <w:pPr>
       <w:spacing w:lineRule="auto" w:line="240" w:after="0"/>
@@ -13830,9 +14998,9 @@
       </w:rPr>
     </w:tblStylePr>
   </w:style>
-  <w:style w:type="table" w:styleId="462">
+  <w:style w:type="table" w:styleId="464">
     <w:name w:val="Grid Table 6 Colorful - Accent 5"/>
-    <w:basedOn w:val="565"/>
+    <w:basedOn w:val="567"/>
     <w:uiPriority w:val="99"/>
     <w:pPr>
       <w:spacing w:lineRule="auto" w:line="240" w:after="0"/>
@@ -13909,9 +15077,9 @@
       </w:rPr>
     </w:tblStylePr>
   </w:style>
-  <w:style w:type="table" w:styleId="463">
+  <w:style w:type="table" w:styleId="465">
     <w:name w:val="Grid Table 6 Colorful - Accent 6"/>
-    <w:basedOn w:val="565"/>
+    <w:basedOn w:val="567"/>
     <w:uiPriority w:val="99"/>
     <w:pPr>
       <w:spacing w:lineRule="auto" w:line="240" w:after="0"/>
@@ -13988,9 +15156,9 @@
       </w:rPr>
     </w:tblStylePr>
   </w:style>
-  <w:style w:type="table" w:styleId="464">
+  <w:style w:type="table" w:styleId="466">
     <w:name w:val="Grid Table 7 Colorful"/>
-    <w:basedOn w:val="565"/>
+    <w:basedOn w:val="567"/>
     <w:uiPriority w:val="99"/>
     <w:pPr>
       <w:spacing w:lineRule="auto" w:line="240" w:after="0"/>
@@ -14100,9 +15268,9 @@
       </w:tcPr>
     </w:tblStylePr>
   </w:style>
-  <w:style w:type="table" w:styleId="465">
+  <w:style w:type="table" w:styleId="467">
     <w:name w:val="Grid Table 7 Colorful - Accent 1"/>
-    <w:basedOn w:val="565"/>
+    <w:basedOn w:val="567"/>
     <w:uiPriority w:val="99"/>
     <w:pPr>
       <w:spacing w:lineRule="auto" w:line="240" w:after="0"/>
@@ -14212,9 +15380,9 @@
       </w:tcPr>
     </w:tblStylePr>
   </w:style>
-  <w:style w:type="table" w:styleId="466">
+  <w:style w:type="table" w:styleId="468">
     <w:name w:val="Grid Table 7 Colorful - Accent 2"/>
-    <w:basedOn w:val="565"/>
+    <w:basedOn w:val="567"/>
     <w:uiPriority w:val="99"/>
     <w:pPr>
       <w:spacing w:lineRule="auto" w:line="240" w:after="0"/>
@@ -14324,9 +15492,9 @@
       </w:tcPr>
     </w:tblStylePr>
   </w:style>
-  <w:style w:type="table" w:styleId="467">
+  <w:style w:type="table" w:styleId="469">
     <w:name w:val="Grid Table 7 Colorful - Accent 3"/>
-    <w:basedOn w:val="565"/>
+    <w:basedOn w:val="567"/>
     <w:uiPriority w:val="99"/>
     <w:pPr>
       <w:spacing w:lineRule="auto" w:line="240" w:after="0"/>
@@ -14436,9 +15604,9 @@
       </w:tcPr>
     </w:tblStylePr>
   </w:style>
-  <w:style w:type="table" w:styleId="468">
+  <w:style w:type="table" w:styleId="470">
     <w:name w:val="Grid Table 7 Colorful - Accent 4"/>
-    <w:basedOn w:val="565"/>
+    <w:basedOn w:val="567"/>
     <w:uiPriority w:val="99"/>
     <w:pPr>
       <w:spacing w:lineRule="auto" w:line="240" w:after="0"/>
@@ -14548,9 +15716,9 @@
       </w:tcPr>
     </w:tblStylePr>
   </w:style>
-  <w:style w:type="table" w:styleId="469">
+  <w:style w:type="table" w:styleId="471">
     <w:name w:val="Grid Table 7 Colorful - Accent 5"/>
-    <w:basedOn w:val="565"/>
+    <w:basedOn w:val="567"/>
     <w:uiPriority w:val="99"/>
     <w:pPr>
       <w:spacing w:lineRule="auto" w:line="240" w:after="0"/>
@@ -14660,9 +15828,9 @@
       </w:tcPr>
     </w:tblStylePr>
   </w:style>
-  <w:style w:type="table" w:styleId="470">
+  <w:style w:type="table" w:styleId="472">
     <w:name w:val="Grid Table 7 Colorful - Accent 6"/>
-    <w:basedOn w:val="565"/>
+    <w:basedOn w:val="567"/>
     <w:uiPriority w:val="99"/>
     <w:pPr>
       <w:spacing w:lineRule="auto" w:line="240" w:after="0"/>
@@ -14772,9 +15940,9 @@
       </w:tcPr>
     </w:tblStylePr>
   </w:style>
-  <w:style w:type="table" w:styleId="471">
+  <w:style w:type="table" w:styleId="473">
     <w:name w:val="List Table 1 Light"/>
-    <w:basedOn w:val="565"/>
+    <w:basedOn w:val="567"/>
     <w:uiPriority w:val="99"/>
     <w:pPr>
       <w:spacing w:lineRule="auto" w:line="240" w:after="0"/>
@@ -14835,9 +16003,9 @@
       </w:tcPr>
     </w:tblStylePr>
   </w:style>
-  <w:style w:type="table" w:styleId="472">
+  <w:style w:type="table" w:styleId="474">
     <w:name w:val="List Table 1 Light - Accent 1"/>
-    <w:basedOn w:val="565"/>
+    <w:basedOn w:val="567"/>
     <w:uiPriority w:val="99"/>
     <w:pPr>
       <w:spacing w:lineRule="auto" w:line="240" w:after="0"/>
@@ -14898,9 +16066,9 @@
       </w:tcPr>
     </w:tblStylePr>
   </w:style>
-  <w:style w:type="table" w:styleId="473">
+  <w:style w:type="table" w:styleId="475">
     <w:name w:val="List Table 1 Light - Accent 2"/>
-    <w:basedOn w:val="565"/>
+    <w:basedOn w:val="567"/>
     <w:uiPriority w:val="99"/>
     <w:pPr>
       <w:spacing w:lineRule="auto" w:line="240" w:after="0"/>
@@ -14961,9 +16129,9 @@
       </w:tcPr>
     </w:tblStylePr>
   </w:style>
-  <w:style w:type="table" w:styleId="474">
+  <w:style w:type="table" w:styleId="476">
     <w:name w:val="List Table 1 Light - Accent 3"/>
-    <w:basedOn w:val="565"/>
+    <w:basedOn w:val="567"/>
     <w:uiPriority w:val="99"/>
     <w:pPr>
       <w:spacing w:lineRule="auto" w:line="240" w:after="0"/>
@@ -15024,9 +16192,9 @@
       </w:tcPr>
     </w:tblStylePr>
   </w:style>
-  <w:style w:type="table" w:styleId="475">
+  <w:style w:type="table" w:styleId="477">
     <w:name w:val="List Table 1 Light - Accent 4"/>
-    <w:basedOn w:val="565"/>
+    <w:basedOn w:val="567"/>
     <w:uiPriority w:val="99"/>
     <w:pPr>
       <w:spacing w:lineRule="auto" w:line="240" w:after="0"/>
@@ -15087,9 +16255,9 @@
       </w:tcPr>
     </w:tblStylePr>
   </w:style>
-  <w:style w:type="table" w:styleId="476">
+  <w:style w:type="table" w:styleId="478">
     <w:name w:val="List Table 1 Light - Accent 5"/>
-    <w:basedOn w:val="565"/>
+    <w:basedOn w:val="567"/>
     <w:uiPriority w:val="99"/>
     <w:pPr>
       <w:spacing w:lineRule="auto" w:line="240" w:after="0"/>
@@ -15150,9 +16318,9 @@
       </w:tcPr>
     </w:tblStylePr>
   </w:style>
-  <w:style w:type="table" w:styleId="477">
+  <w:style w:type="table" w:styleId="479">
     <w:name w:val="List Table 1 Light - Accent 6"/>
-    <w:basedOn w:val="565"/>
+    <w:basedOn w:val="567"/>
     <w:uiPriority w:val="99"/>
     <w:pPr>
       <w:spacing w:lineRule="auto" w:line="240" w:after="0"/>
@@ -15213,9 +16381,9 @@
       </w:tcPr>
     </w:tblStylePr>
   </w:style>
-  <w:style w:type="table" w:styleId="478">
+  <w:style w:type="table" w:styleId="480">
     <w:name w:val="List Table 2"/>
-    <w:basedOn w:val="565"/>
+    <w:basedOn w:val="567"/>
     <w:uiPriority w:val="99"/>
     <w:pPr>
       <w:spacing w:lineRule="auto" w:line="240" w:after="0"/>
@@ -15299,9 +16467,9 @@
       </w:tcPr>
     </w:tblStylePr>
   </w:style>
-  <w:style w:type="table" w:styleId="479">
+  <w:style w:type="table" w:styleId="481">
     <w:name w:val="List Table 2 - Accent 1"/>
-    <w:basedOn w:val="565"/>
+    <w:basedOn w:val="567"/>
     <w:uiPriority w:val="99"/>
     <w:pPr>
       <w:spacing w:lineRule="auto" w:line="240" w:after="0"/>
@@ -15385,9 +16553,9 @@
       </w:tcPr>
     </w:tblStylePr>
   </w:style>
-  <w:style w:type="table" w:styleId="480">
+  <w:style w:type="table" w:styleId="482">
     <w:name w:val="List Table 2 - Accent 2"/>
-    <w:basedOn w:val="565"/>
+    <w:basedOn w:val="567"/>
     <w:uiPriority w:val="99"/>
     <w:pPr>
       <w:spacing w:lineRule="auto" w:line="240" w:after="0"/>
@@ -15471,9 +16639,9 @@
       </w:tcPr>
     </w:tblStylePr>
   </w:style>
-  <w:style w:type="table" w:styleId="481">
+  <w:style w:type="table" w:styleId="483">
     <w:name w:val="List Table 2 - Accent 3"/>
-    <w:basedOn w:val="565"/>
+    <w:basedOn w:val="567"/>
     <w:uiPriority w:val="99"/>
     <w:pPr>
       <w:spacing w:lineRule="auto" w:line="240" w:after="0"/>
@@ -15557,9 +16725,9 @@
       </w:tcPr>
     </w:tblStylePr>
   </w:style>
-  <w:style w:type="table" w:styleId="482">
+  <w:style w:type="table" w:styleId="484">
     <w:name w:val="List Table 2 - Accent 4"/>
-    <w:basedOn w:val="565"/>
+    <w:basedOn w:val="567"/>
     <w:uiPriority w:val="99"/>
     <w:pPr>
       <w:spacing w:lineRule="auto" w:line="240" w:after="0"/>
@@ -15643,9 +16811,9 @@
       </w:tcPr>
     </w:tblStylePr>
   </w:style>
-  <w:style w:type="table" w:styleId="483">
+  <w:style w:type="table" w:styleId="485">
     <w:name w:val="List Table 2 - Accent 5"/>
-    <w:basedOn w:val="565"/>
+    <w:basedOn w:val="567"/>
     <w:uiPriority w:val="99"/>
     <w:pPr>
       <w:spacing w:lineRule="auto" w:line="240" w:after="0"/>
@@ -15729,9 +16897,9 @@
       </w:tcPr>
     </w:tblStylePr>
   </w:style>
-  <w:style w:type="table" w:styleId="484">
+  <w:style w:type="table" w:styleId="486">
     <w:name w:val="List Table 2 - Accent 6"/>
-    <w:basedOn w:val="565"/>
+    <w:basedOn w:val="567"/>
     <w:uiPriority w:val="99"/>
     <w:pPr>
       <w:spacing w:lineRule="auto" w:line="240" w:after="0"/>
@@ -15815,9 +16983,9 @@
       </w:tcPr>
     </w:tblStylePr>
   </w:style>
-  <w:style w:type="table" w:styleId="485">
+  <w:style w:type="table" w:styleId="487">
     <w:name w:val="List Table 3"/>
-    <w:basedOn w:val="565"/>
+    <w:basedOn w:val="567"/>
     <w:uiPriority w:val="99"/>
     <w:pPr>
       <w:spacing w:lineRule="auto" w:line="240" w:after="0"/>
@@ -15889,9 +17057,9 @@
       </w:rPr>
     </w:tblStylePr>
   </w:style>
-  <w:style w:type="table" w:styleId="486">
+  <w:style w:type="table" w:styleId="488">
     <w:name w:val="List Table 3 - Accent 1"/>
-    <w:basedOn w:val="565"/>
+    <w:basedOn w:val="567"/>
     <w:uiPriority w:val="99"/>
     <w:pPr>
       <w:spacing w:lineRule="auto" w:line="240" w:after="0"/>
@@ -15963,9 +17131,9 @@
       </w:rPr>
     </w:tblStylePr>
   </w:style>
-  <w:style w:type="table" w:styleId="487">
+  <w:style w:type="table" w:styleId="489">
     <w:name w:val="List Table 3 - Accent 2"/>
-    <w:basedOn w:val="565"/>
+    <w:basedOn w:val="567"/>
     <w:uiPriority w:val="99"/>
     <w:pPr>
       <w:spacing w:lineRule="auto" w:line="240" w:after="0"/>
@@ -16037,9 +17205,9 @@
       </w:rPr>
     </w:tblStylePr>
   </w:style>
-  <w:style w:type="table" w:styleId="488">
+  <w:style w:type="table" w:styleId="490">
     <w:name w:val="List Table 3 - Accent 3"/>
-    <w:basedOn w:val="565"/>
+    <w:basedOn w:val="567"/>
     <w:uiPriority w:val="99"/>
     <w:pPr>
       <w:spacing w:lineRule="auto" w:line="240" w:after="0"/>
@@ -16111,9 +17279,9 @@
       </w:rPr>
     </w:tblStylePr>
   </w:style>
-  <w:style w:type="table" w:styleId="489">
+  <w:style w:type="table" w:styleId="491">
     <w:name w:val="List Table 3 - Accent 4"/>
-    <w:basedOn w:val="565"/>
+    <w:basedOn w:val="567"/>
     <w:uiPriority w:val="99"/>
     <w:pPr>
       <w:spacing w:lineRule="auto" w:line="240" w:after="0"/>
@@ -16185,9 +17353,9 @@
       </w:rPr>
     </w:tblStylePr>
   </w:style>
-  <w:style w:type="table" w:styleId="490">
+  <w:style w:type="table" w:styleId="492">
     <w:name w:val="List Table 3 - Accent 5"/>
-    <w:basedOn w:val="565"/>
+    <w:basedOn w:val="567"/>
     <w:uiPriority w:val="99"/>
     <w:pPr>
       <w:spacing w:lineRule="auto" w:line="240" w:after="0"/>
@@ -16259,9 +17427,9 @@
       </w:rPr>
     </w:tblStylePr>
   </w:style>
-  <w:style w:type="table" w:styleId="491">
+  <w:style w:type="table" w:styleId="493">
     <w:name w:val="List Table 3 - Accent 6"/>
-    <w:basedOn w:val="565"/>
+    <w:basedOn w:val="567"/>
     <w:uiPriority w:val="99"/>
     <w:pPr>
       <w:spacing w:lineRule="auto" w:line="240" w:after="0"/>
@@ -16333,9 +17501,9 @@
       </w:rPr>
     </w:tblStylePr>
   </w:style>
-  <w:style w:type="table" w:styleId="492">
+  <w:style w:type="table" w:styleId="494">
     <w:name w:val="List Table 4"/>
-    <w:basedOn w:val="565"/>
+    <w:basedOn w:val="567"/>
     <w:uiPriority w:val="99"/>
     <w:pPr>
       <w:spacing w:lineRule="auto" w:line="240" w:after="0"/>
@@ -16402,9 +17570,9 @@
       </w:rPr>
     </w:tblStylePr>
   </w:style>
-  <w:style w:type="table" w:styleId="493">
+  <w:style w:type="table" w:styleId="495">
     <w:name w:val="List Table 4 - Accent 1"/>
-    <w:basedOn w:val="565"/>
+    <w:basedOn w:val="567"/>
     <w:uiPriority w:val="99"/>
     <w:pPr>
       <w:spacing w:lineRule="auto" w:line="240" w:after="0"/>
@@ -16471,9 +17639,9 @@
       </w:rPr>
     </w:tblStylePr>
   </w:style>
-  <w:style w:type="table" w:styleId="494">
+  <w:style w:type="table" w:styleId="496">
     <w:name w:val="List Table 4 - Accent 2"/>
-    <w:basedOn w:val="565"/>
+    <w:basedOn w:val="567"/>
     <w:uiPriority w:val="99"/>
     <w:pPr>
       <w:spacing w:lineRule="auto" w:line="240" w:after="0"/>
@@ -16540,9 +17708,9 @@
       </w:rPr>
     </w:tblStylePr>
   </w:style>
-  <w:style w:type="table" w:styleId="495">
+  <w:style w:type="table" w:styleId="497">
     <w:name w:val="List Table 4 - Accent 3"/>
-    <w:basedOn w:val="565"/>
+    <w:basedOn w:val="567"/>
     <w:uiPriority w:val="99"/>
     <w:pPr>
       <w:spacing w:lineRule="auto" w:line="240" w:after="0"/>
@@ -16609,9 +17777,9 @@
       </w:rPr>
     </w:tblStylePr>
   </w:style>
-  <w:style w:type="table" w:styleId="496">
+  <w:style w:type="table" w:styleId="498">
     <w:name w:val="List Table 4 - Accent 4"/>
-    <w:basedOn w:val="565"/>
+    <w:basedOn w:val="567"/>
     <w:uiPriority w:val="99"/>
     <w:pPr>
       <w:spacing w:lineRule="auto" w:line="240" w:after="0"/>
@@ -16678,9 +17846,9 @@
       </w:rPr>
     </w:tblStylePr>
   </w:style>
-  <w:style w:type="table" w:styleId="497">
+  <w:style w:type="table" w:styleId="499">
     <w:name w:val="List Table 4 - Accent 5"/>
-    <w:basedOn w:val="565"/>
+    <w:basedOn w:val="567"/>
     <w:uiPriority w:val="99"/>
     <w:pPr>
       <w:spacing w:lineRule="auto" w:line="240" w:after="0"/>
@@ -16747,9 +17915,9 @@
       </w:rPr>
     </w:tblStylePr>
   </w:style>
-  <w:style w:type="table" w:styleId="498">
+  <w:style w:type="table" w:styleId="500">
     <w:name w:val="List Table 4 - Accent 6"/>
-    <w:basedOn w:val="565"/>
+    <w:basedOn w:val="567"/>
     <w:uiPriority w:val="99"/>
     <w:pPr>
       <w:spacing w:lineRule="auto" w:line="240" w:after="0"/>
@@ -16816,9 +17984,9 @@
       </w:rPr>
     </w:tblStylePr>
   </w:style>
-  <w:style w:type="table" w:styleId="499">
+  <w:style w:type="table" w:styleId="501">
     <w:name w:val="List Table 5 Dark"/>
-    <w:basedOn w:val="565"/>
+    <w:basedOn w:val="567"/>
     <w:uiPriority w:val="99"/>
     <w:pPr>
       <w:spacing w:lineRule="auto" w:line="240" w:after="0"/>
@@ -16923,9 +18091,9 @@
       </w:rPr>
     </w:tblStylePr>
   </w:style>
-  <w:style w:type="table" w:styleId="500">
+  <w:style w:type="table" w:styleId="502">
     <w:name w:val="List Table 5 Dark - Accent 1"/>
-    <w:basedOn w:val="565"/>
+    <w:basedOn w:val="567"/>
     <w:uiPriority w:val="99"/>
     <w:pPr>
       <w:spacing w:lineRule="auto" w:line="240" w:after="0"/>
@@ -17030,9 +18198,9 @@
       </w:rPr>
     </w:tblStylePr>
   </w:style>
-  <w:style w:type="table" w:styleId="501">
+  <w:style w:type="table" w:styleId="503">
     <w:name w:val="List Table 5 Dark - Accent 2"/>
-    <w:basedOn w:val="565"/>
+    <w:basedOn w:val="567"/>
     <w:uiPriority w:val="99"/>
     <w:pPr>
       <w:spacing w:lineRule="auto" w:line="240" w:after="0"/>
@@ -17137,9 +18305,9 @@
       </w:rPr>
     </w:tblStylePr>
   </w:style>
-  <w:style w:type="table" w:styleId="502">
+  <w:style w:type="table" w:styleId="504">
     <w:name w:val="List Table 5 Dark - Accent 3"/>
-    <w:basedOn w:val="565"/>
+    <w:basedOn w:val="567"/>
     <w:uiPriority w:val="99"/>
     <w:pPr>
       <w:spacing w:lineRule="auto" w:line="240" w:after="0"/>
@@ -17244,9 +18412,9 @@
       </w:rPr>
     </w:tblStylePr>
   </w:style>
-  <w:style w:type="table" w:styleId="503">
+  <w:style w:type="table" w:styleId="505">
     <w:name w:val="List Table 5 Dark - Accent 4"/>
-    <w:basedOn w:val="565"/>
+    <w:basedOn w:val="567"/>
     <w:uiPriority w:val="99"/>
     <w:pPr>
       <w:spacing w:lineRule="auto" w:line="240" w:after="0"/>
@@ -17351,9 +18519,9 @@
       </w:rPr>
     </w:tblStylePr>
   </w:style>
-  <w:style w:type="table" w:styleId="504">
+  <w:style w:type="table" w:styleId="506">
     <w:name w:val="List Table 5 Dark - Accent 5"/>
-    <w:basedOn w:val="565"/>
+    <w:basedOn w:val="567"/>
     <w:uiPriority w:val="99"/>
     <w:pPr>
       <w:spacing w:lineRule="auto" w:line="240" w:after="0"/>
@@ -17458,9 +18626,9 @@
       </w:rPr>
     </w:tblStylePr>
   </w:style>
-  <w:style w:type="table" w:styleId="505">
+  <w:style w:type="table" w:styleId="507">
     <w:name w:val="List Table 5 Dark - Accent 6"/>
-    <w:basedOn w:val="565"/>
+    <w:basedOn w:val="567"/>
     <w:uiPriority w:val="99"/>
     <w:pPr>
       <w:spacing w:lineRule="auto" w:line="240" w:after="0"/>
@@ -17565,9 +18733,9 @@
       </w:rPr>
     </w:tblStylePr>
   </w:style>
-  <w:style w:type="table" w:styleId="506">
+  <w:style w:type="table" w:styleId="508">
     <w:name w:val="List Table 6 Colorful"/>
-    <w:basedOn w:val="565"/>
+    <w:basedOn w:val="567"/>
     <w:uiPriority w:val="99"/>
     <w:pPr>
       <w:spacing w:lineRule="auto" w:line="240" w:after="0"/>
@@ -17638,9 +18806,9 @@
       </w:tcPr>
     </w:tblStylePr>
   </w:style>
-  <w:style w:type="table" w:styleId="507">
+  <w:style w:type="table" w:styleId="509">
     <w:name w:val="List Table 6 Colorful - Accent 1"/>
-    <w:basedOn w:val="565"/>
+    <w:basedOn w:val="567"/>
     <w:uiPriority w:val="99"/>
     <w:pPr>
       <w:spacing w:lineRule="auto" w:line="240" w:after="0"/>
@@ -17711,9 +18879,9 @@
       </w:tcPr>
     </w:tblStylePr>
   </w:style>
-  <w:style w:type="table" w:styleId="508">
+  <w:style w:type="table" w:styleId="510">
     <w:name w:val="List Table 6 Colorful - Accent 2"/>
-    <w:basedOn w:val="565"/>
+    <w:basedOn w:val="567"/>
     <w:uiPriority w:val="99"/>
     <w:pPr>
       <w:spacing w:lineRule="auto" w:line="240" w:after="0"/>
@@ -17784,9 +18952,9 @@
       </w:tcPr>
     </w:tblStylePr>
   </w:style>
-  <w:style w:type="table" w:styleId="509">
+  <w:style w:type="table" w:styleId="511">
     <w:name w:val="List Table 6 Colorful - Accent 3"/>
-    <w:basedOn w:val="565"/>
+    <w:basedOn w:val="567"/>
     <w:uiPriority w:val="99"/>
     <w:pPr>
       <w:spacing w:lineRule="auto" w:line="240" w:after="0"/>
@@ -17857,9 +19025,9 @@
       </w:tcPr>
     </w:tblStylePr>
   </w:style>
-  <w:style w:type="table" w:styleId="510">
+  <w:style w:type="table" w:styleId="512">
     <w:name w:val="List Table 6 Colorful - Accent 4"/>
-    <w:basedOn w:val="565"/>
+    <w:basedOn w:val="567"/>
     <w:uiPriority w:val="99"/>
     <w:pPr>
       <w:spacing w:lineRule="auto" w:line="240" w:after="0"/>
@@ -17930,9 +19098,9 @@
       </w:tcPr>
     </w:tblStylePr>
   </w:style>
-  <w:style w:type="table" w:styleId="511">
+  <w:style w:type="table" w:styleId="513">
     <w:name w:val="List Table 6 Colorful - Accent 5"/>
-    <w:basedOn w:val="565"/>
+    <w:basedOn w:val="567"/>
     <w:uiPriority w:val="99"/>
     <w:pPr>
       <w:spacing w:lineRule="auto" w:line="240" w:after="0"/>
@@ -18003,9 +19171,9 @@
       </w:tcPr>
     </w:tblStylePr>
   </w:style>
-  <w:style w:type="table" w:styleId="512">
+  <w:style w:type="table" w:styleId="514">
     <w:name w:val="List Table 6 Colorful - Accent 6"/>
-    <w:basedOn w:val="565"/>
+    <w:basedOn w:val="567"/>
     <w:uiPriority w:val="99"/>
     <w:pPr>
       <w:spacing w:lineRule="auto" w:line="240" w:after="0"/>
@@ -18076,9 +19244,9 @@
       </w:tcPr>
     </w:tblStylePr>
   </w:style>
-  <w:style w:type="table" w:styleId="513">
+  <w:style w:type="table" w:styleId="515">
     <w:name w:val="List Table 7 Colorful"/>
-    <w:basedOn w:val="565"/>
+    <w:basedOn w:val="567"/>
     <w:uiPriority w:val="99"/>
     <w:pPr>
       <w:spacing w:lineRule="auto" w:line="240" w:after="0"/>
@@ -18192,9 +19360,9 @@
       </w:rPr>
     </w:tblStylePr>
   </w:style>
-  <w:style w:type="table" w:styleId="514">
+  <w:style w:type="table" w:styleId="516">
     <w:name w:val="List Table 7 Colorful - Accent 1"/>
-    <w:basedOn w:val="565"/>
+    <w:basedOn w:val="567"/>
     <w:uiPriority w:val="99"/>
     <w:pPr>
       <w:spacing w:lineRule="auto" w:line="240" w:after="0"/>
@@ -18308,9 +19476,9 @@
       </w:rPr>
     </w:tblStylePr>
   </w:style>
-  <w:style w:type="table" w:styleId="515">
+  <w:style w:type="table" w:styleId="517">
     <w:name w:val="List Table 7 Colorful - Accent 2"/>
-    <w:basedOn w:val="565"/>
+    <w:basedOn w:val="567"/>
     <w:uiPriority w:val="99"/>
     <w:pPr>
       <w:spacing w:lineRule="auto" w:line="240" w:after="0"/>
@@ -18424,9 +19592,9 @@
       </w:rPr>
     </w:tblStylePr>
   </w:style>
-  <w:style w:type="table" w:styleId="516">
+  <w:style w:type="table" w:styleId="518">
     <w:name w:val="List Table 7 Colorful - Accent 3"/>
-    <w:basedOn w:val="565"/>
+    <w:basedOn w:val="567"/>
     <w:uiPriority w:val="99"/>
     <w:pPr>
       <w:spacing w:lineRule="auto" w:line="240" w:after="0"/>
@@ -18540,9 +19708,9 @@
       </w:rPr>
     </w:tblStylePr>
   </w:style>
-  <w:style w:type="table" w:styleId="517">
+  <w:style w:type="table" w:styleId="519">
     <w:name w:val="List Table 7 Colorful - Accent 4"/>
-    <w:basedOn w:val="565"/>
+    <w:basedOn w:val="567"/>
     <w:uiPriority w:val="99"/>
     <w:pPr>
       <w:spacing w:lineRule="auto" w:line="240" w:after="0"/>
@@ -18656,9 +19824,9 @@
       </w:rPr>
     </w:tblStylePr>
   </w:style>
-  <w:style w:type="table" w:styleId="518">
+  <w:style w:type="table" w:styleId="520">
     <w:name w:val="List Table 7 Colorful - Accent 5"/>
-    <w:basedOn w:val="565"/>
+    <w:basedOn w:val="567"/>
     <w:uiPriority w:val="99"/>
     <w:pPr>
       <w:spacing w:lineRule="auto" w:line="240" w:after="0"/>
@@ -18772,9 +19940,9 @@
       </w:rPr>
     </w:tblStylePr>
   </w:style>
-  <w:style w:type="table" w:styleId="519">
+  <w:style w:type="table" w:styleId="521">
     <w:name w:val="List Table 7 Colorful - Accent 6"/>
-    <w:basedOn w:val="565"/>
+    <w:basedOn w:val="567"/>
     <w:uiPriority w:val="99"/>
     <w:pPr>
       <w:spacing w:lineRule="auto" w:line="240" w:after="0"/>
@@ -18888,9 +20056,9 @@
       </w:rPr>
     </w:tblStylePr>
   </w:style>
-  <w:style w:type="table" w:styleId="520">
+  <w:style w:type="table" w:styleId="522">
     <w:name w:val="Lined - Accent"/>
-    <w:basedOn w:val="565"/>
+    <w:basedOn w:val="567"/>
     <w:uiPriority w:val="99"/>
     <w:rPr>
       <w:color w:val="404040"/>
@@ -18978,9 +20146,9 @@
       </w:tcPr>
     </w:tblStylePr>
   </w:style>
-  <w:style w:type="table" w:styleId="521">
+  <w:style w:type="table" w:styleId="523">
     <w:name w:val="Lined - Accent 1"/>
-    <w:basedOn w:val="565"/>
+    <w:basedOn w:val="567"/>
     <w:uiPriority w:val="99"/>
     <w:rPr>
       <w:color w:val="404040"/>
@@ -19068,9 +20236,9 @@
       </w:tcPr>
     </w:tblStylePr>
   </w:style>
-  <w:style w:type="table" w:styleId="522">
+  <w:style w:type="table" w:styleId="524">
     <w:name w:val="Lined - Accent 2"/>
-    <w:basedOn w:val="565"/>
+    <w:basedOn w:val="567"/>
     <w:uiPriority w:val="99"/>
     <w:rPr>
       <w:color w:val="404040"/>
@@ -19158,9 +20326,9 @@
       </w:tcPr>
     </w:tblStylePr>
   </w:style>
-  <w:style w:type="table" w:styleId="523">
+  <w:style w:type="table" w:styleId="525">
     <w:name w:val="Lined - Accent 3"/>
-    <w:basedOn w:val="565"/>
+    <w:basedOn w:val="567"/>
     <w:uiPriority w:val="99"/>
     <w:rPr>
       <w:color w:val="404040"/>
@@ -19248,9 +20416,9 @@
       </w:tcPr>
     </w:tblStylePr>
   </w:style>
-  <w:style w:type="table" w:styleId="524">
+  <w:style w:type="table" w:styleId="526">
     <w:name w:val="Lined - Accent 4"/>
-    <w:basedOn w:val="565"/>
+    <w:basedOn w:val="567"/>
     <w:uiPriority w:val="99"/>
     <w:rPr>
       <w:color w:val="404040"/>
@@ -19338,9 +20506,9 @@
       </w:tcPr>
     </w:tblStylePr>
   </w:style>
-  <w:style w:type="table" w:styleId="525">
+  <w:style w:type="table" w:styleId="527">
     <w:name w:val="Lined - Accent 5"/>
-    <w:basedOn w:val="565"/>
+    <w:basedOn w:val="567"/>
     <w:uiPriority w:val="99"/>
     <w:rPr>
       <w:color w:val="404040"/>
@@ -19428,9 +20596,9 @@
       </w:tcPr>
     </w:tblStylePr>
   </w:style>
-  <w:style w:type="table" w:styleId="526">
+  <w:style w:type="table" w:styleId="528">
     <w:name w:val="Lined - Accent 6"/>
-    <w:basedOn w:val="565"/>
+    <w:basedOn w:val="567"/>
     <w:uiPriority w:val="99"/>
     <w:rPr>
       <w:color w:val="404040"/>
@@ -19518,9 +20686,9 @@
       </w:tcPr>
     </w:tblStylePr>
   </w:style>
-  <w:style w:type="table" w:styleId="527">
+  <w:style w:type="table" w:styleId="529">
     <w:name w:val="Bordered &amp; Lined - Accent"/>
-    <w:basedOn w:val="565"/>
+    <w:basedOn w:val="567"/>
     <w:uiPriority w:val="99"/>
     <w:rPr>
       <w:color w:val="404040"/>
@@ -19616,9 +20784,9 @@
       </w:tcPr>
     </w:tblStylePr>
   </w:style>
-  <w:style w:type="table" w:styleId="528">
+  <w:style w:type="table" w:styleId="530">
     <w:name w:val="Bordered &amp; Lined - Accent 1"/>
-    <w:basedOn w:val="565"/>
+    <w:basedOn w:val="567"/>
     <w:uiPriority w:val="99"/>
     <w:rPr>
       <w:color w:val="404040"/>
@@ -19714,9 +20882,9 @@
       </w:tcPr>
     </w:tblStylePr>
   </w:style>
-  <w:style w:type="table" w:styleId="529">
+  <w:style w:type="table" w:styleId="531">
     <w:name w:val="Bordered &amp; Lined - Accent 2"/>
-    <w:basedOn w:val="565"/>
+    <w:basedOn w:val="567"/>
     <w:uiPriority w:val="99"/>
     <w:rPr>
       <w:color w:val="404040"/>
@@ -19812,9 +20980,9 @@
       </w:tcPr>
     </w:tblStylePr>
   </w:style>
-  <w:style w:type="table" w:styleId="530">
+  <w:style w:type="table" w:styleId="532">
     <w:name w:val="Bordered &amp; Lined - Accent 3"/>
-    <w:basedOn w:val="565"/>
+    <w:basedOn w:val="567"/>
     <w:uiPriority w:val="99"/>
     <w:rPr>
       <w:color w:val="404040"/>
@@ -19910,9 +21078,9 @@
       </w:tcPr>
     </w:tblStylePr>
   </w:style>
-  <w:style w:type="table" w:styleId="531">
+  <w:style w:type="table" w:styleId="533">
     <w:name w:val="Bordered &amp; Lined - Accent 4"/>
-    <w:basedOn w:val="565"/>
+    <w:basedOn w:val="567"/>
     <w:uiPriority w:val="99"/>
     <w:rPr>
       <w:color w:val="404040"/>
@@ -20008,9 +21176,9 @@
       </w:tcPr>
     </w:tblStylePr>
   </w:style>
-  <w:style w:type="table" w:styleId="532">
+  <w:style w:type="table" w:styleId="534">
     <w:name w:val="Bordered &amp; Lined - Accent 5"/>
-    <w:basedOn w:val="565"/>
+    <w:basedOn w:val="567"/>
     <w:uiPriority w:val="99"/>
     <w:rPr>
       <w:color w:val="404040"/>
@@ -20106,9 +21274,9 @@
       </w:tcPr>
     </w:tblStylePr>
   </w:style>
-  <w:style w:type="table" w:styleId="533">
+  <w:style w:type="table" w:styleId="535">
     <w:name w:val="Bordered &amp; Lined - Accent 6"/>
-    <w:basedOn w:val="565"/>
+    <w:basedOn w:val="567"/>
     <w:uiPriority w:val="99"/>
     <w:rPr>
       <w:color w:val="404040"/>
@@ -20204,9 +21372,9 @@
       </w:tcPr>
     </w:tblStylePr>
   </w:style>
-  <w:style w:type="table" w:styleId="534">
+  <w:style w:type="table" w:styleId="536">
     <w:name w:val="Bordered"/>
-    <w:basedOn w:val="565"/>
+    <w:basedOn w:val="567"/>
     <w:uiPriority w:val="99"/>
     <w:pPr>
       <w:spacing w:lineRule="auto" w:line="240" w:after="0"/>
@@ -20283,9 +21451,9 @@
       </w:tcPr>
     </w:tblStylePr>
   </w:style>
-  <w:style w:type="table" w:styleId="535">
+  <w:style w:type="table" w:styleId="537">
     <w:name w:val="Bordered - Accent 1"/>
-    <w:basedOn w:val="565"/>
+    <w:basedOn w:val="567"/>
     <w:uiPriority w:val="99"/>
     <w:pPr>
       <w:spacing w:lineRule="auto" w:line="240" w:after="0"/>
@@ -20362,9 +21530,9 @@
       </w:tcPr>
     </w:tblStylePr>
   </w:style>
-  <w:style w:type="table" w:styleId="536">
+  <w:style w:type="table" w:styleId="538">
     <w:name w:val="Bordered - Accent 2"/>
-    <w:basedOn w:val="565"/>
+    <w:basedOn w:val="567"/>
     <w:uiPriority w:val="99"/>
     <w:pPr>
       <w:spacing w:lineRule="auto" w:line="240" w:after="0"/>
@@ -20441,9 +21609,9 @@
       </w:tcPr>
     </w:tblStylePr>
   </w:style>
-  <w:style w:type="table" w:styleId="537">
+  <w:style w:type="table" w:styleId="539">
     <w:name w:val="Bordered - Accent 3"/>
-    <w:basedOn w:val="565"/>
+    <w:basedOn w:val="567"/>
     <w:uiPriority w:val="99"/>
     <w:pPr>
       <w:spacing w:lineRule="auto" w:line="240" w:after="0"/>
@@ -20520,9 +21688,9 @@
       </w:tcPr>
     </w:tblStylePr>
   </w:style>
-  <w:style w:type="table" w:styleId="538">
+  <w:style w:type="table" w:styleId="540">
     <w:name w:val="Bordered - Accent 4"/>
-    <w:basedOn w:val="565"/>
+    <w:basedOn w:val="567"/>
     <w:uiPriority w:val="99"/>
     <w:pPr>
       <w:spacing w:lineRule="auto" w:line="240" w:after="0"/>
@@ -20599,9 +21767,9 @@
       </w:tcPr>
     </w:tblStylePr>
   </w:style>
-  <w:style w:type="table" w:styleId="539">
+  <w:style w:type="table" w:styleId="541">
     <w:name w:val="Bordered - Accent 5"/>
-    <w:basedOn w:val="565"/>
+    <w:basedOn w:val="567"/>
     <w:uiPriority w:val="99"/>
     <w:pPr>
       <w:spacing w:lineRule="auto" w:line="240" w:after="0"/>
@@ -20678,9 +21846,9 @@
       </w:tcPr>
     </w:tblStylePr>
   </w:style>
-  <w:style w:type="table" w:styleId="540">
+  <w:style w:type="table" w:styleId="542">
     <w:name w:val="Bordered - Accent 6"/>
-    <w:basedOn w:val="565"/>
+    <w:basedOn w:val="567"/>
     <w:uiPriority w:val="99"/>
     <w:pPr>
       <w:spacing w:lineRule="auto" w:line="240" w:after="0"/>
@@ -20757,7 +21925,7 @@
       </w:tcPr>
     </w:tblStylePr>
   </w:style>
-  <w:style w:type="character" w:styleId="541">
+  <w:style w:type="character" w:styleId="543">
     <w:name w:val="Hyperlink"/>
     <w:uiPriority w:val="99"/>
     <w:unhideWhenUsed/>
@@ -20766,10 +21934,10 @@
       <w:u w:val="single"/>
     </w:rPr>
   </w:style>
-  <w:style w:type="paragraph" w:styleId="542">
+  <w:style w:type="paragraph" w:styleId="544">
     <w:name w:val="footnote text"/>
-    <w:basedOn w:val="555"/>
-    <w:link w:val="543"/>
+    <w:basedOn w:val="557"/>
+    <w:link w:val="545"/>
     <w:uiPriority w:val="99"/>
     <w:semiHidden/>
     <w:unhideWhenUsed/>
@@ -20780,15 +21948,15 @@
       <w:spacing w:lineRule="auto" w:line="240" w:after="40"/>
     </w:pPr>
   </w:style>
-  <w:style w:type="character" w:styleId="543">
+  <w:style w:type="character" w:styleId="545">
     <w:name w:val="Footnote Text Char"/>
-    <w:link w:val="542"/>
+    <w:link w:val="544"/>
     <w:uiPriority w:val="99"/>
     <w:rPr>
       <w:sz w:val="18"/>
     </w:rPr>
   </w:style>
-  <w:style w:type="character" w:styleId="544">
+  <w:style w:type="character" w:styleId="546">
     <w:name w:val="footnote reference"/>
     <w:uiPriority w:val="99"/>
     <w:unhideWhenUsed/>
@@ -20796,10 +21964,10 @@
       <w:vertAlign w:val="superscript"/>
     </w:rPr>
   </w:style>
-  <w:style w:type="paragraph" w:styleId="545">
+  <w:style w:type="paragraph" w:styleId="547">
     <w:name w:val="toc 1"/>
-    <w:basedOn w:val="555"/>
-    <w:next w:val="555"/>
+    <w:basedOn w:val="557"/>
+    <w:next w:val="557"/>
     <w:uiPriority w:val="39"/>
     <w:unhideWhenUsed/>
     <w:pPr>
@@ -20807,10 +21975,10 @@
       <w:spacing w:after="57"/>
     </w:pPr>
   </w:style>
-  <w:style w:type="paragraph" w:styleId="546">
+  <w:style w:type="paragraph" w:styleId="548">
     <w:name w:val="toc 2"/>
-    <w:basedOn w:val="555"/>
-    <w:next w:val="555"/>
+    <w:basedOn w:val="557"/>
+    <w:next w:val="557"/>
     <w:uiPriority w:val="39"/>
     <w:unhideWhenUsed/>
     <w:pPr>
@@ -20818,10 +21986,10 @@
       <w:spacing w:after="57"/>
     </w:pPr>
   </w:style>
-  <w:style w:type="paragraph" w:styleId="547">
+  <w:style w:type="paragraph" w:styleId="549">
     <w:name w:val="toc 3"/>
-    <w:basedOn w:val="555"/>
-    <w:next w:val="555"/>
+    <w:basedOn w:val="557"/>
+    <w:next w:val="557"/>
     <w:uiPriority w:val="39"/>
     <w:unhideWhenUsed/>
     <w:pPr>
@@ -20829,10 +21997,10 @@
       <w:spacing w:after="57"/>
     </w:pPr>
   </w:style>
-  <w:style w:type="paragraph" w:styleId="548">
+  <w:style w:type="paragraph" w:styleId="550">
     <w:name w:val="toc 4"/>
-    <w:basedOn w:val="555"/>
-    <w:next w:val="555"/>
+    <w:basedOn w:val="557"/>
+    <w:next w:val="557"/>
     <w:uiPriority w:val="39"/>
     <w:unhideWhenUsed/>
     <w:pPr>
@@ -20840,10 +22008,10 @@
       <w:spacing w:after="57"/>
     </w:pPr>
   </w:style>
-  <w:style w:type="paragraph" w:styleId="549">
+  <w:style w:type="paragraph" w:styleId="551">
     <w:name w:val="toc 5"/>
-    <w:basedOn w:val="555"/>
-    <w:next w:val="555"/>
+    <w:basedOn w:val="557"/>
+    <w:next w:val="557"/>
     <w:uiPriority w:val="39"/>
     <w:unhideWhenUsed/>
     <w:pPr>
@@ -20851,10 +22019,10 @@
       <w:spacing w:after="57"/>
     </w:pPr>
   </w:style>
-  <w:style w:type="paragraph" w:styleId="550">
+  <w:style w:type="paragraph" w:styleId="552">
     <w:name w:val="toc 6"/>
-    <w:basedOn w:val="555"/>
-    <w:next w:val="555"/>
+    <w:basedOn w:val="557"/>
+    <w:next w:val="557"/>
     <w:uiPriority w:val="39"/>
     <w:unhideWhenUsed/>
     <w:pPr>
@@ -20862,10 +22030,10 @@
       <w:spacing w:after="57"/>
     </w:pPr>
   </w:style>
-  <w:style w:type="paragraph" w:styleId="551">
+  <w:style w:type="paragraph" w:styleId="553">
     <w:name w:val="toc 7"/>
-    <w:basedOn w:val="555"/>
-    <w:next w:val="555"/>
+    <w:basedOn w:val="557"/>
+    <w:next w:val="557"/>
     <w:uiPriority w:val="39"/>
     <w:unhideWhenUsed/>
     <w:pPr>
@@ -20873,10 +22041,10 @@
       <w:spacing w:after="57"/>
     </w:pPr>
   </w:style>
-  <w:style w:type="paragraph" w:styleId="552">
+  <w:style w:type="paragraph" w:styleId="554">
     <w:name w:val="toc 8"/>
-    <w:basedOn w:val="555"/>
-    <w:next w:val="555"/>
+    <w:basedOn w:val="557"/>
+    <w:next w:val="557"/>
     <w:uiPriority w:val="39"/>
     <w:unhideWhenUsed/>
     <w:pPr>
@@ -20884,10 +22052,10 @@
       <w:spacing w:after="57"/>
     </w:pPr>
   </w:style>
-  <w:style w:type="paragraph" w:styleId="553">
+  <w:style w:type="paragraph" w:styleId="555">
     <w:name w:val="toc 9"/>
-    <w:basedOn w:val="555"/>
-    <w:next w:val="555"/>
+    <w:basedOn w:val="557"/>
+    <w:next w:val="557"/>
     <w:uiPriority w:val="39"/>
     <w:unhideWhenUsed/>
     <w:pPr>
@@ -20895,19 +22063,19 @@
       <w:spacing w:after="57"/>
     </w:pPr>
   </w:style>
-  <w:style w:type="paragraph" w:styleId="554">
+  <w:style w:type="paragraph" w:styleId="556">
     <w:name w:val="TOC Heading"/>
     <w:uiPriority w:val="39"/>
     <w:unhideWhenUsed/>
   </w:style>
-  <w:style w:type="paragraph" w:styleId="555" w:default="1">
+  <w:style w:type="paragraph" w:styleId="557" w:default="1">
     <w:name w:val="Normal"/>
     <w:qFormat/>
   </w:style>
-  <w:style w:type="paragraph" w:styleId="556">
+  <w:style w:type="paragraph" w:styleId="558">
     <w:name w:val="Heading 1"/>
-    <w:basedOn w:val="555"/>
-    <w:next w:val="555"/>
+    <w:basedOn w:val="557"/>
+    <w:next w:val="557"/>
     <w:qFormat/>
     <w:uiPriority w:val="9"/>
     <w:rPr>
@@ -20925,10 +22093,10 @@
       <w:outlineLvl w:val="0"/>
     </w:pPr>
   </w:style>
-  <w:style w:type="paragraph" w:styleId="557">
+  <w:style w:type="paragraph" w:styleId="559">
     <w:name w:val="Heading 2"/>
-    <w:basedOn w:val="555"/>
-    <w:next w:val="555"/>
+    <w:basedOn w:val="557"/>
+    <w:next w:val="557"/>
     <w:qFormat/>
     <w:uiPriority w:val="9"/>
     <w:unhideWhenUsed/>
@@ -20946,10 +22114,10 @@
       <w:outlineLvl w:val="1"/>
     </w:pPr>
   </w:style>
-  <w:style w:type="paragraph" w:styleId="558">
+  <w:style w:type="paragraph" w:styleId="560">
     <w:name w:val="Heading 3"/>
-    <w:basedOn w:val="555"/>
-    <w:next w:val="555"/>
+    <w:basedOn w:val="557"/>
+    <w:next w:val="557"/>
     <w:qFormat/>
     <w:uiPriority w:val="9"/>
     <w:unhideWhenUsed/>
@@ -20970,10 +22138,10 @@
       <w:outlineLvl w:val="2"/>
     </w:pPr>
   </w:style>
-  <w:style w:type="paragraph" w:styleId="559">
+  <w:style w:type="paragraph" w:styleId="561">
     <w:name w:val="Heading 4"/>
-    <w:basedOn w:val="555"/>
-    <w:next w:val="555"/>
+    <w:basedOn w:val="557"/>
+    <w:next w:val="557"/>
     <w:qFormat/>
     <w:uiPriority w:val="9"/>
     <w:unhideWhenUsed/>
@@ -20990,10 +22158,10 @@
       <w:outlineLvl w:val="3"/>
     </w:pPr>
   </w:style>
-  <w:style w:type="paragraph" w:styleId="560">
+  <w:style w:type="paragraph" w:styleId="562">
     <w:name w:val="Heading 5"/>
-    <w:basedOn w:val="555"/>
-    <w:next w:val="555"/>
+    <w:basedOn w:val="557"/>
+    <w:next w:val="557"/>
     <w:qFormat/>
     <w:uiPriority w:val="9"/>
     <w:unhideWhenUsed/>
@@ -21012,10 +22180,10 @@
       <w:outlineLvl w:val="4"/>
     </w:pPr>
   </w:style>
-  <w:style w:type="paragraph" w:styleId="561">
+  <w:style w:type="paragraph" w:styleId="563">
     <w:name w:val="Heading 6"/>
-    <w:basedOn w:val="555"/>
-    <w:next w:val="555"/>
+    <w:basedOn w:val="557"/>
+    <w:next w:val="557"/>
     <w:qFormat/>
     <w:uiPriority w:val="9"/>
     <w:unhideWhenUsed/>
@@ -21034,10 +22202,10 @@
       <w:outlineLvl w:val="5"/>
     </w:pPr>
   </w:style>
-  <w:style w:type="paragraph" w:styleId="562">
+  <w:style w:type="paragraph" w:styleId="564">
     <w:name w:val="Heading 7"/>
-    <w:basedOn w:val="555"/>
-    <w:next w:val="555"/>
+    <w:basedOn w:val="557"/>
+    <w:next w:val="557"/>
     <w:qFormat/>
     <w:uiPriority w:val="9"/>
     <w:unhideWhenUsed/>
@@ -21056,10 +22224,10 @@
       <w:outlineLvl w:val="6"/>
     </w:pPr>
   </w:style>
-  <w:style w:type="paragraph" w:styleId="563">
+  <w:style w:type="paragraph" w:styleId="565">
     <w:name w:val="Heading 8"/>
-    <w:basedOn w:val="555"/>
-    <w:next w:val="555"/>
+    <w:basedOn w:val="557"/>
+    <w:next w:val="557"/>
     <w:qFormat/>
     <w:uiPriority w:val="9"/>
     <w:unhideWhenUsed/>
@@ -21076,10 +22244,10 @@
       <w:outlineLvl w:val="7"/>
     </w:pPr>
   </w:style>
-  <w:style w:type="paragraph" w:styleId="564">
+  <w:style w:type="paragraph" w:styleId="566">
     <w:name w:val="Heading 9"/>
-    <w:basedOn w:val="555"/>
-    <w:next w:val="555"/>
+    <w:basedOn w:val="557"/>
+    <w:next w:val="557"/>
     <w:qFormat/>
     <w:uiPriority w:val="9"/>
     <w:unhideWhenUsed/>
@@ -21098,7 +22266,7 @@
       <w:outlineLvl w:val="8"/>
     </w:pPr>
   </w:style>
-  <w:style w:type="table" w:styleId="565" w:default="1">
+  <w:style w:type="table" w:styleId="567" w:default="1">
     <w:name w:val="Normal Table"/>
     <w:uiPriority w:val="99"/>
     <w:semiHidden/>
@@ -21113,15 +22281,15 @@
       </w:tblCellMar>
     </w:tblPr>
   </w:style>
-  <w:style w:type="numbering" w:styleId="566" w:default="1">
+  <w:style w:type="numbering" w:styleId="568" w:default="1">
     <w:name w:val="No List"/>
     <w:uiPriority w:val="99"/>
     <w:semiHidden/>
     <w:unhideWhenUsed/>
   </w:style>
-  <w:style w:type="paragraph" w:styleId="567">
+  <w:style w:type="paragraph" w:styleId="569">
     <w:name w:val="Footer"/>
-    <w:basedOn w:val="555"/>
+    <w:basedOn w:val="557"/>
     <w:uiPriority w:val="99"/>
     <w:unhideWhenUsed/>
     <w:pPr>
@@ -21132,9 +22300,9 @@
       </w:tabs>
     </w:pPr>
   </w:style>
-  <w:style w:type="paragraph" w:styleId="568">
+  <w:style w:type="paragraph" w:styleId="570">
     <w:name w:val="Header"/>
-    <w:basedOn w:val="555"/>
+    <w:basedOn w:val="557"/>
     <w:uiPriority w:val="99"/>
     <w:unhideWhenUsed/>
     <w:pPr>
@@ -21145,7 +22313,7 @@
       </w:tabs>
     </w:pPr>
   </w:style>
-  <w:style w:type="paragraph" w:styleId="569">
+  <w:style w:type="paragraph" w:styleId="571">
     <w:name w:val="No Spacing"/>
     <w:qFormat/>
     <w:uiPriority w:val="1"/>
@@ -21153,10 +22321,10 @@
       <w:spacing w:lineRule="auto" w:line="240" w:after="0"/>
     </w:pPr>
   </w:style>
-  <w:style w:type="paragraph" w:styleId="570">
+  <w:style w:type="paragraph" w:styleId="572">
     <w:name w:val="Quote"/>
-    <w:basedOn w:val="555"/>
-    <w:next w:val="555"/>
+    <w:basedOn w:val="557"/>
+    <w:next w:val="557"/>
     <w:qFormat/>
     <w:uiPriority w:val="29"/>
     <w:rPr>
@@ -21171,10 +22339,10 @@
       <w:jc w:val="both"/>
     </w:pPr>
   </w:style>
-  <w:style w:type="paragraph" w:styleId="571">
+  <w:style w:type="paragraph" w:styleId="573">
     <w:name w:val="Subtitle"/>
-    <w:basedOn w:val="555"/>
-    <w:next w:val="555"/>
+    <w:basedOn w:val="557"/>
+    <w:next w:val="557"/>
     <w:qFormat/>
     <w:uiPriority w:val="11"/>
     <w:rPr>
@@ -21193,10 +22361,10 @@
       <w:outlineLvl w:val="0"/>
     </w:pPr>
   </w:style>
-  <w:style w:type="paragraph" w:styleId="572">
+  <w:style w:type="paragraph" w:styleId="574">
     <w:name w:val="Intense Quote"/>
-    <w:basedOn w:val="555"/>
-    <w:next w:val="555"/>
+    <w:basedOn w:val="557"/>
+    <w:next w:val="557"/>
     <w:qFormat/>
     <w:uiPriority w:val="30"/>
     <w:rPr>
@@ -21220,10 +22388,10 @@
       </w:pBdr>
     </w:pPr>
   </w:style>
-  <w:style w:type="paragraph" w:styleId="573">
+  <w:style w:type="paragraph" w:styleId="575">
     <w:name w:val="Title"/>
-    <w:basedOn w:val="555"/>
-    <w:next w:val="555"/>
+    <w:basedOn w:val="557"/>
+    <w:next w:val="557"/>
     <w:qFormat/>
     <w:uiPriority w:val="10"/>
     <w:rPr>
@@ -21243,9 +22411,9 @@
       <w:outlineLvl w:val="0"/>
     </w:pPr>
   </w:style>
-  <w:style w:type="paragraph" w:styleId="574">
+  <w:style w:type="paragraph" w:styleId="576">
     <w:name w:val="List Paragraph"/>
-    <w:basedOn w:val="555"/>
+    <w:basedOn w:val="557"/>
     <w:qFormat/>
     <w:uiPriority w:val="34"/>
     <w:pPr>
@@ -21253,7 +22421,7 @@
       <w:ind w:left="720"/>
     </w:pPr>
   </w:style>
-  <w:style w:type="character" w:styleId="575" w:default="1">
+  <w:style w:type="character" w:styleId="577" w:default="1">
     <w:name w:val="Default Paragraph Font"/>
     <w:uiPriority w:val="1"/>
     <w:semiHidden/>
